--- a/Εργαστηριακή Άσκηση Βάσεις II.docx
+++ b/Εργαστηριακή Άσκηση Βάσεις II.docx
@@ -42,9 +42,6 @@
                 </w:rPr>
                 <w:alias w:val="Εταιρεία"/>
                 <w:id w:val="13406915"/>
-                <w:placeholder>
-                  <w:docPart w:val="66C7F5567CCA48F1AB477504A1F2426C"/>
-                </w:placeholder>
                 <w:dataBinding w:prefixMappings="xmlns:ns0='http://schemas.openxmlformats.org/officeDocument/2006/extended-properties'" w:xpath="/ns0:Properties[1]/ns0:Company[1]" w:storeItemID="{6668398D-A668-4E3E-A5EB-62B293D839F1}"/>
                 <w:text/>
               </w:sdtPr>
@@ -92,7 +89,7 @@
                   <w:pStyle w:val="a3"/>
                   <w:rPr>
                     <w:rFonts w:asciiTheme="majorHAnsi" w:eastAsiaTheme="majorEastAsia" w:hAnsiTheme="majorHAnsi" w:cstheme="majorBidi"/>
-                    <w:color w:val="4F81BD" w:themeColor="accent1"/>
+                    <w:color w:val="1F497D" w:themeColor="text2"/>
                     <w:sz w:val="80"/>
                     <w:szCs w:val="80"/>
                   </w:rPr>
@@ -100,7 +97,7 @@
                 <w:r>
                   <w:rPr>
                     <w:rFonts w:asciiTheme="majorHAnsi" w:eastAsiaTheme="majorEastAsia" w:hAnsiTheme="majorHAnsi" w:cstheme="majorBidi"/>
-                    <w:color w:val="4F81BD" w:themeColor="accent1"/>
+                    <w:color w:val="1F497D" w:themeColor="text2"/>
                     <w:sz w:val="80"/>
                     <w:szCs w:val="80"/>
                   </w:rPr>
@@ -109,7 +106,7 @@
                 <w:r>
                   <w:rPr>
                     <w:rFonts w:asciiTheme="majorHAnsi" w:eastAsiaTheme="majorEastAsia" w:hAnsiTheme="majorHAnsi" w:cstheme="majorBidi"/>
-                    <w:color w:val="4F81BD" w:themeColor="accent1"/>
+                    <w:color w:val="1F497D" w:themeColor="text2"/>
                     <w:sz w:val="80"/>
                     <w:szCs w:val="80"/>
                     <w:lang w:val="en-US"/>
@@ -119,7 +116,7 @@
                 <w:r>
                   <w:rPr>
                     <w:rFonts w:asciiTheme="majorHAnsi" w:eastAsiaTheme="majorEastAsia" w:hAnsiTheme="majorHAnsi" w:cstheme="majorBidi"/>
-                    <w:color w:val="4F81BD" w:themeColor="accent1"/>
+                    <w:color w:val="1F497D" w:themeColor="text2"/>
                     <w:sz w:val="80"/>
                     <w:szCs w:val="80"/>
                   </w:rPr>
@@ -133,9 +130,6 @@
               <w:sdtPr>
                 <w:alias w:val="Υπότιτλος"/>
                 <w:id w:val="13406923"/>
-                <w:placeholder>
-                  <w:docPart w:val="F17080BCA070409683CAB843C226B8D2"/>
-                </w:placeholder>
                 <w:dataBinding w:prefixMappings="xmlns:ns0='http://schemas.openxmlformats.org/package/2006/metadata/core-properties' xmlns:ns1='http://purl.org/dc/elements/1.1/'" w:xpath="/ns0:coreProperties[1]/ns1:subject[1]" w:storeItemID="{6C3C8BC8-F283-45AE-878A-BAB7291924A1}"/>
                 <w:text/>
               </w:sdtPr>
@@ -170,6 +164,7 @@
           <w:r>
             <w:rPr>
               <w:noProof/>
+              <w:lang w:val="en-US"/>
             </w:rPr>
             <w:drawing>
               <wp:anchor distT="0" distB="0" distL="114300" distR="114300" simplePos="0" relativeHeight="251658240" behindDoc="0" locked="0" layoutInCell="1" allowOverlap="1">
@@ -254,13 +249,10 @@
               <w:sdt>
                 <w:sdtPr>
                   <w:rPr>
-                    <w:color w:val="4F81BD" w:themeColor="accent1"/>
+                    <w:color w:val="1F497D" w:themeColor="text2"/>
                   </w:rPr>
                   <w:alias w:val="Ημερομηνία"/>
                   <w:id w:val="13406932"/>
-                  <w:placeholder>
-                    <w:docPart w:val="A5075BEDA26D4C9EB0AD43987E2B1134"/>
-                  </w:placeholder>
                   <w:dataBinding w:prefixMappings="xmlns:ns0='http://schemas.microsoft.com/office/2006/coverPageProps'" w:xpath="/ns0:CoverPageProperties[1]/ns0:PublishDate[1]" w:storeItemID="{55AF091B-3C7A-41E3-B477-F2FDAA23CFDA}"/>
                   <w:date w:fullDate="2023-12-05T00:00:00Z">
                     <w:dateFormat w:val="d/M/yyyy"/>
@@ -274,12 +266,12 @@
                     <w:pPr>
                       <w:pStyle w:val="a3"/>
                       <w:rPr>
-                        <w:color w:val="4F81BD" w:themeColor="accent1"/>
+                        <w:color w:val="1F497D" w:themeColor="text2"/>
                       </w:rPr>
                     </w:pPr>
                     <w:r>
                       <w:rPr>
-                        <w:color w:val="4F81BD" w:themeColor="accent1"/>
+                        <w:color w:val="1F497D" w:themeColor="text2"/>
                       </w:rPr>
                       <w:t>5/12/2023</w:t>
                     </w:r>
@@ -290,7 +282,7 @@
                 <w:pPr>
                   <w:pStyle w:val="a3"/>
                   <w:rPr>
-                    <w:color w:val="4F81BD" w:themeColor="accent1"/>
+                    <w:color w:val="1F497D" w:themeColor="text2"/>
                   </w:rPr>
                 </w:pPr>
               </w:p>
@@ -298,7 +290,7 @@
                 <w:pPr>
                   <w:pStyle w:val="a3"/>
                   <w:rPr>
-                    <w:color w:val="4F81BD" w:themeColor="accent1"/>
+                    <w:color w:val="1F497D" w:themeColor="text2"/>
                   </w:rPr>
                 </w:pPr>
               </w:p>
@@ -312,21 +304,21 @@
               <w:color w:val="4F81BD" w:themeColor="accent1"/>
             </w:rPr>
             <w:pict>
-              <v:rect id="_x0000_s1026" style="position:absolute;margin-left:105.75pt;margin-top:515.45pt;width:262.55pt;height:110.85pt;flip:x;z-index:251660288;mso-wrap-distance-top:7.2pt;mso-wrap-distance-bottom:7.2pt;mso-position-horizontal-relative:margin;mso-position-vertical-relative:margin;mso-width-relative:margin;v-text-anchor:middle" o:allowincell="f" filled="f" fillcolor="black [3213]" strokecolor="#8db3e2 [1311]" strokeweight="1.5pt">
+              <v:rect id="_x0000_s1026" style="position:absolute;margin-left:105.75pt;margin-top:515.45pt;width:262.55pt;height:110.85pt;flip:x;z-index:251660288;mso-wrap-distance-top:7.2pt;mso-wrap-distance-bottom:7.2pt;mso-position-horizontal-relative:margin;mso-position-vertical-relative:margin;mso-width-relative:margin;v-text-anchor:middle" o:allowincell="f" filled="f" fillcolor="black [3213]" strokecolor="#1f497d [3215]" strokeweight="1.5pt">
                 <v:shadow color="#f79646 [3209]" opacity=".5" offset="-15pt,0" offset2="-18pt,12pt"/>
                 <v:textbox style="mso-next-textbox:#_x0000_s1026" inset="21.6pt,21.6pt,21.6pt,21.6pt">
                   <w:txbxContent>
                     <w:p>
                       <w:pPr>
                         <w:rPr>
-                          <w:color w:val="4F81BD" w:themeColor="accent1"/>
+                          <w:color w:val="1F497D" w:themeColor="text2"/>
                           <w:sz w:val="20"/>
                           <w:szCs w:val="20"/>
                         </w:rPr>
                       </w:pPr>
                       <w:r>
                         <w:rPr>
-                          <w:color w:val="4F81BD" w:themeColor="accent1"/>
+                          <w:color w:val="1F497D" w:themeColor="text2"/>
                           <w:sz w:val="20"/>
                           <w:szCs w:val="20"/>
                         </w:rPr>
@@ -341,14 +333,14 @@
                           <w:numId w:val="2"/>
                         </w:numPr>
                         <w:rPr>
-                          <w:color w:val="4F81BD" w:themeColor="accent1"/>
+                          <w:color w:val="1F497D" w:themeColor="text2"/>
                           <w:sz w:val="20"/>
                           <w:szCs w:val="20"/>
                         </w:rPr>
                       </w:pPr>
                       <w:r>
                         <w:rPr>
-                          <w:color w:val="4F81BD" w:themeColor="accent1"/>
+                          <w:color w:val="1F497D" w:themeColor="text2"/>
                           <w:sz w:val="20"/>
                           <w:szCs w:val="20"/>
                         </w:rPr>
@@ -363,14 +355,14 @@
                           <w:numId w:val="2"/>
                         </w:numPr>
                         <w:rPr>
-                          <w:color w:val="4F81BD" w:themeColor="accent1"/>
+                          <w:color w:val="1F497D" w:themeColor="text2"/>
                           <w:sz w:val="20"/>
                           <w:szCs w:val="20"/>
                         </w:rPr>
                       </w:pPr>
                       <w:r>
                         <w:rPr>
-                          <w:color w:val="4F81BD" w:themeColor="accent1"/>
+                          <w:color w:val="1F497D" w:themeColor="text2"/>
                           <w:sz w:val="20"/>
                           <w:szCs w:val="20"/>
                         </w:rPr>
@@ -385,14 +377,14 @@
                           <w:numId w:val="2"/>
                         </w:numPr>
                         <w:rPr>
-                          <w:color w:val="4F81BD" w:themeColor="accent1"/>
+                          <w:color w:val="1F497D" w:themeColor="text2"/>
                           <w:sz w:val="20"/>
                           <w:szCs w:val="20"/>
                         </w:rPr>
                       </w:pPr>
                       <w:r>
                         <w:rPr>
-                          <w:color w:val="4F81BD" w:themeColor="accent1"/>
+                          <w:color w:val="1F497D" w:themeColor="text2"/>
                           <w:sz w:val="20"/>
                           <w:szCs w:val="20"/>
                         </w:rPr>
@@ -503,7 +495,9 @@
               <w:tab w:val="right" w:leader="dot" w:pos="9350"/>
             </w:tabs>
             <w:rPr>
+              <w:rFonts w:eastAsiaTheme="minorEastAsia"/>
               <w:noProof/>
+              <w:lang w:val="en-US"/>
             </w:rPr>
           </w:pPr>
           <w:r>
@@ -515,7 +509,7 @@
           <w:r>
             <w:fldChar w:fldCharType="separate"/>
           </w:r>
-          <w:hyperlink w:anchor="_Toc152685584" w:history="1">
+          <w:hyperlink w:anchor="_Toc153174205" w:history="1">
             <w:r>
               <w:rPr>
                 <w:rStyle w:val="-"/>
@@ -542,7 +536,7 @@
                 <w:noProof/>
                 <w:webHidden/>
               </w:rPr>
-              <w:instrText xml:space="preserve"> PAGEREF _Toc152685584 \h </w:instrText>
+              <w:instrText xml:space="preserve"> PAGEREF _Toc153174205 \h </w:instrText>
             </w:r>
             <w:r>
               <w:rPr>
@@ -580,10 +574,12 @@
               <w:tab w:val="right" w:leader="dot" w:pos="9350"/>
             </w:tabs>
             <w:rPr>
+              <w:rFonts w:eastAsiaTheme="minorEastAsia"/>
               <w:noProof/>
+              <w:lang w:val="en-US"/>
             </w:rPr>
           </w:pPr>
-          <w:hyperlink w:anchor="_Toc152685585" w:history="1">
+          <w:hyperlink w:anchor="_Toc153174206" w:history="1">
             <w:r>
               <w:rPr>
                 <w:rStyle w:val="-"/>
@@ -610,7 +606,7 @@
                 <w:noProof/>
                 <w:webHidden/>
               </w:rPr>
-              <w:instrText xml:space="preserve"> PAGEREF _Toc152685585 \h </w:instrText>
+              <w:instrText xml:space="preserve"> PAGEREF _Toc153174206 \h </w:instrText>
             </w:r>
             <w:r>
               <w:rPr>
@@ -649,10 +645,12 @@
               <w:tab w:val="right" w:leader="dot" w:pos="9350"/>
             </w:tabs>
             <w:rPr>
+              <w:rFonts w:eastAsiaTheme="minorEastAsia"/>
               <w:noProof/>
+              <w:lang w:val="en-US"/>
             </w:rPr>
           </w:pPr>
-          <w:hyperlink w:anchor="_Toc152685586" w:history="1">
+          <w:hyperlink w:anchor="_Toc153174207" w:history="1">
             <w:r>
               <w:rPr>
                 <w:rStyle w:val="-"/>
@@ -662,7 +660,9 @@
             </w:r>
             <w:r>
               <w:rPr>
-                <w:noProof/>
+                <w:rFonts w:eastAsiaTheme="minorEastAsia"/>
+                <w:noProof/>
+                <w:lang w:val="en-US"/>
               </w:rPr>
               <w:tab/>
             </w:r>
@@ -671,7 +671,22 @@
                 <w:rStyle w:val="-"/>
                 <w:noProof/>
               </w:rPr>
-              <w:t>Διάγραμμα Οντοτήτων Συσχετίσεων:</w:t>
+              <w:t>Διάγραμμα Οντοτήτων</w:t>
+            </w:r>
+            <w:r>
+              <w:rPr>
+                <w:rStyle w:val="-"/>
+                <w:noProof/>
+                <w:lang w:val="en-US"/>
+              </w:rPr>
+              <w:t xml:space="preserve"> </w:t>
+            </w:r>
+            <w:r>
+              <w:rPr>
+                <w:rStyle w:val="-"/>
+                <w:noProof/>
+              </w:rPr>
+              <w:t>Συσχετίσεων:</w:t>
             </w:r>
             <w:r>
               <w:rPr>
@@ -692,7 +707,7 @@
                 <w:noProof/>
                 <w:webHidden/>
               </w:rPr>
-              <w:instrText xml:space="preserve"> PAGEREF _Toc152685586 \h </w:instrText>
+              <w:instrText xml:space="preserve"> PAGEREF _Toc153174207 \h </w:instrText>
             </w:r>
             <w:r>
               <w:rPr>
@@ -731,10 +746,12 @@
               <w:tab w:val="right" w:leader="dot" w:pos="9350"/>
             </w:tabs>
             <w:rPr>
+              <w:rFonts w:eastAsiaTheme="minorEastAsia"/>
               <w:noProof/>
+              <w:lang w:val="en-US"/>
             </w:rPr>
           </w:pPr>
-          <w:hyperlink w:anchor="_Toc152685587" w:history="1">
+          <w:hyperlink w:anchor="_Toc153174208" w:history="1">
             <w:r>
               <w:rPr>
                 <w:rStyle w:val="-"/>
@@ -744,7 +761,9 @@
             </w:r>
             <w:r>
               <w:rPr>
-                <w:noProof/>
+                <w:rFonts w:eastAsiaTheme="minorEastAsia"/>
+                <w:noProof/>
+                <w:lang w:val="en-US"/>
               </w:rPr>
               <w:tab/>
             </w:r>
@@ -774,7 +793,7 @@
                 <w:noProof/>
                 <w:webHidden/>
               </w:rPr>
-              <w:instrText xml:space="preserve"> PAGEREF _Toc152685587 \h </w:instrText>
+              <w:instrText xml:space="preserve"> PAGEREF _Toc153174208 \h </w:instrText>
             </w:r>
             <w:r>
               <w:rPr>
@@ -812,10 +831,12 @@
               <w:tab w:val="right" w:leader="dot" w:pos="9350"/>
             </w:tabs>
             <w:rPr>
+              <w:rFonts w:eastAsiaTheme="minorEastAsia"/>
               <w:noProof/>
+              <w:lang w:val="en-US"/>
             </w:rPr>
           </w:pPr>
-          <w:hyperlink w:anchor="_Toc152685588" w:history="1">
+          <w:hyperlink w:anchor="_Toc153174209" w:history="1">
             <w:r>
               <w:rPr>
                 <w:rStyle w:val="-"/>
@@ -842,7 +863,7 @@
                 <w:noProof/>
                 <w:webHidden/>
               </w:rPr>
-              <w:instrText xml:space="preserve"> PAGEREF _Toc152685588 \h </w:instrText>
+              <w:instrText xml:space="preserve"> PAGEREF _Toc153174209 \h </w:instrText>
             </w:r>
             <w:r>
               <w:rPr>
@@ -862,7 +883,7 @@
                 <w:noProof/>
                 <w:webHidden/>
               </w:rPr>
-              <w:t>5</w:t>
+              <w:t>6</w:t>
             </w:r>
             <w:r>
               <w:rPr>
@@ -881,20 +902,25 @@
               <w:tab w:val="right" w:leader="dot" w:pos="9350"/>
             </w:tabs>
             <w:rPr>
+              <w:rFonts w:eastAsiaTheme="minorEastAsia"/>
               <w:noProof/>
+              <w:lang w:val="en-US"/>
             </w:rPr>
           </w:pPr>
-          <w:hyperlink w:anchor="_Toc152685589" w:history="1">
+          <w:hyperlink w:anchor="_Toc153174210" w:history="1">
             <w:r>
               <w:rPr>
                 <w:rStyle w:val="-"/>
                 <w:noProof/>
+                <w:lang w:val="en-US"/>
               </w:rPr>
               <w:t>1.</w:t>
             </w:r>
             <w:r>
               <w:rPr>
-                <w:noProof/>
+                <w:rFonts w:eastAsiaTheme="minorEastAsia"/>
+                <w:noProof/>
+                <w:lang w:val="en-US"/>
               </w:rPr>
               <w:tab/>
             </w:r>
@@ -924,7 +950,7 @@
                 <w:noProof/>
                 <w:webHidden/>
               </w:rPr>
-              <w:instrText xml:space="preserve"> PAGEREF _Toc152685589 \h </w:instrText>
+              <w:instrText xml:space="preserve"> PAGEREF _Toc153174210 \h </w:instrText>
             </w:r>
             <w:r>
               <w:rPr>
@@ -944,7 +970,7 @@
                 <w:noProof/>
                 <w:webHidden/>
               </w:rPr>
-              <w:t>5</w:t>
+              <w:t>6</w:t>
             </w:r>
             <w:r>
               <w:rPr>
@@ -963,10 +989,12 @@
               <w:tab w:val="right" w:leader="dot" w:pos="9350"/>
             </w:tabs>
             <w:rPr>
+              <w:rFonts w:eastAsiaTheme="minorEastAsia"/>
               <w:noProof/>
+              <w:lang w:val="en-US"/>
             </w:rPr>
           </w:pPr>
-          <w:hyperlink w:anchor="_Toc152685590" w:history="1">
+          <w:hyperlink w:anchor="_Toc153174211" w:history="1">
             <w:r>
               <w:rPr>
                 <w:rStyle w:val="-"/>
@@ -976,7 +1004,9 @@
             </w:r>
             <w:r>
               <w:rPr>
-                <w:noProof/>
+                <w:rFonts w:eastAsiaTheme="minorEastAsia"/>
+                <w:noProof/>
+                <w:lang w:val="en-US"/>
               </w:rPr>
               <w:tab/>
             </w:r>
@@ -1006,7 +1036,7 @@
                 <w:noProof/>
                 <w:webHidden/>
               </w:rPr>
-              <w:instrText xml:space="preserve"> PAGEREF _Toc152685590 \h </w:instrText>
+              <w:instrText xml:space="preserve"> PAGEREF _Toc153174211 \h </w:instrText>
             </w:r>
             <w:r>
               <w:rPr>
@@ -1026,7 +1056,491 @@
                 <w:noProof/>
                 <w:webHidden/>
               </w:rPr>
-              <w:t>5</w:t>
+              <w:t>6</w:t>
+            </w:r>
+            <w:r>
+              <w:rPr>
+                <w:noProof/>
+                <w:webHidden/>
+              </w:rPr>
+              <w:fldChar w:fldCharType="end"/>
+            </w:r>
+          </w:hyperlink>
+        </w:p>
+        <w:p>
+          <w:pPr>
+            <w:pStyle w:val="10"/>
+            <w:tabs>
+              <w:tab w:val="right" w:leader="dot" w:pos="9350"/>
+            </w:tabs>
+            <w:rPr>
+              <w:rFonts w:eastAsiaTheme="minorEastAsia"/>
+              <w:noProof/>
+              <w:lang w:val="en-US"/>
+            </w:rPr>
+          </w:pPr>
+          <w:hyperlink w:anchor="_Toc153174212" w:history="1">
+            <w:r>
+              <w:rPr>
+                <w:rStyle w:val="-"/>
+                <w:noProof/>
+              </w:rPr>
+              <w:t>Δημιουργία βάσης στην MySQL</w:t>
+            </w:r>
+            <w:r>
+              <w:rPr>
+                <w:noProof/>
+                <w:webHidden/>
+              </w:rPr>
+              <w:tab/>
+            </w:r>
+            <w:r>
+              <w:rPr>
+                <w:noProof/>
+                <w:webHidden/>
+              </w:rPr>
+              <w:fldChar w:fldCharType="begin"/>
+            </w:r>
+            <w:r>
+              <w:rPr>
+                <w:noProof/>
+                <w:webHidden/>
+              </w:rPr>
+              <w:instrText xml:space="preserve"> PAGEREF _Toc153174212 \h </w:instrText>
+            </w:r>
+            <w:r>
+              <w:rPr>
+                <w:noProof/>
+                <w:webHidden/>
+              </w:rPr>
+            </w:r>
+            <w:r>
+              <w:rPr>
+                <w:noProof/>
+                <w:webHidden/>
+              </w:rPr>
+              <w:fldChar w:fldCharType="separate"/>
+            </w:r>
+            <w:r>
+              <w:rPr>
+                <w:noProof/>
+                <w:webHidden/>
+              </w:rPr>
+              <w:t>8</w:t>
+            </w:r>
+            <w:r>
+              <w:rPr>
+                <w:noProof/>
+                <w:webHidden/>
+              </w:rPr>
+              <w:fldChar w:fldCharType="end"/>
+            </w:r>
+          </w:hyperlink>
+        </w:p>
+        <w:p>
+          <w:pPr>
+            <w:pStyle w:val="20"/>
+            <w:tabs>
+              <w:tab w:val="right" w:leader="dot" w:pos="9350"/>
+            </w:tabs>
+            <w:rPr>
+              <w:rFonts w:eastAsiaTheme="minorEastAsia"/>
+              <w:noProof/>
+              <w:lang w:val="en-US"/>
+            </w:rPr>
+          </w:pPr>
+          <w:hyperlink w:anchor="_Toc153174213" w:history="1">
+            <w:r>
+              <w:rPr>
+                <w:rStyle w:val="-"/>
+                <w:noProof/>
+              </w:rPr>
+              <w:t>Παραδείγματα εντολών SQL</w:t>
+            </w:r>
+            <w:r>
+              <w:rPr>
+                <w:noProof/>
+                <w:webHidden/>
+              </w:rPr>
+              <w:tab/>
+            </w:r>
+            <w:r>
+              <w:rPr>
+                <w:noProof/>
+                <w:webHidden/>
+              </w:rPr>
+              <w:fldChar w:fldCharType="begin"/>
+            </w:r>
+            <w:r>
+              <w:rPr>
+                <w:noProof/>
+                <w:webHidden/>
+              </w:rPr>
+              <w:instrText xml:space="preserve"> PAGEREF _Toc153174213 \h </w:instrText>
+            </w:r>
+            <w:r>
+              <w:rPr>
+                <w:noProof/>
+                <w:webHidden/>
+              </w:rPr>
+            </w:r>
+            <w:r>
+              <w:rPr>
+                <w:noProof/>
+                <w:webHidden/>
+              </w:rPr>
+              <w:fldChar w:fldCharType="separate"/>
+            </w:r>
+            <w:r>
+              <w:rPr>
+                <w:noProof/>
+                <w:webHidden/>
+              </w:rPr>
+              <w:t>8</w:t>
+            </w:r>
+            <w:r>
+              <w:rPr>
+                <w:noProof/>
+                <w:webHidden/>
+              </w:rPr>
+              <w:fldChar w:fldCharType="end"/>
+            </w:r>
+          </w:hyperlink>
+        </w:p>
+        <w:p>
+          <w:pPr>
+            <w:pStyle w:val="30"/>
+            <w:tabs>
+              <w:tab w:val="left" w:pos="880"/>
+              <w:tab w:val="right" w:leader="dot" w:pos="9350"/>
+            </w:tabs>
+            <w:rPr>
+              <w:rFonts w:eastAsiaTheme="minorEastAsia"/>
+              <w:noProof/>
+              <w:lang w:val="en-US"/>
+            </w:rPr>
+          </w:pPr>
+          <w:hyperlink w:anchor="_Toc153174214" w:history="1">
+            <w:r>
+              <w:rPr>
+                <w:rStyle w:val="-"/>
+                <w:noProof/>
+              </w:rPr>
+              <w:t>1.</w:t>
+            </w:r>
+            <w:r>
+              <w:rPr>
+                <w:rFonts w:eastAsiaTheme="minorEastAsia"/>
+                <w:noProof/>
+                <w:lang w:val="en-US"/>
+              </w:rPr>
+              <w:tab/>
+            </w:r>
+            <w:r>
+              <w:rPr>
+                <w:rStyle w:val="-"/>
+                <w:noProof/>
+              </w:rPr>
+              <w:t>Δημιουργία Βάσης:</w:t>
+            </w:r>
+            <w:r>
+              <w:rPr>
+                <w:noProof/>
+                <w:webHidden/>
+              </w:rPr>
+              <w:tab/>
+            </w:r>
+            <w:r>
+              <w:rPr>
+                <w:noProof/>
+                <w:webHidden/>
+              </w:rPr>
+              <w:fldChar w:fldCharType="begin"/>
+            </w:r>
+            <w:r>
+              <w:rPr>
+                <w:noProof/>
+                <w:webHidden/>
+              </w:rPr>
+              <w:instrText xml:space="preserve"> PAGEREF _Toc153174214 \h </w:instrText>
+            </w:r>
+            <w:r>
+              <w:rPr>
+                <w:noProof/>
+                <w:webHidden/>
+              </w:rPr>
+            </w:r>
+            <w:r>
+              <w:rPr>
+                <w:noProof/>
+                <w:webHidden/>
+              </w:rPr>
+              <w:fldChar w:fldCharType="separate"/>
+            </w:r>
+            <w:r>
+              <w:rPr>
+                <w:noProof/>
+                <w:webHidden/>
+              </w:rPr>
+              <w:t>8</w:t>
+            </w:r>
+            <w:r>
+              <w:rPr>
+                <w:noProof/>
+                <w:webHidden/>
+              </w:rPr>
+              <w:fldChar w:fldCharType="end"/>
+            </w:r>
+          </w:hyperlink>
+        </w:p>
+        <w:p>
+          <w:pPr>
+            <w:pStyle w:val="30"/>
+            <w:tabs>
+              <w:tab w:val="left" w:pos="880"/>
+              <w:tab w:val="right" w:leader="dot" w:pos="9350"/>
+            </w:tabs>
+            <w:rPr>
+              <w:rFonts w:eastAsiaTheme="minorEastAsia"/>
+              <w:noProof/>
+              <w:lang w:val="en-US"/>
+            </w:rPr>
+          </w:pPr>
+          <w:hyperlink w:anchor="_Toc153174215" w:history="1">
+            <w:r>
+              <w:rPr>
+                <w:rStyle w:val="-"/>
+                <w:noProof/>
+              </w:rPr>
+              <w:t>2.</w:t>
+            </w:r>
+            <w:r>
+              <w:rPr>
+                <w:rFonts w:eastAsiaTheme="minorEastAsia"/>
+                <w:noProof/>
+                <w:lang w:val="en-US"/>
+              </w:rPr>
+              <w:tab/>
+            </w:r>
+            <w:r>
+              <w:rPr>
+                <w:rStyle w:val="-"/>
+                <w:noProof/>
+              </w:rPr>
+              <w:t>Χρήση Βάσης:</w:t>
+            </w:r>
+            <w:r>
+              <w:rPr>
+                <w:noProof/>
+                <w:webHidden/>
+              </w:rPr>
+              <w:tab/>
+            </w:r>
+            <w:r>
+              <w:rPr>
+                <w:noProof/>
+                <w:webHidden/>
+              </w:rPr>
+              <w:fldChar w:fldCharType="begin"/>
+            </w:r>
+            <w:r>
+              <w:rPr>
+                <w:noProof/>
+                <w:webHidden/>
+              </w:rPr>
+              <w:instrText xml:space="preserve"> PAGEREF _Toc153174215 \h </w:instrText>
+            </w:r>
+            <w:r>
+              <w:rPr>
+                <w:noProof/>
+                <w:webHidden/>
+              </w:rPr>
+            </w:r>
+            <w:r>
+              <w:rPr>
+                <w:noProof/>
+                <w:webHidden/>
+              </w:rPr>
+              <w:fldChar w:fldCharType="separate"/>
+            </w:r>
+            <w:r>
+              <w:rPr>
+                <w:noProof/>
+                <w:webHidden/>
+              </w:rPr>
+              <w:t>8</w:t>
+            </w:r>
+            <w:r>
+              <w:rPr>
+                <w:noProof/>
+                <w:webHidden/>
+              </w:rPr>
+              <w:fldChar w:fldCharType="end"/>
+            </w:r>
+          </w:hyperlink>
+        </w:p>
+        <w:p>
+          <w:pPr>
+            <w:pStyle w:val="30"/>
+            <w:tabs>
+              <w:tab w:val="left" w:pos="880"/>
+              <w:tab w:val="right" w:leader="dot" w:pos="9350"/>
+            </w:tabs>
+            <w:rPr>
+              <w:rFonts w:eastAsiaTheme="minorEastAsia"/>
+              <w:noProof/>
+              <w:lang w:val="en-US"/>
+            </w:rPr>
+          </w:pPr>
+          <w:hyperlink w:anchor="_Toc153174216" w:history="1">
+            <w:r>
+              <w:rPr>
+                <w:rStyle w:val="-"/>
+                <w:noProof/>
+              </w:rPr>
+              <w:t>3.</w:t>
+            </w:r>
+            <w:r>
+              <w:rPr>
+                <w:rFonts w:eastAsiaTheme="minorEastAsia"/>
+                <w:noProof/>
+                <w:lang w:val="en-US"/>
+              </w:rPr>
+              <w:tab/>
+            </w:r>
+            <w:r>
+              <w:rPr>
+                <w:rStyle w:val="-"/>
+                <w:noProof/>
+              </w:rPr>
+              <w:t>Εισαγωγή Πινάκων:</w:t>
+            </w:r>
+            <w:r>
+              <w:rPr>
+                <w:noProof/>
+                <w:webHidden/>
+              </w:rPr>
+              <w:tab/>
+            </w:r>
+            <w:r>
+              <w:rPr>
+                <w:noProof/>
+                <w:webHidden/>
+              </w:rPr>
+              <w:fldChar w:fldCharType="begin"/>
+            </w:r>
+            <w:r>
+              <w:rPr>
+                <w:noProof/>
+                <w:webHidden/>
+              </w:rPr>
+              <w:instrText xml:space="preserve"> PAGEREF _Toc153174216 \h </w:instrText>
+            </w:r>
+            <w:r>
+              <w:rPr>
+                <w:noProof/>
+                <w:webHidden/>
+              </w:rPr>
+            </w:r>
+            <w:r>
+              <w:rPr>
+                <w:noProof/>
+                <w:webHidden/>
+              </w:rPr>
+              <w:fldChar w:fldCharType="separate"/>
+            </w:r>
+            <w:r>
+              <w:rPr>
+                <w:noProof/>
+                <w:webHidden/>
+              </w:rPr>
+              <w:t>8</w:t>
+            </w:r>
+            <w:r>
+              <w:rPr>
+                <w:noProof/>
+                <w:webHidden/>
+              </w:rPr>
+              <w:fldChar w:fldCharType="end"/>
+            </w:r>
+          </w:hyperlink>
+        </w:p>
+        <w:p>
+          <w:pPr>
+            <w:pStyle w:val="30"/>
+            <w:tabs>
+              <w:tab w:val="left" w:pos="880"/>
+              <w:tab w:val="right" w:leader="dot" w:pos="9350"/>
+            </w:tabs>
+            <w:rPr>
+              <w:rFonts w:eastAsiaTheme="minorEastAsia"/>
+              <w:noProof/>
+              <w:lang w:val="en-US"/>
+            </w:rPr>
+          </w:pPr>
+          <w:hyperlink w:anchor="_Toc153174217" w:history="1">
+            <w:r>
+              <w:rPr>
+                <w:rStyle w:val="-"/>
+                <w:noProof/>
+              </w:rPr>
+              <w:t>4.</w:t>
+            </w:r>
+            <w:r>
+              <w:rPr>
+                <w:rFonts w:eastAsiaTheme="minorEastAsia"/>
+                <w:noProof/>
+                <w:lang w:val="en-US"/>
+              </w:rPr>
+              <w:tab/>
+            </w:r>
+            <w:r>
+              <w:rPr>
+                <w:rStyle w:val="-"/>
+                <w:noProof/>
+              </w:rPr>
+              <w:t>Δημιουργία Ξένων Κλειδιών Και Πρωτευόντων Που Συσχετίζονται Με Τα Ξένα.</w:t>
+            </w:r>
+            <w:r>
+              <w:rPr>
+                <w:noProof/>
+                <w:webHidden/>
+              </w:rPr>
+              <w:tab/>
+            </w:r>
+            <w:r>
+              <w:rPr>
+                <w:noProof/>
+                <w:webHidden/>
+              </w:rPr>
+              <w:fldChar w:fldCharType="begin"/>
+            </w:r>
+            <w:r>
+              <w:rPr>
+                <w:noProof/>
+                <w:webHidden/>
+              </w:rPr>
+              <w:instrText xml:space="preserve"> PAGEREF _Toc153174217 \h </w:instrText>
+            </w:r>
+            <w:r>
+              <w:rPr>
+                <w:noProof/>
+                <w:webHidden/>
+              </w:rPr>
+            </w:r>
+            <w:r>
+              <w:rPr>
+                <w:noProof/>
+                <w:webHidden/>
+              </w:rPr>
+              <w:fldChar w:fldCharType="separate"/>
+            </w:r>
+            <w:r>
+              <w:rPr>
+                <w:noProof/>
+                <w:webHidden/>
+              </w:rPr>
+              <w:t>11</w:t>
             </w:r>
             <w:r>
               <w:rPr>
@@ -1059,7 +1573,7 @@
           <w:sz w:val="32"/>
         </w:rPr>
       </w:pPr>
-      <w:bookmarkStart w:id="0" w:name="_Toc152685584"/>
+      <w:bookmarkStart w:id="0" w:name="_Toc153174205"/>
       <w:r>
         <w:rPr>
           <w:color w:val="auto"/>
@@ -1082,25 +1596,68 @@
     </w:p>
     <w:p>
       <w:pPr>
-        <w:pStyle w:val="2"/>
-        <w:rPr>
-          <w:u w:val="single"/>
-        </w:rPr>
-      </w:pPr>
-      <w:r>
-        <w:tab/>
-      </w:r>
-      <w:r>
-        <w:rPr>
-          <w:u w:val="single"/>
-        </w:rPr>
-        <w:t>Συνοπτική περιγραφή</w:t>
-      </w:r>
-      <w:r>
-        <w:rPr>
-          <w:u w:val="single"/>
-        </w:rPr>
-        <w:t>:</w:t>
+        <w:ind w:firstLine="720"/>
+        <w:jc w:val="both"/>
+      </w:pPr>
+      <w:r>
+        <w:t>Κάθε αξιοθέατο θα πρέπει να έχει το όνομα του σαν μοναδικό προσδιοριστικό ,επίσης να διατηρεί  την τοποθεσία στην οποία βρίσκεται (πχ.</w:t>
+      </w:r>
+      <w:r>
+        <w:t xml:space="preserve"> </w:t>
+      </w:r>
+      <w:r>
+        <w:t>την πόλη στην οποία βρίσκεται ,τον νομό, την χώρα), να έχει την δυνατότητα εισαγωγής ιστοσελίδας, αν και όχι αναγκαί</w:t>
+      </w:r>
+      <w:r>
+        <w:t xml:space="preserve">α, όπως επίσης και φωτογραφίας, απεικόνιση στο </w:t>
+      </w:r>
+      <w:r>
+        <w:rPr>
+          <w:lang w:val="en-US"/>
+        </w:rPr>
+        <w:t>Google</w:t>
+      </w:r>
+      <w:r>
+        <w:t xml:space="preserve"> </w:t>
+      </w:r>
+      <w:r>
+        <w:rPr>
+          <w:lang w:val="en-US"/>
+        </w:rPr>
+        <w:t>maps</w:t>
+      </w:r>
+      <w:r>
+        <w:t xml:space="preserve">, τηλέφωνο, </w:t>
+      </w:r>
+      <w:r>
+        <w:rPr>
+          <w:lang w:val="en-US"/>
+        </w:rPr>
+        <w:t>email</w:t>
+      </w:r>
+      <w:r>
+        <w:t>.</w:t>
+      </w:r>
+      <w:r>
+        <w:t xml:space="preserve"> Σημαντικό είναι να διατηρεί τα τέλη εισόδου και το ωράριο λειτουργίας του χωρίς αυτά να είναι απαραίτητα για κάθε αξιοθέατο. Τέλος θα πρέπει να έχει την δυνατότητα να δέχεται κριτικές από χρήστες-επισκέπτες που έχουν επισπευτεί το αξιοθέατο και τα σχόλια καθώς και την βαθμολογία που έχουν αφήσει σε αυτό. Για κάθε χρήστη-επισκέπτη θα πρέπει να διατηρείται ένα όνομα που θα δηλώνει για την εφαρμογή το οποίο θα είναι το προσδιοριστικό του και μετά το όνομα καθώς και το επώνυμο του και το </w:t>
+      </w:r>
+      <w:r>
+        <w:rPr>
+          <w:lang w:val="en-US"/>
+        </w:rPr>
+        <w:t>email</w:t>
+      </w:r>
+      <w:r>
+        <w:t xml:space="preserve"> που έχει δηλώσει στην εγγραφή. Σαν επιπλέον δυνατότητα χωρίς να είναι υποχρεωτική θα κρατάει μία φωτογραφία προφίλ. Τέλος για τον χρήστη θα παρέχεται η δυνατότητα για υποβολή κριτικής σε ένα αξιοθέατο το οποίο το έχει επισκεφτεί.</w:t>
+      </w:r>
+      <w:r>
+        <w:t xml:space="preserve"> </w:t>
+      </w:r>
+      <w:r>
+        <w:t xml:space="preserve">Για την κριτική η οποία θα πραγματοποιείται από έναν χρήστη και </w:t>
+      </w:r>
+      <w:r>
+        <w:t>για ένα αξιοθέατο. Θα αποτελείται από το χρονικό σημείο που έγινε η κριτική καθώς και τα σχόλια και η βαθμολογία που έδωσε ο χρήστης. Επίσης θα επιτρέπει στον χρήστη να ανεβάσει φωτογραφίες για ένα αξιοθέατο χωρίς να είναι προαπαιτούμενο για την συμπλήρωση της. Επίσης να πούμε ότι κάθε κριτική θα προσδιορίζεται από τον χρήστη και το αξιοθέατο ώστε να μην μπορεί να γίνει διπλή κριτική από τον ίδιο χρήστη στο συγκεκριμένο αξιοθέατο.</w:t>
       </w:r>
     </w:p>
     <w:p>
@@ -1108,48 +1665,6 @@
         <w:pStyle w:val="a5"/>
         <w:ind w:left="0" w:firstLine="720"/>
       </w:pPr>
-      <w:r>
-        <w:t>Κάθε αξιοθέατο θα πρέπει να έχει το όνομα του σαν μοναδικό προσδιοριστικό ,επίσης να διατηρεί  την τοποθεσία στην οποία βρίσκεται (πχ.</w:t>
-      </w:r>
-      <w:r>
-        <w:t xml:space="preserve"> </w:t>
-      </w:r>
-      <w:r>
-        <w:t>την πόλη στην οποία βρίσκεται ,τον νομό, την χώρα), να έχει την δυνατότητα εισαγωγής ιστοσελίδας, αν και όχι αναγκαία, όπως επίσης και φωτογραφίας, των συντεταγμένων στον χάρτη</w:t>
-      </w:r>
-      <w:r>
-        <w:t xml:space="preserve">, τηλέφωνο, </w:t>
-      </w:r>
-      <w:r>
-        <w:rPr>
-          <w:lang w:val="en-US"/>
-        </w:rPr>
-        <w:t>email</w:t>
-      </w:r>
-      <w:r>
-        <w:t>.</w:t>
-      </w:r>
-      <w:r>
-        <w:t xml:space="preserve"> Σημαντικό είναι να διατηρεί τα τέλη εισόδου και το ωράριο λειτουργίας του χωρίς αυτά να είναι απαραίτητα για κάθε αξιοθέατο. Τέλος θα πρέπει να έχει την δυνατότητα να δέχεται κριτικές από χρήστες-επισκέπτες που έχουν επισπευτεί το αξιοθέατο και τα σχόλια καθώς και την βαθμολογία που έχουν αφήσει σε αυτό. Για κάθε χρήστη-επισκέπτη θα πρέπει να διατηρείται ένα όνομα που θα δηλώνει για την εφαρμογή το οποίο θα είναι το προσδιοριστικό του και μετά το όνομα καθώς και το επώνυμο του και το </w:t>
-      </w:r>
-      <w:r>
-        <w:rPr>
-          <w:lang w:val="en-US"/>
-        </w:rPr>
-        <w:t>email</w:t>
-      </w:r>
-      <w:r>
-        <w:t xml:space="preserve"> που έχει δηλώσει στην εγγραφή. Σαν επιπλέον δυνατότητα χωρίς να είναι υποχρεωτική θα κρατάει μία φωτογραφία προφίλ. Τέλος για τον χρήστη θα παρέχεται η δυνατότητα για υποβολή κριτικής σε ένα αξιοθέατο το οποίο το έχει επισκεφτεί.</w:t>
-      </w:r>
-      <w:r>
-        <w:t xml:space="preserve"> </w:t>
-      </w:r>
-      <w:r>
-        <w:t xml:space="preserve">Για την κριτική η οποία θα πραγματοποιείται από έναν χρήστη και </w:t>
-      </w:r>
-      <w:r>
-        <w:t>για ένα αξιοθέατο. Θα αποτελείται από το χρονικό σημείο που έγινε η κριτική καθώς και τα σχόλια και η βαθμολογία που έδωσε ο χρήστης. Επίσης θα επιτρέπει στον χρήστη να ανεβάσει φωτογραφίες για ένα αξιοθέατο χωρίς να είναι προαπαιτούμενο για την συμπλήρωση της. Επίσης να πούμε ότι κάθε κριτική θα προσδιορίζεται από τον χρήστη και το αξιοθέατο ώστε να μην μπορεί να γίνει διπλή κριτική από τον ίδιο χρήστη στο συγκεκριμένο αξιοθέατο.</w:t>
-      </w:r>
     </w:p>
     <w:p>
       <w:pPr>
@@ -1182,7 +1697,7 @@
           <w:sz w:val="32"/>
         </w:rPr>
       </w:pPr>
-      <w:bookmarkStart w:id="1" w:name="_Toc152685585"/>
+      <w:bookmarkStart w:id="1" w:name="_Toc153174206"/>
       <w:r>
         <w:rPr>
           <w:color w:val="auto"/>
@@ -1193,7 +1708,6 @@
       </w:r>
       <w:bookmarkEnd w:id="1"/>
     </w:p>
-    <w:p/>
     <w:p>
       <w:pPr>
         <w:rPr>
@@ -1213,7 +1727,6 @@
           <w:u w:val="single"/>
         </w:rPr>
       </w:pPr>
-      <w:bookmarkStart w:id="2" w:name="_Toc152685586"/>
       <w:r>
         <w:rPr>
           <w:noProof/>
@@ -1222,18 +1735,18 @@
           <w:lang w:val="en-US"/>
         </w:rPr>
         <w:drawing>
-          <wp:anchor distT="0" distB="0" distL="114300" distR="114300" simplePos="0" relativeHeight="251663360" behindDoc="0" locked="0" layoutInCell="1" allowOverlap="1">
+          <wp:anchor distT="0" distB="0" distL="114300" distR="114300" simplePos="0" relativeHeight="251670528" behindDoc="0" locked="0" layoutInCell="1" allowOverlap="1">
             <wp:simplePos x="0" y="0"/>
             <wp:positionH relativeFrom="column">
-              <wp:posOffset>-426085</wp:posOffset>
+              <wp:posOffset>-604520</wp:posOffset>
             </wp:positionH>
             <wp:positionV relativeFrom="paragraph">
-              <wp:posOffset>487680</wp:posOffset>
+              <wp:posOffset>469900</wp:posOffset>
             </wp:positionV>
-            <wp:extent cx="6829425" cy="3495675"/>
-            <wp:effectExtent l="19050" t="0" r="9525" b="0"/>
+            <wp:extent cx="7108825" cy="3282950"/>
+            <wp:effectExtent l="19050" t="0" r="0" b="0"/>
             <wp:wrapSquare wrapText="bothSides"/>
-            <wp:docPr id="5" name="4 - Εικόνα" descr="Βάση δεδομένων τουριστικών αξιοθέατων (11).drawio.png"/>
+            <wp:docPr id="11" name="10 - Εικόνα" descr="Βάση δεδομένων τουριστικών αξιοθέατων (12).drawio.png"/>
             <wp:cNvGraphicFramePr>
               <a:graphicFrameLocks xmlns:a="http://schemas.openxmlformats.org/drawingml/2006/main" noChangeAspect="1"/>
             </wp:cNvGraphicFramePr>
@@ -1241,7 +1754,7 @@
               <a:graphicData uri="http://schemas.openxmlformats.org/drawingml/2006/picture">
                 <pic:pic xmlns:pic="http://schemas.openxmlformats.org/drawingml/2006/picture">
                   <pic:nvPicPr>
-                    <pic:cNvPr id="0" name="Βάση δεδομένων τουριστικών αξιοθέατων (11).drawio.png"/>
+                    <pic:cNvPr id="0" name="Βάση δεδομένων τουριστικών αξιοθέατων (12).drawio.png"/>
                     <pic:cNvPicPr/>
                   </pic:nvPicPr>
                   <pic:blipFill>
@@ -1253,7 +1766,7 @@
                   <pic:spPr>
                     <a:xfrm>
                       <a:off x="0" y="0"/>
-                      <a:ext cx="6829425" cy="3495675"/>
+                      <a:ext cx="7108825" cy="3282950"/>
                     </a:xfrm>
                     <a:prstGeom prst="rect">
                       <a:avLst/>
@@ -1265,6 +1778,7 @@
           </wp:anchor>
         </w:drawing>
       </w:r>
+      <w:bookmarkStart w:id="2" w:name="_Toc153174207"/>
       <w:r>
         <w:rPr>
           <w:color w:val="auto"/>
@@ -1302,6 +1816,14 @@
         <w:t>:</w:t>
       </w:r>
       <w:bookmarkEnd w:id="2"/>
+    </w:p>
+    <w:p/>
+    <w:p>
+      <w:pPr>
+        <w:rPr>
+          <w:lang w:val="en-US"/>
+        </w:rPr>
+      </w:pPr>
     </w:p>
     <w:p>
       <w:pPr>
@@ -1315,7 +1837,7 @@
           <w:u w:val="single"/>
         </w:rPr>
       </w:pPr>
-      <w:bookmarkStart w:id="3" w:name="_Toc152685587"/>
+      <w:bookmarkStart w:id="3" w:name="_Toc153174208"/>
       <w:r>
         <w:rPr>
           <w:color w:val="auto"/>
@@ -1331,17 +1853,810 @@
         <w:t>:</w:t>
       </w:r>
       <w:bookmarkEnd w:id="3"/>
+    </w:p>
+    <w:p>
+      <w:pPr>
+        <w:ind w:left="1260" w:firstLine="360"/>
+        <w:jc w:val="both"/>
+      </w:pPr>
+      <w:r>
+        <w:t xml:space="preserve">Στο παραπάνω διάγραμμα βλέπουμε τις οντότητες καθώς και των συσχετισμό μεταξύ τους. Ένα σχόλιο πριν πάμε στην περιγραφή θα ήταν ότι ο διαχωρισμός καθώς και η προσθήκη των χαρακτηριστικών κάθε οντότητας έγιναν με γνώμονα να μην υπάρχουν πολλές εγγραφές με </w:t>
+      </w:r>
+      <w:r>
+        <w:rPr>
+          <w:lang w:val="en-US"/>
+        </w:rPr>
+        <w:t>null</w:t>
+      </w:r>
+      <w:r>
+        <w:t xml:space="preserve"> </w:t>
+      </w:r>
+      <w:r>
+        <w:t>τιμές βέβαια επειδή ξεπεράσαμε τις 10 οντότητες σε κάποια δεν τα σπάσαμε σε επιμέρους πίνακες. Οπότε τώρα ήρθε η στιγμή για μια αναλυτικότερη περιγραφή του διαγράμματος σε φυσική γλώσσα.</w:t>
+      </w:r>
+    </w:p>
+    <w:p>
+      <w:pPr>
+        <w:pStyle w:val="a5"/>
+        <w:numPr>
+          <w:ilvl w:val="0"/>
+          <w:numId w:val="8"/>
+        </w:numPr>
+        <w:jc w:val="both"/>
+        <w:rPr>
+          <w:lang w:val="en-US"/>
+        </w:rPr>
+      </w:pPr>
+      <w:r>
+        <w:rPr>
+          <w:lang w:val="en-US"/>
+        </w:rPr>
+        <w:t>ATTRACTION</w:t>
+      </w:r>
+      <w:r>
+        <w:t xml:space="preserve"> </w:t>
+      </w:r>
+      <w:r>
+        <w:t>(</w:t>
+      </w:r>
+      <w:r>
+        <w:t xml:space="preserve">Αξιοθέατο): </w:t>
+      </w:r>
+    </w:p>
+    <w:p>
+      <w:pPr>
+        <w:pStyle w:val="a5"/>
+        <w:numPr>
+          <w:ilvl w:val="1"/>
+          <w:numId w:val="8"/>
+        </w:numPr>
+        <w:jc w:val="both"/>
+      </w:pPr>
+      <w:r>
+        <w:rPr>
+          <w:lang w:val="en-US"/>
+        </w:rPr>
+        <w:t>attractioNam</w:t>
+      </w:r>
+      <w:r>
+        <w:rPr>
+          <w:lang w:val="en-US"/>
+        </w:rPr>
+        <w:t>e</w:t>
+      </w:r>
+      <w:r>
+        <w:t xml:space="preserve"> (</w:t>
+      </w:r>
+      <w:r>
+        <w:t>όνομα αξιοθέατου):</w:t>
+      </w:r>
+      <w:r>
+        <w:t xml:space="preserve"> το οποίο είναι και το πρωτεύον κλειδί.</w:t>
+      </w:r>
+    </w:p>
+    <w:p>
+      <w:pPr>
+        <w:pStyle w:val="a5"/>
+        <w:numPr>
+          <w:ilvl w:val="1"/>
+          <w:numId w:val="8"/>
+        </w:numPr>
+        <w:jc w:val="both"/>
+      </w:pPr>
+      <w:r>
+        <w:t>entranceFee</w:t>
+      </w:r>
+      <w:r>
+        <w:t xml:space="preserve"> (Τέλος εισόδου): </w:t>
+      </w:r>
+      <w:r>
+        <w:t>απλό χαρακτηριστικό  για να κρατάει τα χρήματα.</w:t>
+      </w:r>
+    </w:p>
+    <w:p>
+      <w:pPr>
+        <w:pStyle w:val="a5"/>
+        <w:numPr>
+          <w:ilvl w:val="1"/>
+          <w:numId w:val="8"/>
+        </w:numPr>
+        <w:jc w:val="both"/>
+      </w:pPr>
+      <w:r>
+        <w:rPr>
+          <w:lang w:val="en-US"/>
+        </w:rPr>
+        <w:t>telephone</w:t>
+      </w:r>
+      <w:r>
+        <w:t xml:space="preserve"> ( </w:t>
+      </w:r>
+      <w:r>
+        <w:t>Τηλέφωνο )</w:t>
+      </w:r>
+      <w:r>
+        <w:t>:</w:t>
+      </w:r>
+      <w:r>
+        <w:t xml:space="preserve"> το οποίο είναι πλειότιμο γνώρισμα για τα τηλέφωνα που μπορεί να έχει ένα αξιοθέατο.</w:t>
+      </w:r>
+    </w:p>
+    <w:p>
+      <w:pPr>
+        <w:pStyle w:val="a5"/>
+        <w:numPr>
+          <w:ilvl w:val="1"/>
+          <w:numId w:val="8"/>
+        </w:numPr>
+        <w:jc w:val="both"/>
+      </w:pPr>
+      <w:r>
+        <w:rPr>
+          <w:lang w:val="en-US"/>
+        </w:rPr>
+        <w:lastRenderedPageBreak/>
+        <w:t>email</w:t>
+      </w:r>
+      <w:r>
+        <w:t>:</w:t>
+      </w:r>
+      <w:r>
+        <w:t xml:space="preserve">  </w:t>
+      </w:r>
+      <w:r>
+        <w:t xml:space="preserve">το οποίο είναι πλειότιμο γνώρισμα για τα </w:t>
+      </w:r>
+      <w:r>
+        <w:rPr>
+          <w:lang w:val="en-US"/>
+        </w:rPr>
+        <w:t>email</w:t>
+      </w:r>
+      <w:r>
+        <w:t xml:space="preserve"> που μπορεί να έχει ένα αξιοθέατο.</w:t>
+      </w:r>
+    </w:p>
+    <w:p>
+      <w:pPr>
+        <w:pStyle w:val="a5"/>
+        <w:numPr>
+          <w:ilvl w:val="1"/>
+          <w:numId w:val="8"/>
+        </w:numPr>
+        <w:jc w:val="both"/>
+      </w:pPr>
+      <w:r>
+        <w:rPr>
+          <w:lang w:val="en-US"/>
+        </w:rPr>
+        <w:t>Website</w:t>
+      </w:r>
+      <w:r>
+        <w:t xml:space="preserve"> (</w:t>
+      </w:r>
+      <w:r>
+        <w:t>Ιστοσελίδα)</w:t>
+      </w:r>
+      <w:r>
+        <w:t>:</w:t>
+      </w:r>
+      <w:r>
+        <w:t xml:space="preserve"> απλό γνώρισμα για την ιστοσελίδα που μπορεί να έχει ένα αξιοθέατο.</w:t>
+      </w:r>
+    </w:p>
+    <w:p>
+      <w:pPr>
+        <w:pStyle w:val="a5"/>
+        <w:numPr>
+          <w:ilvl w:val="0"/>
+          <w:numId w:val="8"/>
+        </w:numPr>
+        <w:jc w:val="both"/>
+      </w:pPr>
+      <w:r>
+        <w:t>USER</w:t>
+      </w:r>
+      <w:r>
+        <w:t xml:space="preserve"> (Χρήστης): </w:t>
+      </w:r>
+    </w:p>
+    <w:p>
+      <w:pPr>
+        <w:pStyle w:val="a5"/>
+        <w:numPr>
+          <w:ilvl w:val="1"/>
+          <w:numId w:val="8"/>
+        </w:numPr>
+        <w:jc w:val="both"/>
+      </w:pPr>
+      <w:r>
+        <w:rPr>
+          <w:lang w:val="en-US"/>
+        </w:rPr>
+        <w:t>u</w:t>
+      </w:r>
+      <w:r>
+        <w:t>sername</w:t>
+      </w:r>
+      <w:r>
+        <w:t xml:space="preserve"> (Όνομα λογαριασμού): </w:t>
+      </w:r>
+      <w:r>
+        <w:t>το οποίο θα είναι και το πρωτεύον κλειδί.</w:t>
+      </w:r>
+    </w:p>
+    <w:p>
+      <w:pPr>
+        <w:pStyle w:val="a5"/>
+        <w:numPr>
+          <w:ilvl w:val="1"/>
+          <w:numId w:val="8"/>
+        </w:numPr>
+        <w:jc w:val="both"/>
+      </w:pPr>
+      <w:r>
+        <w:rPr>
+          <w:lang w:val="en-US"/>
+        </w:rPr>
+        <w:t>s</w:t>
+      </w:r>
+      <w:r>
+        <w:t>urname</w:t>
+      </w:r>
+      <w:r>
+        <w:t xml:space="preserve"> </w:t>
+      </w:r>
+      <w:r>
+        <w:t>(όνομα χρήστη): απλό γνώρισμα για το πραγματικό όνομα του χρήστη.</w:t>
+      </w:r>
+    </w:p>
+    <w:p>
+      <w:pPr>
+        <w:pStyle w:val="a5"/>
+        <w:numPr>
+          <w:ilvl w:val="1"/>
+          <w:numId w:val="8"/>
+        </w:numPr>
+        <w:jc w:val="both"/>
+      </w:pPr>
+      <w:r>
+        <w:t>lastname</w:t>
+      </w:r>
+      <w:r>
+        <w:t>(επώνυμο χρήστη): απλό γνώρισμα για το πραγματικό επώνυμο του χρήστη.</w:t>
+      </w:r>
+    </w:p>
+    <w:p>
+      <w:pPr>
+        <w:pStyle w:val="a5"/>
+        <w:numPr>
+          <w:ilvl w:val="1"/>
+          <w:numId w:val="8"/>
+        </w:numPr>
+        <w:jc w:val="both"/>
+      </w:pPr>
+      <w:r>
+        <w:t>email</w:t>
+      </w:r>
+      <w:r>
+        <w:t xml:space="preserve">: απλό γνώρισμα για το </w:t>
+      </w:r>
+      <w:r>
+        <w:rPr>
+          <w:lang w:val="en-US"/>
+        </w:rPr>
+        <w:t>email</w:t>
+      </w:r>
+      <w:r>
+        <w:t xml:space="preserve"> </w:t>
+      </w:r>
+      <w:r>
+        <w:t>που έχει δηλώσει ο χρήστης.</w:t>
+      </w:r>
+    </w:p>
+    <w:p>
+      <w:pPr>
+        <w:pStyle w:val="a5"/>
+        <w:numPr>
+          <w:ilvl w:val="0"/>
+          <w:numId w:val="8"/>
+        </w:numPr>
+        <w:jc w:val="both"/>
+      </w:pPr>
+      <w:r>
+        <w:t>REVIEW</w:t>
+      </w:r>
+      <w:r>
+        <w:rPr>
+          <w:lang w:val="en-US"/>
+        </w:rPr>
+        <w:t xml:space="preserve"> (</w:t>
+      </w:r>
+      <w:r>
+        <w:t>Κριτική):</w:t>
+      </w:r>
+    </w:p>
+    <w:p>
+      <w:pPr>
+        <w:pStyle w:val="a5"/>
+        <w:numPr>
+          <w:ilvl w:val="1"/>
+          <w:numId w:val="8"/>
+        </w:numPr>
+        <w:jc w:val="both"/>
+      </w:pPr>
+      <w:r>
+        <w:rPr>
+          <w:lang w:val="en-US"/>
+        </w:rPr>
+        <w:t>T</w:t>
+      </w:r>
+      <w:r>
+        <w:t>imestamp</w:t>
+      </w:r>
+      <w:r>
+        <w:t xml:space="preserve"> </w:t>
+      </w:r>
+      <w:r>
+        <w:t>(</w:t>
+      </w:r>
+      <w:r>
+        <w:t>ακριβής χρονική στιγμή εισαγωγής κριτικής): απλό γνώρισμα.</w:t>
+      </w:r>
+    </w:p>
+    <w:p>
+      <w:pPr>
+        <w:pStyle w:val="a5"/>
+        <w:numPr>
+          <w:ilvl w:val="1"/>
+          <w:numId w:val="8"/>
+        </w:numPr>
+        <w:jc w:val="both"/>
+      </w:pPr>
+      <w:r>
+        <w:rPr>
+          <w:lang w:val="en-US"/>
+        </w:rPr>
+        <w:t>c</w:t>
+      </w:r>
+      <w:r>
+        <w:t>omments</w:t>
+      </w:r>
+      <w:r>
+        <w:t xml:space="preserve"> (</w:t>
+      </w:r>
+      <w:r>
+        <w:t>Σχόλιο κριτικής):</w:t>
+      </w:r>
+      <w:r>
+        <w:t xml:space="preserve"> </w:t>
+      </w:r>
+      <w:r>
+        <w:t>απλό γνώρισμα.</w:t>
+      </w:r>
+    </w:p>
+    <w:p>
+      <w:pPr>
+        <w:pStyle w:val="a5"/>
+        <w:numPr>
+          <w:ilvl w:val="1"/>
+          <w:numId w:val="8"/>
+        </w:numPr>
+        <w:jc w:val="both"/>
+      </w:pPr>
+      <w:r>
+        <w:rPr>
+          <w:lang w:val="en-US"/>
+        </w:rPr>
+        <w:t>r</w:t>
+      </w:r>
+      <w:r>
+        <w:t>ating</w:t>
+      </w:r>
+      <w:r>
+        <w:t xml:space="preserve"> (Βαθμολογία): απλό γνώρισμα.</w:t>
+      </w:r>
+    </w:p>
+    <w:p>
+      <w:pPr>
+        <w:pStyle w:val="a5"/>
+        <w:numPr>
+          <w:ilvl w:val="0"/>
+          <w:numId w:val="8"/>
+        </w:numPr>
+        <w:jc w:val="both"/>
+      </w:pPr>
+      <w:r>
+        <w:t>PICTURE</w:t>
+      </w:r>
+      <w:r>
+        <w:t xml:space="preserve"> (Φωτογραφία):</w:t>
+      </w:r>
+    </w:p>
+    <w:p>
+      <w:pPr>
+        <w:pStyle w:val="a5"/>
+        <w:numPr>
+          <w:ilvl w:val="1"/>
+          <w:numId w:val="8"/>
+        </w:numPr>
+        <w:jc w:val="both"/>
+      </w:pPr>
+      <w:r>
+        <w:t xml:space="preserve">pictureID : </w:t>
+      </w:r>
+      <w:r>
+        <w:t>το πρωτεύον κλειδί.</w:t>
+      </w:r>
+    </w:p>
+    <w:p>
+      <w:pPr>
+        <w:pStyle w:val="a5"/>
+        <w:numPr>
+          <w:ilvl w:val="1"/>
+          <w:numId w:val="8"/>
+        </w:numPr>
+        <w:jc w:val="both"/>
+      </w:pPr>
+      <w:r>
+        <w:t>pictureUrl</w:t>
+      </w:r>
+      <w:r>
+        <w:t xml:space="preserve"> (Η τοποθεσία που είναι αποθηκευμένη η εικόνα)</w:t>
+      </w:r>
+      <w:r>
+        <w:t>:</w:t>
+      </w:r>
+      <w:r>
+        <w:t>θα μπορούσε να είναι και πρωτεύον κλειδί αλλά μπορεί να έχει μεγάλο μέγεθος οπότε προτιμάτε ένα απλό κλειδί αντί για αυτό</w:t>
+      </w:r>
+      <w:r>
+        <w:t>.</w:t>
+      </w:r>
+    </w:p>
+    <w:p>
+      <w:pPr>
+        <w:pStyle w:val="a5"/>
+        <w:numPr>
+          <w:ilvl w:val="0"/>
+          <w:numId w:val="8"/>
+        </w:numPr>
+        <w:jc w:val="both"/>
+      </w:pPr>
+      <w:r>
+        <w:t>MAP</w:t>
+      </w:r>
+      <w:r>
+        <w:t xml:space="preserve"> (Χάρτης):</w:t>
+      </w:r>
+    </w:p>
+    <w:p>
+      <w:pPr>
+        <w:pStyle w:val="a5"/>
+        <w:numPr>
+          <w:ilvl w:val="1"/>
+          <w:numId w:val="8"/>
+        </w:numPr>
+        <w:jc w:val="both"/>
+      </w:pPr>
+      <w:r>
+        <w:rPr>
+          <w:lang w:val="en-US"/>
+        </w:rPr>
+        <w:t xml:space="preserve">mapID: </w:t>
+      </w:r>
+      <w:r>
+        <w:t>το πρωτεύον κλειδί.</w:t>
+      </w:r>
+    </w:p>
+    <w:p>
+      <w:pPr>
+        <w:pStyle w:val="a5"/>
+        <w:numPr>
+          <w:ilvl w:val="1"/>
+          <w:numId w:val="8"/>
+        </w:numPr>
+        <w:jc w:val="both"/>
+      </w:pPr>
+      <w:r>
+        <w:rPr>
+          <w:lang w:val="en-US"/>
+        </w:rPr>
+        <w:t>embeded</w:t>
+      </w:r>
+      <w:r>
+        <w:t>_</w:t>
+      </w:r>
+      <w:r>
+        <w:rPr>
+          <w:lang w:val="en-US"/>
+        </w:rPr>
+        <w:t>url</w:t>
+      </w:r>
+      <w:r>
+        <w:t>(</w:t>
+      </w:r>
+      <w:r>
+        <w:t>ο κώδικας για τον χάρτη</w:t>
+      </w:r>
+      <w:r>
+        <w:t xml:space="preserve">) </w:t>
+      </w:r>
+      <w:r>
+        <w:t>:</w:t>
+      </w:r>
+      <w:r>
+        <w:t xml:space="preserve"> </w:t>
+      </w:r>
+      <w:r>
+        <w:t>πρωτεύον κλειδί</w:t>
+      </w:r>
+      <w:r>
+        <w:t>.</w:t>
+      </w:r>
+    </w:p>
+    <w:p>
+      <w:pPr>
+        <w:pStyle w:val="a5"/>
+        <w:numPr>
+          <w:ilvl w:val="0"/>
+          <w:numId w:val="8"/>
+        </w:numPr>
+        <w:jc w:val="both"/>
+      </w:pPr>
+      <w:r>
+        <w:t>DAY</w:t>
+      </w:r>
+      <w:r>
+        <w:rPr>
+          <w:lang w:val="en-US"/>
+        </w:rPr>
+        <w:t xml:space="preserve"> (</w:t>
+      </w:r>
+      <w:r>
+        <w:t>Ημέρα):</w:t>
+      </w:r>
+    </w:p>
+    <w:p>
+      <w:pPr>
+        <w:pStyle w:val="a5"/>
+        <w:numPr>
+          <w:ilvl w:val="1"/>
+          <w:numId w:val="8"/>
+        </w:numPr>
+        <w:jc w:val="both"/>
+      </w:pPr>
+      <w:r>
+        <w:t>dayName</w:t>
+      </w:r>
+      <w:r>
+        <w:t xml:space="preserve"> (Όνομα της ημέρας)</w:t>
+      </w:r>
+      <w:r>
+        <w:t>:</w:t>
+      </w:r>
+      <w:r>
+        <w:t xml:space="preserve"> </w:t>
+      </w:r>
+      <w:r>
+        <w:t>πρωτεύον κλειδί.</w:t>
+      </w:r>
+    </w:p>
+    <w:p>
+      <w:pPr>
+        <w:pStyle w:val="a5"/>
+        <w:numPr>
+          <w:ilvl w:val="0"/>
+          <w:numId w:val="8"/>
+        </w:numPr>
+        <w:jc w:val="both"/>
+      </w:pPr>
+      <w:r>
+        <w:t>ATTRACTION TYPE</w:t>
+      </w:r>
+      <w:r>
+        <w:t xml:space="preserve"> (Τύπος Αξιοθέατου):</w:t>
+      </w:r>
+    </w:p>
+    <w:p>
+      <w:pPr>
+        <w:pStyle w:val="a5"/>
+        <w:numPr>
+          <w:ilvl w:val="1"/>
+          <w:numId w:val="8"/>
+        </w:numPr>
+        <w:jc w:val="both"/>
+      </w:pPr>
+      <w:r>
+        <w:t>typeName</w:t>
+      </w:r>
+      <w:r>
+        <w:t xml:space="preserve"> (</w:t>
+      </w:r>
+      <w:r>
+        <w:t>Ονομασία του τύπου)</w:t>
+      </w:r>
+      <w:r>
+        <w:t>:</w:t>
+      </w:r>
+      <w:r>
+        <w:t xml:space="preserve"> πρωτεύον κλειδί.</w:t>
+      </w:r>
+    </w:p>
+    <w:p>
+      <w:pPr>
+        <w:pStyle w:val="a5"/>
+        <w:numPr>
+          <w:ilvl w:val="0"/>
+          <w:numId w:val="8"/>
+        </w:numPr>
+        <w:jc w:val="both"/>
+      </w:pPr>
+      <w:r>
+        <w:t>CITY</w:t>
+      </w:r>
+      <w:r>
+        <w:t xml:space="preserve"> (Πόλη):</w:t>
+      </w:r>
+    </w:p>
+    <w:p>
+      <w:pPr>
+        <w:pStyle w:val="a5"/>
+        <w:numPr>
+          <w:ilvl w:val="1"/>
+          <w:numId w:val="8"/>
+        </w:numPr>
+        <w:jc w:val="both"/>
+      </w:pPr>
+      <w:r>
+        <w:t>cityName</w:t>
+      </w:r>
+      <w:r>
+        <w:t xml:space="preserve"> </w:t>
+      </w:r>
+      <w:r>
+        <w:t xml:space="preserve">(Όνομα </w:t>
+      </w:r>
+      <w:r>
+        <w:t>Π</w:t>
+      </w:r>
+      <w:r>
+        <w:t>όλης)</w:t>
+      </w:r>
+      <w:r>
+        <w:t>:</w:t>
+      </w:r>
+      <w:r>
+        <w:t xml:space="preserve"> </w:t>
+      </w:r>
+      <w:r>
+        <w:t>πρωτεύον κλειδί.</w:t>
+      </w:r>
+    </w:p>
+    <w:p>
+      <w:pPr>
+        <w:pStyle w:val="a5"/>
+        <w:numPr>
+          <w:ilvl w:val="0"/>
+          <w:numId w:val="8"/>
+        </w:numPr>
+        <w:jc w:val="both"/>
+      </w:pPr>
+      <w:r>
+        <w:t>COUNTY</w:t>
+      </w:r>
+      <w:r>
+        <w:rPr>
+          <w:rFonts w:ascii="Helvetica" w:hAnsi="Helvetica" w:cs="Helvetica"/>
+          <w:color w:val="FFFFFF"/>
+          <w:sz w:val="18"/>
+          <w:szCs w:val="18"/>
+          <w:shd w:val="clear" w:color="auto" w:fill="FBFBFB"/>
+        </w:rPr>
+        <w:t xml:space="preserve"> </w:t>
+      </w:r>
+      <w:r>
+        <w:t>COUNTY</w:t>
+      </w:r>
+      <w:r>
+        <w:t xml:space="preserve"> (Νομός):</w:t>
+      </w:r>
+    </w:p>
+    <w:p>
+      <w:pPr>
+        <w:pStyle w:val="a5"/>
+        <w:numPr>
+          <w:ilvl w:val="1"/>
+          <w:numId w:val="8"/>
+        </w:numPr>
+        <w:jc w:val="both"/>
+      </w:pPr>
+      <w:r>
+        <w:t>countyName</w:t>
+      </w:r>
+      <w:r>
+        <w:t xml:space="preserve"> (Όνομα </w:t>
+      </w:r>
+      <w:r>
+        <w:t>Ν</w:t>
+      </w:r>
+      <w:r>
+        <w:t>ομού)</w:t>
+      </w:r>
+      <w:r>
+        <w:t>:</w:t>
+      </w:r>
+      <w:r>
+        <w:t xml:space="preserve"> </w:t>
+      </w:r>
+      <w:r>
+        <w:t>πρωτεύον κλειδί.</w:t>
+      </w:r>
+    </w:p>
+    <w:p>
+      <w:pPr>
+        <w:pStyle w:val="a5"/>
+        <w:numPr>
+          <w:ilvl w:val="0"/>
+          <w:numId w:val="8"/>
+        </w:numPr>
+        <w:jc w:val="both"/>
+      </w:pPr>
+      <w:r>
+        <w:t>COUNTRY</w:t>
+      </w:r>
+      <w:r>
+        <w:t xml:space="preserve"> (Χώρα):</w:t>
+      </w:r>
+    </w:p>
+    <w:p>
+      <w:pPr>
+        <w:pStyle w:val="a5"/>
+        <w:numPr>
+          <w:ilvl w:val="1"/>
+          <w:numId w:val="8"/>
+        </w:numPr>
+        <w:jc w:val="both"/>
+      </w:pPr>
+      <w:r>
+        <w:t>countryName</w:t>
+      </w:r>
+      <w:r>
+        <w:t xml:space="preserve"> </w:t>
+      </w:r>
+      <w:r>
+        <w:t xml:space="preserve">(Όνομα </w:t>
+      </w:r>
+      <w:r>
+        <w:t>Χώρας</w:t>
+      </w:r>
+      <w:r>
+        <w:t xml:space="preserve">): </w:t>
+      </w:r>
+      <w:r>
+        <w:t>πρωτεύον κλειδί.</w:t>
+      </w:r>
+    </w:p>
+    <w:p>
+      <w:pPr>
+        <w:pStyle w:val="a5"/>
+        <w:ind w:left="3060"/>
+        <w:jc w:val="both"/>
+      </w:pPr>
+    </w:p>
+    <w:p>
+      <w:pPr>
+        <w:ind w:left="1260" w:firstLine="360"/>
+      </w:pPr>
+    </w:p>
+    <w:p>
+      <w:pPr>
+        <w:ind w:left="720"/>
+      </w:pPr>
     </w:p>
     <w:p/>
     <w:p/>
     <w:p/>
-    <w:p/>
-    <w:p/>
-    <w:p/>
-    <w:p/>
-    <w:p/>
-    <w:p/>
-    <w:p/>
     <w:p>
       <w:pPr>
         <w:pStyle w:val="1"/>
@@ -1351,13 +2666,12 @@
           <w:sz w:val="32"/>
         </w:rPr>
       </w:pPr>
-      <w:bookmarkStart w:id="4" w:name="_Toc152685588"/>
+      <w:bookmarkStart w:id="4" w:name="_Toc153174209"/>
       <w:r>
         <w:rPr>
           <w:color w:val="auto"/>
           <w:sz w:val="32"/>
         </w:rPr>
-        <w:lastRenderedPageBreak/>
         <w:t>Σχεσιακό Σχήμα</w:t>
       </w:r>
       <w:bookmarkEnd w:id="4"/>
@@ -1371,12 +2685,11 @@
           <w:numId w:val="6"/>
         </w:numPr>
         <w:rPr>
+          <w:noProof/>
           <w:color w:val="auto"/>
-          <w:u w:val="single"/>
-          <w:lang w:val="en-US"/>
-        </w:rPr>
-      </w:pPr>
-      <w:bookmarkStart w:id="5" w:name="_Toc152685589"/>
+          <w:lang w:val="en-US"/>
+        </w:rPr>
+      </w:pPr>
       <w:r>
         <w:rPr>
           <w:noProof/>
@@ -1385,18 +2698,18 @@
           <w:lang w:val="en-US"/>
         </w:rPr>
         <w:drawing>
-          <wp:anchor distT="0" distB="0" distL="114300" distR="114300" simplePos="0" relativeHeight="251664384" behindDoc="0" locked="0" layoutInCell="1" allowOverlap="1">
+          <wp:anchor distT="0" distB="0" distL="114300" distR="114300" simplePos="0" relativeHeight="251669504" behindDoc="0" locked="0" layoutInCell="1" allowOverlap="1">
             <wp:simplePos x="0" y="0"/>
             <wp:positionH relativeFrom="column">
-              <wp:posOffset>-288925</wp:posOffset>
+              <wp:posOffset>-277495</wp:posOffset>
             </wp:positionH>
             <wp:positionV relativeFrom="paragraph">
-              <wp:posOffset>389890</wp:posOffset>
+              <wp:posOffset>427990</wp:posOffset>
             </wp:positionV>
-            <wp:extent cx="6529705" cy="4425950"/>
-            <wp:effectExtent l="19050" t="0" r="4445" b="0"/>
+            <wp:extent cx="6511290" cy="4419600"/>
+            <wp:effectExtent l="0" t="0" r="0" b="0"/>
             <wp:wrapSquare wrapText="bothSides"/>
-            <wp:docPr id="6" name="5 - Εικόνα" descr="Αξιοθέατα (1).png"/>
+            <wp:docPr id="10" name="9 - Εικόνα" descr="Αξιοθέατα.png"/>
             <wp:cNvGraphicFramePr>
               <a:graphicFrameLocks xmlns:a="http://schemas.openxmlformats.org/drawingml/2006/main" noChangeAspect="1"/>
             </wp:cNvGraphicFramePr>
@@ -1404,11 +2717,11 @@
               <a:graphicData uri="http://schemas.openxmlformats.org/drawingml/2006/picture">
                 <pic:pic xmlns:pic="http://schemas.openxmlformats.org/drawingml/2006/picture">
                   <pic:nvPicPr>
-                    <pic:cNvPr id="0" name="Αξιοθέατα (1).png"/>
+                    <pic:cNvPr id="0" name="Αξιοθέατα.png"/>
                     <pic:cNvPicPr/>
                   </pic:nvPicPr>
                   <pic:blipFill>
-                    <a:blip r:embed="rId11"/>
+                    <a:blip r:embed="rId11" cstate="print"/>
                     <a:stretch>
                       <a:fillRect/>
                     </a:stretch>
@@ -1416,7 +2729,7 @@
                   <pic:spPr>
                     <a:xfrm>
                       <a:off x="0" y="0"/>
-                      <a:ext cx="6529705" cy="4425950"/>
+                      <a:ext cx="6511290" cy="4419600"/>
                     </a:xfrm>
                     <a:prstGeom prst="rect">
                       <a:avLst/>
@@ -1428,21 +2741,22 @@
           </wp:anchor>
         </w:drawing>
       </w:r>
+      <w:bookmarkStart w:id="5" w:name="_Toc153174210"/>
       <w:r>
         <w:rPr>
           <w:color w:val="auto"/>
           <w:u w:val="single"/>
         </w:rPr>
-        <w:t>Σχήμα</w:t>
-      </w:r>
-      <w:r>
-        <w:rPr>
-          <w:color w:val="auto"/>
-          <w:u w:val="single"/>
-        </w:rPr>
-        <w:t>:</w:t>
+        <w:t>Σχήμα:</w:t>
       </w:r>
       <w:bookmarkEnd w:id="5"/>
+    </w:p>
+    <w:p>
+      <w:pPr>
+        <w:rPr>
+          <w:lang w:val="en-US"/>
+        </w:rPr>
+      </w:pPr>
     </w:p>
     <w:p>
       <w:pPr>
@@ -1463,7 +2777,7 @@
           <w:u w:val="single"/>
         </w:rPr>
       </w:pPr>
-      <w:bookmarkStart w:id="6" w:name="_Toc152685590"/>
+      <w:bookmarkStart w:id="6" w:name="_Toc153174211"/>
       <w:r>
         <w:rPr>
           <w:color w:val="auto"/>
@@ -1482,18 +2796,2281 @@
     </w:p>
     <w:p>
       <w:pPr>
+        <w:ind w:left="1440"/>
+      </w:pPr>
+    </w:p>
+    <w:p>
+      <w:pPr>
+        <w:ind w:left="1440" w:firstLine="720"/>
+      </w:pPr>
+      <w:r>
+        <w:t>Λαμβάνοντας υπόψιν το διάγραμμα οντοτήτων και συσχετίσεων σε συνδυασμό με το σχεσιακό μοντέλο πάμε να αναλύσουμε τις συσχετίσεις μεταξύ των οντοτήτων.</w:t>
+      </w:r>
+    </w:p>
+    <w:p>
+      <w:pPr>
+        <w:pStyle w:val="a5"/>
+        <w:numPr>
+          <w:ilvl w:val="0"/>
+          <w:numId w:val="9"/>
+        </w:numPr>
+      </w:pPr>
+      <w:r>
+        <w:rPr>
+          <w:u w:val="single"/>
+          <w:lang w:val="en-US"/>
+        </w:rPr>
+        <w:lastRenderedPageBreak/>
+        <w:t>ATTRACTION</w:t>
+      </w:r>
+      <w:r>
+        <w:rPr>
+          <w:u w:val="single"/>
+        </w:rPr>
+        <w:t xml:space="preserve"> – </w:t>
+      </w:r>
+      <w:r>
+        <w:rPr>
+          <w:u w:val="single"/>
+          <w:lang w:val="en-US"/>
+        </w:rPr>
+        <w:t>ATTRACTION</w:t>
+      </w:r>
+      <w:r>
+        <w:rPr>
+          <w:u w:val="single"/>
+        </w:rPr>
+        <w:t xml:space="preserve"> </w:t>
+      </w:r>
+      <w:r>
+        <w:rPr>
+          <w:u w:val="single"/>
+          <w:lang w:val="en-US"/>
+        </w:rPr>
+        <w:t>TYPE</w:t>
+      </w:r>
+      <w:r>
+        <w:t xml:space="preserve"> : </w:t>
+      </w:r>
+      <w:r>
+        <w:t>συσχέτιση π</w:t>
+      </w:r>
+      <w:r>
+        <w:t>ολλά</w:t>
+      </w:r>
+      <w:r>
+        <w:t xml:space="preserve">  </w:t>
+      </w:r>
+      <w:r>
+        <w:t>προς</w:t>
+      </w:r>
+      <w:r>
+        <w:t xml:space="preserve"> 1 </w:t>
+      </w:r>
+      <w:r>
+        <w:t>αλλά</w:t>
+      </w:r>
+      <w:r>
+        <w:t xml:space="preserve"> </w:t>
+      </w:r>
+      <w:r>
+        <w:t>επίσης</w:t>
+      </w:r>
+      <w:r>
+        <w:t xml:space="preserve"> </w:t>
+      </w:r>
+      <w:r>
+        <w:t xml:space="preserve">είναι υποχρεωτικό κάθε αξιοθέατο να συσχετίζεται με έναν τύπο αλλά όχι κάθε τύπος με ένα αξιοθέατο, άρα </w:t>
+      </w:r>
+      <w:r>
+        <w:t xml:space="preserve">είναι ολική συμμετοχή </w:t>
+      </w:r>
+      <w:r>
+        <w:t xml:space="preserve"> από την πλευρά του αξιοθέατου.</w:t>
+      </w:r>
+      <w:r>
+        <w:t xml:space="preserve"> Και το πρωτεύον κλειδί του τύπου ως ξένο κλειδί στο αξιοθέατο.</w:t>
+      </w:r>
+    </w:p>
+    <w:p>
+      <w:pPr>
+        <w:pStyle w:val="a5"/>
+        <w:numPr>
+          <w:ilvl w:val="0"/>
+          <w:numId w:val="9"/>
+        </w:numPr>
+      </w:pPr>
+      <w:r>
+        <w:rPr>
+          <w:u w:val="single"/>
+          <w:lang w:val="en-US"/>
+        </w:rPr>
+        <w:t>ATTRACTION</w:t>
+      </w:r>
+      <w:r>
+        <w:rPr>
+          <w:u w:val="single"/>
+        </w:rPr>
+        <w:t xml:space="preserve"> – </w:t>
+      </w:r>
+      <w:r>
+        <w:rPr>
+          <w:u w:val="single"/>
+          <w:lang w:val="en-US"/>
+        </w:rPr>
+        <w:t>MAP</w:t>
+      </w:r>
+      <w:r>
+        <w:t xml:space="preserve"> :</w:t>
+      </w:r>
+      <w:r>
+        <w:t xml:space="preserve"> </w:t>
+      </w:r>
+      <w:r>
+        <w:t xml:space="preserve">συσχέτιση </w:t>
+      </w:r>
+      <w:r>
+        <w:t xml:space="preserve">1 </w:t>
+      </w:r>
+      <w:r>
+        <w:t>προς 1 αλλά επίσης επειδή δεν είναι αναγκαίο κάθε αξιοθέατο να έχει χάρτη αλλά κάθε σημείο στον χάρτη να έχει ένα αξιοθέατο είναι ολική συμμετοχή από την πλευρά του χάρτη.</w:t>
+      </w:r>
+    </w:p>
+    <w:p>
+      <w:pPr>
+        <w:pStyle w:val="a5"/>
+        <w:numPr>
+          <w:ilvl w:val="0"/>
+          <w:numId w:val="9"/>
+        </w:numPr>
+      </w:pPr>
+      <w:r>
+        <w:rPr>
+          <w:u w:val="single"/>
+          <w:lang w:val="en-US"/>
+        </w:rPr>
+        <w:t>ATTRACTION</w:t>
+      </w:r>
+      <w:r>
+        <w:rPr>
+          <w:u w:val="single"/>
+        </w:rPr>
+        <w:t xml:space="preserve"> – </w:t>
+      </w:r>
+      <w:r>
+        <w:rPr>
+          <w:u w:val="single"/>
+          <w:lang w:val="en-US"/>
+        </w:rPr>
+        <w:t>REVIEW</w:t>
+      </w:r>
+      <w:r>
+        <w:t xml:space="preserve"> : </w:t>
+      </w:r>
+      <w:r>
+        <w:t>συσχέτιση</w:t>
+      </w:r>
+      <w:r>
+        <w:t xml:space="preserve"> 1 </w:t>
+      </w:r>
+      <w:r>
+        <w:t>προς</w:t>
+      </w:r>
+      <w:r>
+        <w:t xml:space="preserve"> </w:t>
+      </w:r>
+      <w:r>
+        <w:t>πολλά</w:t>
+      </w:r>
+      <w:r>
+        <w:t xml:space="preserve">, </w:t>
+      </w:r>
+      <w:r>
+        <w:t>γιατί κάθε αξιοθέατο μπορεί να έχει πολλές κριτικές. Επίσης επειδή ένα αξιοθέατο μπορεί να μην έχει καμία κριτική ενώ μια κριτική πρέπει να έχει αξιοθέατο</w:t>
+      </w:r>
+      <w:r>
+        <w:t>, έχουμε ολική συμμετοχή από την πλευρά της κριτικής.</w:t>
+      </w:r>
+    </w:p>
+    <w:p>
+      <w:pPr>
+        <w:pStyle w:val="a5"/>
+        <w:numPr>
+          <w:ilvl w:val="0"/>
+          <w:numId w:val="9"/>
+        </w:numPr>
+      </w:pPr>
+      <w:r>
+        <w:rPr>
+          <w:u w:val="single"/>
+          <w:lang w:val="en-US"/>
+        </w:rPr>
+        <w:t>ATTRACTION</w:t>
+      </w:r>
+      <w:r>
+        <w:rPr>
+          <w:u w:val="single"/>
+        </w:rPr>
+        <w:t xml:space="preserve"> –</w:t>
+      </w:r>
+      <w:r>
+        <w:rPr>
+          <w:u w:val="single"/>
+          <w:lang w:val="en-US"/>
+        </w:rPr>
+        <w:t>DAY</w:t>
+      </w:r>
+      <w:r>
+        <w:t xml:space="preserve"> :</w:t>
+      </w:r>
+      <w:r>
+        <w:t xml:space="preserve"> </w:t>
+      </w:r>
+      <w:r>
+        <w:t xml:space="preserve">Συσχέτιση πολλά προς πολλά γιατί πολλά αξιοθέατα μπορεί να λειτουργούν </w:t>
+      </w:r>
+      <w:r>
+        <w:t>διάφορες</w:t>
+      </w:r>
+      <w:r>
+        <w:t xml:space="preserve"> μέρ</w:t>
+      </w:r>
+      <w:r>
+        <w:t>ες</w:t>
+      </w:r>
+      <w:r>
+        <w:t xml:space="preserve"> καθώς και μία μέρα</w:t>
+      </w:r>
+      <w:r>
+        <w:t xml:space="preserve"> μπορεί να έχει πολλά αξιοθέατα. Δεν υπάρχει ολική συμμετοχή επίσης η συσχέτιση γίνεται στον πίνακα </w:t>
+      </w:r>
+      <w:r>
+        <w:rPr>
+          <w:lang w:val="en-US"/>
+        </w:rPr>
+        <w:t>Operates</w:t>
+      </w:r>
+      <w:r>
+        <w:t xml:space="preserve"> </w:t>
+      </w:r>
+      <w:r>
+        <w:t xml:space="preserve">που έχει και τις ώρες λειτουργίας. </w:t>
+      </w:r>
+      <w:r>
+        <w:t xml:space="preserve">  </w:t>
+      </w:r>
+    </w:p>
+    <w:p>
+      <w:pPr>
+        <w:pStyle w:val="a5"/>
+        <w:numPr>
+          <w:ilvl w:val="0"/>
+          <w:numId w:val="9"/>
+        </w:numPr>
+      </w:pPr>
+      <w:r>
+        <w:rPr>
+          <w:u w:val="single"/>
+          <w:lang w:val="en-US"/>
+        </w:rPr>
+        <w:t>ATTRACTION</w:t>
+      </w:r>
+      <w:r>
+        <w:rPr>
+          <w:u w:val="single"/>
+        </w:rPr>
+        <w:t xml:space="preserve"> –</w:t>
+      </w:r>
+      <w:r>
+        <w:rPr>
+          <w:u w:val="single"/>
+          <w:lang w:val="en-US"/>
+        </w:rPr>
+        <w:t>PICTURE</w:t>
+      </w:r>
+      <w:r>
+        <w:t xml:space="preserve"> : </w:t>
+      </w:r>
+      <w:r>
+        <w:t>συσχέτιση</w:t>
+      </w:r>
+      <w:r>
+        <w:t xml:space="preserve"> 1 </w:t>
+      </w:r>
+      <w:r>
+        <w:t>προς</w:t>
+      </w:r>
+      <w:r>
+        <w:t xml:space="preserve"> 1 </w:t>
+      </w:r>
+      <w:r>
+        <w:t>γιατί</w:t>
+      </w:r>
+      <w:r>
+        <w:t xml:space="preserve"> </w:t>
+      </w:r>
+      <w:r>
+        <w:t>ένα συγκεκριμένο αξιοθέατο έχει μία συγκεκριμένη φωτογραφία προφίλ όπως και μία συγκεκριμένη φωτογραφία μπορεί να έχει ένα συγκεκριμένο αξιοθέατο. Επίσης δεν υπάρχει ολική συμμετοχή γιατί δεν είναι αναγκαίο ένα αξιοθέατο να έχει φωτογραφία προφίλ.</w:t>
+      </w:r>
+    </w:p>
+    <w:p>
+      <w:pPr>
+        <w:pStyle w:val="a5"/>
+        <w:numPr>
+          <w:ilvl w:val="0"/>
+          <w:numId w:val="9"/>
+        </w:numPr>
+      </w:pPr>
+      <w:r>
+        <w:rPr>
+          <w:u w:val="single"/>
+          <w:lang w:val="en-US"/>
+        </w:rPr>
+        <w:t>ATTRACTION</w:t>
+      </w:r>
+      <w:r>
+        <w:rPr>
+          <w:u w:val="single"/>
+        </w:rPr>
+        <w:t xml:space="preserve"> – </w:t>
+      </w:r>
+      <w:r>
+        <w:rPr>
+          <w:u w:val="single"/>
+          <w:lang w:val="en-US"/>
+        </w:rPr>
+        <w:t>CITY</w:t>
+      </w:r>
+      <w:r>
+        <w:t xml:space="preserve"> </w:t>
+      </w:r>
+      <w:r>
+        <w:t xml:space="preserve"> </w:t>
+      </w:r>
+      <w:r>
+        <w:t>:</w:t>
+      </w:r>
+      <w:r>
+        <w:t xml:space="preserve"> </w:t>
+      </w:r>
+      <w:r>
+        <w:t>συσχέτιση</w:t>
+      </w:r>
+      <w:r>
+        <w:t xml:space="preserve"> </w:t>
+      </w:r>
+      <w:r>
+        <w:t>πολλά</w:t>
+      </w:r>
+      <w:r>
+        <w:t xml:space="preserve"> </w:t>
+      </w:r>
+      <w:r>
+        <w:t>προς 1 γιατί μια πόλη μπορεί να έχει πολλά αξιοθέατα ενώ ένα αξιοθέατο μόνο μια πόλη. Επίσης επειδή ένα αξιοθέατο πρέπει να έχει μία πόλη ενώ μια πόλη δεν είναι αναγκαίο να έχει ένα αξιοθέατο έχουμε ολική συμμετοχή στην πλευρά του αξιοθέατου.</w:t>
+      </w:r>
+    </w:p>
+    <w:p>
+      <w:pPr>
+        <w:pStyle w:val="a5"/>
+        <w:numPr>
+          <w:ilvl w:val="0"/>
+          <w:numId w:val="9"/>
+        </w:numPr>
+      </w:pPr>
+      <w:r>
+        <w:rPr>
+          <w:u w:val="single"/>
+          <w:lang w:val="en-US"/>
+        </w:rPr>
+        <w:t>CITY</w:t>
+      </w:r>
+      <w:r>
+        <w:rPr>
+          <w:u w:val="single"/>
+        </w:rPr>
+        <w:t>-</w:t>
+      </w:r>
+      <w:r>
+        <w:rPr>
+          <w:u w:val="single"/>
+          <w:lang w:val="en-US"/>
+        </w:rPr>
+        <w:t>COUNTY</w:t>
+      </w:r>
+      <w:r>
+        <w:t xml:space="preserve"> : </w:t>
+      </w:r>
+      <w:r>
+        <w:t>συσχέτιση πολλά προς 1 γιατί μία πόλη βρίσκεται σε έναν νομό ενώ ένας νομός έχει πολλές πόλεις. Επίσης έχουμε ολική συμμετοχή και από τις 2 πλευρές γιατί δεν γίνεται να υπάρχει πόλη χωρίς νομό όπως και νομός χωρίς πόλη.</w:t>
+      </w:r>
+    </w:p>
+    <w:p>
+      <w:pPr>
+        <w:pStyle w:val="a5"/>
+        <w:numPr>
+          <w:ilvl w:val="0"/>
+          <w:numId w:val="9"/>
+        </w:numPr>
+      </w:pPr>
+      <w:r>
+        <w:rPr>
+          <w:u w:val="single"/>
+          <w:lang w:val="en-US"/>
+        </w:rPr>
+        <w:t>COUNTY</w:t>
+      </w:r>
+      <w:r>
+        <w:rPr>
+          <w:u w:val="single"/>
+        </w:rPr>
+        <w:t>-</w:t>
+      </w:r>
+      <w:r>
+        <w:rPr>
+          <w:u w:val="single"/>
+          <w:lang w:val="en-US"/>
+        </w:rPr>
+        <w:t>COUNTRY</w:t>
+      </w:r>
+      <w:r>
+        <w:t xml:space="preserve">: </w:t>
+      </w:r>
+      <w:r>
+        <w:t>συσχέτιση πολλά προς 1 γιατί ένας νομός βρίσκεται σε μία χώρα ενώ μία χώρα έχει πολλούς νομούς. Επίσης έχουμε ολική συμμετοχή και από τις 2 πλευρές γιατί δεν γίνεται να υπάρχει νομός  χωρίς χώρα όπως και χώρα χωρίς νομό.</w:t>
+      </w:r>
+    </w:p>
+    <w:p>
+      <w:pPr>
+        <w:pStyle w:val="a5"/>
+        <w:numPr>
+          <w:ilvl w:val="0"/>
+          <w:numId w:val="9"/>
+        </w:numPr>
+        <w:rPr>
+          <w:u w:val="single"/>
+        </w:rPr>
+      </w:pPr>
+      <w:r>
+        <w:rPr>
+          <w:u w:val="single"/>
+          <w:lang w:val="en-US"/>
+        </w:rPr>
+        <w:t>USER</w:t>
+      </w:r>
+      <w:r>
+        <w:rPr>
+          <w:u w:val="single"/>
+        </w:rPr>
+        <w:t>-</w:t>
+      </w:r>
+      <w:r>
+        <w:rPr>
+          <w:u w:val="single"/>
+          <w:lang w:val="en-US"/>
+        </w:rPr>
+        <w:t>REVIEW</w:t>
+      </w:r>
+      <w:r>
+        <w:rPr>
+          <w:u w:val="single"/>
+        </w:rPr>
+        <w:t>:</w:t>
+      </w:r>
+      <w:r>
+        <w:t xml:space="preserve"> συσχέτιση 1 προς πολλά γιατί ένας χρήστης μπορεί να έχει πολλές κριτικές αλλά μία κριτική μπορεί να έχει έναν χρήστη . Επιπλέον επειδή δεν μπορεί να υπάρξει κριτική χωρίς χρήστη ενώ ένας χρήστης μπορεί να μην έχει κριτικές έχουμε ολική συμμετοχή μόνο στην πλευρά της κριτικής.</w:t>
+      </w:r>
+    </w:p>
+    <w:p>
+      <w:pPr>
+        <w:pStyle w:val="a5"/>
+        <w:numPr>
+          <w:ilvl w:val="0"/>
+          <w:numId w:val="9"/>
+        </w:numPr>
+        <w:rPr>
+          <w:u w:val="single"/>
+        </w:rPr>
+      </w:pPr>
+      <w:r>
+        <w:rPr>
+          <w:u w:val="single"/>
+          <w:lang w:val="en-US"/>
+        </w:rPr>
+        <w:t>USER</w:t>
+      </w:r>
+      <w:r>
+        <w:rPr>
+          <w:u w:val="single"/>
+        </w:rPr>
+        <w:t>-</w:t>
+      </w:r>
+      <w:r>
+        <w:rPr>
+          <w:u w:val="single"/>
+          <w:lang w:val="en-US"/>
+        </w:rPr>
+        <w:t>PICTURE</w:t>
+      </w:r>
+      <w:r>
+        <w:rPr>
+          <w:u w:val="single"/>
+        </w:rPr>
+        <w:t>:</w:t>
+      </w:r>
+      <w:r>
+        <w:t xml:space="preserve"> </w:t>
+      </w:r>
+      <w:r>
+        <w:t xml:space="preserve">συσχέτιση 1 προς 1 γιατί ένας χρήστης έχει μία συγκεκριμένη φωτογραφία προφίλ όπως και μία συγκεκριμένη φωτογραφία έχει έναν χρήστη. Αλλά επειδή δεν είναι αναγκαίο να έχει μία φωτογραφία ένας χρήστης όπως και επίσης να υπάρχει μια φωτογραφία με έναν χρήστη δεν υπάρχει ολική συμμετοχή. </w:t>
+      </w:r>
+    </w:p>
+    <w:p>
+      <w:pPr>
+        <w:pStyle w:val="a5"/>
+        <w:numPr>
+          <w:ilvl w:val="0"/>
+          <w:numId w:val="9"/>
+        </w:numPr>
+        <w:rPr>
+          <w:u w:val="single"/>
+        </w:rPr>
+      </w:pPr>
+      <w:r>
+        <w:rPr>
+          <w:u w:val="single"/>
+          <w:lang w:val="en-US"/>
+        </w:rPr>
+        <w:lastRenderedPageBreak/>
+        <w:t>REVIEW</w:t>
+      </w:r>
+      <w:r>
+        <w:rPr>
+          <w:u w:val="single"/>
+        </w:rPr>
+        <w:t>-</w:t>
+      </w:r>
+      <w:r>
+        <w:rPr>
+          <w:u w:val="single"/>
+          <w:lang w:val="en-US"/>
+        </w:rPr>
+        <w:t>PICTURE</w:t>
+      </w:r>
+      <w:r>
+        <w:rPr>
+          <w:u w:val="single"/>
+        </w:rPr>
+        <w:t>:</w:t>
+      </w:r>
+      <w:r>
+        <w:t xml:space="preserve"> </w:t>
+      </w:r>
+      <w:r>
+        <w:t>συσχέτιση</w:t>
+      </w:r>
+      <w:r>
+        <w:t xml:space="preserve"> </w:t>
+      </w:r>
+      <w:r>
+        <w:t xml:space="preserve">ένα </w:t>
+      </w:r>
+      <w:r>
+        <w:t xml:space="preserve">προς πολλά. Γιατί μία κριτική μπορεί να έχει </w:t>
+      </w:r>
+      <w:r>
+        <w:t>πολλές φωτογραφίες αλλά μία φωτογραφία μπορεί να ανήκει σε μία μόνο κριτική. Επίσης επειδή δεν είναι αναγκαίο να υπάρχει δεν έχουμε ολική συμμετοχή.</w:t>
+      </w:r>
+    </w:p>
+    <w:p>
+      <w:pPr>
+        <w:pStyle w:val="a5"/>
+        <w:numPr>
+          <w:ilvl w:val="0"/>
+          <w:numId w:val="9"/>
+        </w:numPr>
+        <w:rPr>
+          <w:u w:val="single"/>
+        </w:rPr>
+      </w:pPr>
+      <w:r>
+        <w:rPr>
+          <w:u w:val="single"/>
+          <w:lang w:val="en-US"/>
+        </w:rPr>
+        <w:t>ATTRACTION</w:t>
+      </w:r>
+      <w:r>
+        <w:rPr>
+          <w:u w:val="single"/>
+        </w:rPr>
+        <w:t xml:space="preserve"> </w:t>
+      </w:r>
+      <w:r>
+        <w:rPr>
+          <w:u w:val="single"/>
+          <w:lang w:val="en-US"/>
+        </w:rPr>
+        <w:t>TYPE</w:t>
+      </w:r>
+      <w:r>
+        <w:rPr>
+          <w:u w:val="single"/>
+        </w:rPr>
+        <w:t>-</w:t>
+      </w:r>
+      <w:r>
+        <w:rPr>
+          <w:u w:val="single"/>
+          <w:lang w:val="en-US"/>
+        </w:rPr>
+        <w:t>PICTURE</w:t>
+      </w:r>
+      <w:r>
+        <w:rPr>
+          <w:u w:val="single"/>
+        </w:rPr>
+        <w:t>:</w:t>
+      </w:r>
+      <w:r>
+        <w:t xml:space="preserve"> </w:t>
+      </w:r>
+      <w:r>
+        <w:t>συσχέτιση</w:t>
+      </w:r>
+      <w:r>
+        <w:t xml:space="preserve"> 1 </w:t>
+      </w:r>
+      <w:r>
+        <w:t>προς</w:t>
+      </w:r>
+      <w:r>
+        <w:t xml:space="preserve"> 1 </w:t>
+      </w:r>
+      <w:r>
+        <w:t>γιατί</w:t>
+      </w:r>
+      <w:r>
+        <w:t xml:space="preserve"> </w:t>
+      </w:r>
+      <w:r>
+        <w:t>ένας</w:t>
+      </w:r>
+      <w:r>
+        <w:t xml:space="preserve"> </w:t>
+      </w:r>
+      <w:r>
+        <w:t>τύπος αξιοθέατου μπορεί να έχει μία συγκεκριμένη φωτογραφία όπως επίσης και μία συγκεκριμένη φωτογραφία έναν τύπο. Επίσης επειδή δεν είναι αναγκαίο μία φωτογραφία να έχει έναν τύπο όπως και ένας τύπος να έχει μία φωτογραφία δεν υπάρχει ολική συμμετοχή.</w:t>
+      </w:r>
+    </w:p>
+    <w:p>
+      <w:pPr>
+        <w:pStyle w:val="a5"/>
+        <w:ind w:left="2160"/>
+        <w:rPr>
+          <w:u w:val="single"/>
+        </w:rPr>
+      </w:pPr>
+    </w:p>
+    <w:p>
+      <w:pPr>
+        <w:pStyle w:val="a5"/>
+        <w:ind w:left="2160"/>
+        <w:rPr>
+          <w:u w:val="single"/>
+        </w:rPr>
+      </w:pPr>
+    </w:p>
+    <w:p>
+      <w:pPr>
+        <w:pStyle w:val="1"/>
+        <w:jc w:val="center"/>
+        <w:rPr>
+          <w:color w:val="auto"/>
+        </w:rPr>
+      </w:pPr>
+      <w:bookmarkStart w:id="7" w:name="_Toc153174212"/>
+      <w:r>
+        <w:rPr>
+          <w:color w:val="auto"/>
+        </w:rPr>
+        <w:t>Δημιουργία βάσης στην MySQL</w:t>
+      </w:r>
+      <w:bookmarkEnd w:id="7"/>
+    </w:p>
+    <w:p/>
+    <w:p>
+      <w:pPr>
         <w:pStyle w:val="2"/>
         <w:rPr>
           <w:color w:val="auto"/>
           <w:u w:val="single"/>
         </w:rPr>
       </w:pPr>
+      <w:bookmarkStart w:id="8" w:name="_Toc153174213"/>
+      <w:r>
+        <w:rPr>
+          <w:color w:val="auto"/>
+          <w:u w:val="single"/>
+        </w:rPr>
+        <w:t>Παραδείγματα εντολών SQL</w:t>
+      </w:r>
+      <w:bookmarkEnd w:id="8"/>
+    </w:p>
+    <w:p/>
+    <w:p>
+      <w:pPr>
+        <w:pStyle w:val="3"/>
+        <w:numPr>
+          <w:ilvl w:val="0"/>
+          <w:numId w:val="11"/>
+        </w:numPr>
+        <w:rPr>
+          <w:color w:val="auto"/>
+        </w:rPr>
+      </w:pPr>
+      <w:bookmarkStart w:id="9" w:name="_Toc153174214"/>
+      <w:r>
+        <w:rPr>
+          <w:color w:val="auto"/>
+        </w:rPr>
+        <w:t>Δημιουργία Βάσης:</w:t>
+      </w:r>
+      <w:bookmarkEnd w:id="9"/>
+    </w:p>
+    <w:p>
+      <w:pPr>
+        <w:ind w:left="360"/>
+      </w:pPr>
+      <w:r>
+        <w:rPr>
+          <w:noProof/>
+          <w:lang w:val="en-US"/>
+        </w:rPr>
+        <w:drawing>
+          <wp:anchor distT="0" distB="0" distL="114300" distR="114300" simplePos="0" relativeHeight="251667456" behindDoc="0" locked="0" layoutInCell="1" allowOverlap="1">
+            <wp:simplePos x="0" y="0"/>
+            <wp:positionH relativeFrom="column">
+              <wp:posOffset>565785</wp:posOffset>
+            </wp:positionH>
+            <wp:positionV relativeFrom="paragraph">
+              <wp:posOffset>107315</wp:posOffset>
+            </wp:positionV>
+            <wp:extent cx="5313045" cy="158750"/>
+            <wp:effectExtent l="19050" t="0" r="1905" b="0"/>
+            <wp:wrapSquare wrapText="bothSides"/>
+            <wp:docPr id="8" name="Εικόνα 1"/>
+            <wp:cNvGraphicFramePr>
+              <a:graphicFrameLocks xmlns:a="http://schemas.openxmlformats.org/drawingml/2006/main" noChangeAspect="1"/>
+            </wp:cNvGraphicFramePr>
+            <a:graphic xmlns:a="http://schemas.openxmlformats.org/drawingml/2006/main">
+              <a:graphicData uri="http://schemas.openxmlformats.org/drawingml/2006/picture">
+                <pic:pic xmlns:pic="http://schemas.openxmlformats.org/drawingml/2006/picture">
+                  <pic:nvPicPr>
+                    <pic:cNvPr id="0" name="Picture 1"/>
+                    <pic:cNvPicPr>
+                      <a:picLocks noChangeAspect="1" noChangeArrowheads="1"/>
+                    </pic:cNvPicPr>
+                  </pic:nvPicPr>
+                  <pic:blipFill>
+                    <a:blip r:embed="rId12"/>
+                    <a:srcRect/>
+                    <a:stretch>
+                      <a:fillRect/>
+                    </a:stretch>
+                  </pic:blipFill>
+                  <pic:spPr bwMode="auto">
+                    <a:xfrm>
+                      <a:off x="0" y="0"/>
+                      <a:ext cx="5313045" cy="158750"/>
+                    </a:xfrm>
+                    <a:prstGeom prst="rect">
+                      <a:avLst/>
+                    </a:prstGeom>
+                    <a:noFill/>
+                    <a:ln w="9525">
+                      <a:noFill/>
+                      <a:miter lim="800000"/>
+                      <a:headEnd/>
+                      <a:tailEnd/>
+                    </a:ln>
+                  </pic:spPr>
+                </pic:pic>
+              </a:graphicData>
+            </a:graphic>
+          </wp:anchor>
+        </w:drawing>
+      </w:r>
+    </w:p>
+    <w:p>
+      <w:pPr>
+        <w:pStyle w:val="3"/>
+        <w:numPr>
+          <w:ilvl w:val="0"/>
+          <w:numId w:val="11"/>
+        </w:numPr>
+        <w:rPr>
+          <w:color w:val="auto"/>
+        </w:rPr>
+      </w:pPr>
+      <w:bookmarkStart w:id="10" w:name="_Toc153174215"/>
+      <w:r>
+        <w:rPr>
+          <w:color w:val="auto"/>
+        </w:rPr>
+        <w:t>Χρήση Βάσης:</w:t>
+      </w:r>
+      <w:bookmarkEnd w:id="10"/>
+    </w:p>
+    <w:p>
+      <w:pPr>
+        <w:ind w:left="360"/>
+      </w:pPr>
+      <w:r>
+        <w:rPr>
+          <w:noProof/>
+          <w:lang w:val="en-US"/>
+        </w:rPr>
+        <w:drawing>
+          <wp:anchor distT="0" distB="0" distL="114300" distR="114300" simplePos="0" relativeHeight="251668480" behindDoc="0" locked="0" layoutInCell="1" allowOverlap="1">
+            <wp:simplePos x="0" y="0"/>
+            <wp:positionH relativeFrom="column">
+              <wp:posOffset>614680</wp:posOffset>
+            </wp:positionH>
+            <wp:positionV relativeFrom="paragraph">
+              <wp:posOffset>32385</wp:posOffset>
+            </wp:positionV>
+            <wp:extent cx="2211070" cy="172720"/>
+            <wp:effectExtent l="19050" t="0" r="0" b="0"/>
+            <wp:wrapSquare wrapText="bothSides"/>
+            <wp:docPr id="9" name="Εικόνα 4"/>
+            <wp:cNvGraphicFramePr>
+              <a:graphicFrameLocks xmlns:a="http://schemas.openxmlformats.org/drawingml/2006/main" noChangeAspect="1"/>
+            </wp:cNvGraphicFramePr>
+            <a:graphic xmlns:a="http://schemas.openxmlformats.org/drawingml/2006/main">
+              <a:graphicData uri="http://schemas.openxmlformats.org/drawingml/2006/picture">
+                <pic:pic xmlns:pic="http://schemas.openxmlformats.org/drawingml/2006/picture">
+                  <pic:nvPicPr>
+                    <pic:cNvPr id="0" name="Picture 4"/>
+                    <pic:cNvPicPr>
+                      <a:picLocks noChangeAspect="1" noChangeArrowheads="1"/>
+                    </pic:cNvPicPr>
+                  </pic:nvPicPr>
+                  <pic:blipFill>
+                    <a:blip r:embed="rId13"/>
+                    <a:srcRect/>
+                    <a:stretch>
+                      <a:fillRect/>
+                    </a:stretch>
+                  </pic:blipFill>
+                  <pic:spPr bwMode="auto">
+                    <a:xfrm>
+                      <a:off x="0" y="0"/>
+                      <a:ext cx="2211070" cy="172720"/>
+                    </a:xfrm>
+                    <a:prstGeom prst="rect">
+                      <a:avLst/>
+                    </a:prstGeom>
+                    <a:noFill/>
+                    <a:ln w="9525">
+                      <a:noFill/>
+                      <a:miter lim="800000"/>
+                      <a:headEnd/>
+                      <a:tailEnd/>
+                    </a:ln>
+                  </pic:spPr>
+                </pic:pic>
+              </a:graphicData>
+            </a:graphic>
+          </wp:anchor>
+        </w:drawing>
+      </w:r>
+    </w:p>
+    <w:p>
+      <w:pPr>
+        <w:pStyle w:val="3"/>
+        <w:numPr>
+          <w:ilvl w:val="0"/>
+          <w:numId w:val="11"/>
+        </w:numPr>
+        <w:rPr>
+          <w:color w:val="auto"/>
+        </w:rPr>
+      </w:pPr>
+      <w:bookmarkStart w:id="11" w:name="_Toc153174216"/>
+      <w:r>
+        <w:rPr>
+          <w:color w:val="auto"/>
+        </w:rPr>
+        <w:t>Εισαγωγή Πινάκων:</w:t>
+      </w:r>
+      <w:bookmarkEnd w:id="11"/>
+    </w:p>
+    <w:p>
+      <w:pPr>
+        <w:pStyle w:val="4"/>
+        <w:numPr>
+          <w:ilvl w:val="0"/>
+          <w:numId w:val="13"/>
+        </w:numPr>
+        <w:rPr>
+          <w:b w:val="0"/>
+          <w:i w:val="0"/>
+          <w:color w:val="auto"/>
+        </w:rPr>
+      </w:pPr>
+      <w:r>
+        <w:rPr>
+          <w:b w:val="0"/>
+          <w:i w:val="0"/>
+          <w:color w:val="auto"/>
+        </w:rPr>
+        <w:t xml:space="preserve">Δημιουργία πίνακα </w:t>
+      </w:r>
+      <w:r>
+        <w:rPr>
+          <w:b w:val="0"/>
+          <w:i w:val="0"/>
+          <w:color w:val="auto"/>
+          <w:lang w:val="en-US"/>
+        </w:rPr>
+        <w:t>MAP(</w:t>
+      </w:r>
+      <w:r>
+        <w:rPr>
+          <w:b w:val="0"/>
+          <w:i w:val="0"/>
+          <w:color w:val="auto"/>
+        </w:rPr>
+        <w:t>Χάρτη):</w:t>
+      </w:r>
+    </w:p>
+    <w:p>
+      <w:pPr>
+        <w:ind w:left="720"/>
+      </w:pPr>
+      <w:r>
+        <w:rPr>
+          <w:noProof/>
+          <w:lang w:val="en-US"/>
+        </w:rPr>
+        <w:drawing>
+          <wp:anchor distT="0" distB="0" distL="114300" distR="114300" simplePos="0" relativeHeight="251671552" behindDoc="0" locked="0" layoutInCell="1" allowOverlap="1">
+            <wp:simplePos x="0" y="0"/>
+            <wp:positionH relativeFrom="column">
+              <wp:posOffset>863600</wp:posOffset>
+            </wp:positionH>
+            <wp:positionV relativeFrom="paragraph">
+              <wp:posOffset>95885</wp:posOffset>
+            </wp:positionV>
+            <wp:extent cx="3581400" cy="1143000"/>
+            <wp:effectExtent l="19050" t="0" r="0" b="0"/>
+            <wp:wrapSquare wrapText="bothSides"/>
+            <wp:docPr id="12" name="Εικόνα 7"/>
+            <wp:cNvGraphicFramePr>
+              <a:graphicFrameLocks xmlns:a="http://schemas.openxmlformats.org/drawingml/2006/main" noChangeAspect="1"/>
+            </wp:cNvGraphicFramePr>
+            <a:graphic xmlns:a="http://schemas.openxmlformats.org/drawingml/2006/main">
+              <a:graphicData uri="http://schemas.openxmlformats.org/drawingml/2006/picture">
+                <pic:pic xmlns:pic="http://schemas.openxmlformats.org/drawingml/2006/picture">
+                  <pic:nvPicPr>
+                    <pic:cNvPr id="0" name="Picture 7"/>
+                    <pic:cNvPicPr>
+                      <a:picLocks noChangeAspect="1" noChangeArrowheads="1"/>
+                    </pic:cNvPicPr>
+                  </pic:nvPicPr>
+                  <pic:blipFill>
+                    <a:blip r:embed="rId14"/>
+                    <a:srcRect/>
+                    <a:stretch>
+                      <a:fillRect/>
+                    </a:stretch>
+                  </pic:blipFill>
+                  <pic:spPr bwMode="auto">
+                    <a:xfrm>
+                      <a:off x="0" y="0"/>
+                      <a:ext cx="3581400" cy="1143000"/>
+                    </a:xfrm>
+                    <a:prstGeom prst="rect">
+                      <a:avLst/>
+                    </a:prstGeom>
+                    <a:noFill/>
+                    <a:ln w="9525">
+                      <a:noFill/>
+                      <a:miter lim="800000"/>
+                      <a:headEnd/>
+                      <a:tailEnd/>
+                    </a:ln>
+                  </pic:spPr>
+                </pic:pic>
+              </a:graphicData>
+            </a:graphic>
+          </wp:anchor>
+        </w:drawing>
+      </w:r>
+    </w:p>
+    <w:p/>
+    <w:p/>
+    <w:p/>
+    <w:p>
+      <w:pPr>
+        <w:pStyle w:val="4"/>
+        <w:numPr>
+          <w:ilvl w:val="0"/>
+          <w:numId w:val="13"/>
+        </w:numPr>
+        <w:rPr>
+          <w:b w:val="0"/>
+          <w:i w:val="0"/>
+          <w:color w:val="auto"/>
+        </w:rPr>
+      </w:pPr>
+      <w:r>
+        <w:rPr>
+          <w:b w:val="0"/>
+          <w:i w:val="0"/>
+          <w:color w:val="auto"/>
+        </w:rPr>
+        <w:t xml:space="preserve">Δημιουργία πίνακα </w:t>
+      </w:r>
+      <w:r>
+        <w:rPr>
+          <w:b w:val="0"/>
+          <w:i w:val="0"/>
+          <w:color w:val="auto"/>
+          <w:lang w:val="en-US"/>
+        </w:rPr>
+        <w:t>COUNTRY(</w:t>
+      </w:r>
+      <w:r>
+        <w:rPr>
+          <w:b w:val="0"/>
+          <w:i w:val="0"/>
+          <w:color w:val="auto"/>
+        </w:rPr>
+        <w:t>Χώρα):</w:t>
+      </w:r>
+    </w:p>
+    <w:p>
+      <w:r>
+        <w:rPr>
+          <w:noProof/>
+          <w:lang w:val="en-US"/>
+        </w:rPr>
+        <w:drawing>
+          <wp:anchor distT="0" distB="0" distL="114300" distR="114300" simplePos="0" relativeHeight="251672576" behindDoc="0" locked="0" layoutInCell="1" allowOverlap="1">
+            <wp:simplePos x="0" y="0"/>
+            <wp:positionH relativeFrom="column">
+              <wp:posOffset>946785</wp:posOffset>
+            </wp:positionH>
+            <wp:positionV relativeFrom="paragraph">
+              <wp:posOffset>90170</wp:posOffset>
+            </wp:positionV>
+            <wp:extent cx="3589655" cy="934720"/>
+            <wp:effectExtent l="19050" t="0" r="0" b="0"/>
+            <wp:wrapSquare wrapText="bothSides"/>
+            <wp:docPr id="13" name="Εικόνα 10"/>
+            <wp:cNvGraphicFramePr>
+              <a:graphicFrameLocks xmlns:a="http://schemas.openxmlformats.org/drawingml/2006/main" noChangeAspect="1"/>
+            </wp:cNvGraphicFramePr>
+            <a:graphic xmlns:a="http://schemas.openxmlformats.org/drawingml/2006/main">
+              <a:graphicData uri="http://schemas.openxmlformats.org/drawingml/2006/picture">
+                <pic:pic xmlns:pic="http://schemas.openxmlformats.org/drawingml/2006/picture">
+                  <pic:nvPicPr>
+                    <pic:cNvPr id="0" name="Picture 10"/>
+                    <pic:cNvPicPr>
+                      <a:picLocks noChangeAspect="1" noChangeArrowheads="1"/>
+                    </pic:cNvPicPr>
+                  </pic:nvPicPr>
+                  <pic:blipFill>
+                    <a:blip r:embed="rId15"/>
+                    <a:srcRect/>
+                    <a:stretch>
+                      <a:fillRect/>
+                    </a:stretch>
+                  </pic:blipFill>
+                  <pic:spPr bwMode="auto">
+                    <a:xfrm>
+                      <a:off x="0" y="0"/>
+                      <a:ext cx="3589655" cy="934720"/>
+                    </a:xfrm>
+                    <a:prstGeom prst="rect">
+                      <a:avLst/>
+                    </a:prstGeom>
+                    <a:noFill/>
+                    <a:ln w="9525">
+                      <a:noFill/>
+                      <a:miter lim="800000"/>
+                      <a:headEnd/>
+                      <a:tailEnd/>
+                    </a:ln>
+                  </pic:spPr>
+                </pic:pic>
+              </a:graphicData>
+            </a:graphic>
+          </wp:anchor>
+        </w:drawing>
+      </w:r>
+    </w:p>
+    <w:p/>
+    <w:p>
+      <w:pPr>
+        <w:tabs>
+          <w:tab w:val="left" w:pos="1189"/>
+        </w:tabs>
+        <w:ind w:left="1080"/>
+      </w:pPr>
+    </w:p>
+    <w:p>
+      <w:pPr>
+        <w:tabs>
+          <w:tab w:val="left" w:pos="1189"/>
+        </w:tabs>
+      </w:pPr>
+    </w:p>
+    <w:p>
+      <w:pPr>
+        <w:tabs>
+          <w:tab w:val="left" w:pos="1189"/>
+        </w:tabs>
+      </w:pPr>
+    </w:p>
+    <w:p>
+      <w:pPr>
+        <w:pStyle w:val="4"/>
+        <w:numPr>
+          <w:ilvl w:val="0"/>
+          <w:numId w:val="13"/>
+        </w:numPr>
+        <w:rPr>
+          <w:b w:val="0"/>
+          <w:i w:val="0"/>
+          <w:color w:val="auto"/>
+        </w:rPr>
+      </w:pPr>
+      <w:r>
+        <w:rPr>
+          <w:b w:val="0"/>
+          <w:i w:val="0"/>
+          <w:color w:val="auto"/>
+        </w:rPr>
+        <w:lastRenderedPageBreak/>
+        <w:t>Δημιουργία πίνακα COUNTY(Νομού):</w:t>
+      </w:r>
+    </w:p>
+    <w:p>
+      <w:r>
+        <w:rPr>
+          <w:noProof/>
+          <w:lang w:val="en-US"/>
+        </w:rPr>
+        <w:drawing>
+          <wp:anchor distT="0" distB="0" distL="114300" distR="114300" simplePos="0" relativeHeight="251673600" behindDoc="0" locked="0" layoutInCell="1" allowOverlap="1">
+            <wp:simplePos x="0" y="0"/>
+            <wp:positionH relativeFrom="column">
+              <wp:posOffset>767080</wp:posOffset>
+            </wp:positionH>
+            <wp:positionV relativeFrom="paragraph">
+              <wp:posOffset>128905</wp:posOffset>
+            </wp:positionV>
+            <wp:extent cx="3505200" cy="886460"/>
+            <wp:effectExtent l="19050" t="0" r="0" b="0"/>
+            <wp:wrapSquare wrapText="bothSides"/>
+            <wp:docPr id="25" name="Εικόνα 25"/>
+            <wp:cNvGraphicFramePr>
+              <a:graphicFrameLocks xmlns:a="http://schemas.openxmlformats.org/drawingml/2006/main" noChangeAspect="1"/>
+            </wp:cNvGraphicFramePr>
+            <a:graphic xmlns:a="http://schemas.openxmlformats.org/drawingml/2006/main">
+              <a:graphicData uri="http://schemas.openxmlformats.org/drawingml/2006/picture">
+                <pic:pic xmlns:pic="http://schemas.openxmlformats.org/drawingml/2006/picture">
+                  <pic:nvPicPr>
+                    <pic:cNvPr id="0" name="Picture 25"/>
+                    <pic:cNvPicPr>
+                      <a:picLocks noChangeAspect="1" noChangeArrowheads="1"/>
+                    </pic:cNvPicPr>
+                  </pic:nvPicPr>
+                  <pic:blipFill>
+                    <a:blip r:embed="rId16"/>
+                    <a:srcRect/>
+                    <a:stretch>
+                      <a:fillRect/>
+                    </a:stretch>
+                  </pic:blipFill>
+                  <pic:spPr bwMode="auto">
+                    <a:xfrm>
+                      <a:off x="0" y="0"/>
+                      <a:ext cx="3505200" cy="886460"/>
+                    </a:xfrm>
+                    <a:prstGeom prst="rect">
+                      <a:avLst/>
+                    </a:prstGeom>
+                    <a:noFill/>
+                    <a:ln w="9525">
+                      <a:noFill/>
+                      <a:miter lim="800000"/>
+                      <a:headEnd/>
+                      <a:tailEnd/>
+                    </a:ln>
+                  </pic:spPr>
+                </pic:pic>
+              </a:graphicData>
+            </a:graphic>
+          </wp:anchor>
+        </w:drawing>
+      </w:r>
+    </w:p>
+    <w:p/>
+    <w:p/>
+    <w:p/>
+    <w:p>
+      <w:pPr>
+        <w:pStyle w:val="4"/>
+        <w:numPr>
+          <w:ilvl w:val="0"/>
+          <w:numId w:val="13"/>
+        </w:numPr>
+        <w:rPr>
+          <w:b w:val="0"/>
+          <w:i w:val="0"/>
+          <w:color w:val="auto"/>
+        </w:rPr>
+      </w:pPr>
+      <w:r>
+        <w:rPr>
+          <w:b w:val="0"/>
+          <w:i w:val="0"/>
+          <w:color w:val="auto"/>
+        </w:rPr>
+        <w:t>Δημιουργία πίνακα CITY(Πόλης):</w:t>
+      </w:r>
+    </w:p>
+    <w:p>
+      <w:r>
+        <w:rPr>
+          <w:noProof/>
+          <w:lang w:val="en-US"/>
+        </w:rPr>
+        <w:drawing>
+          <wp:anchor distT="0" distB="0" distL="114300" distR="114300" simplePos="0" relativeHeight="251674624" behindDoc="0" locked="0" layoutInCell="1" allowOverlap="1">
+            <wp:simplePos x="0" y="0"/>
+            <wp:positionH relativeFrom="column">
+              <wp:posOffset>843280</wp:posOffset>
+            </wp:positionH>
+            <wp:positionV relativeFrom="paragraph">
+              <wp:posOffset>157480</wp:posOffset>
+            </wp:positionV>
+            <wp:extent cx="3430270" cy="817245"/>
+            <wp:effectExtent l="19050" t="0" r="0" b="0"/>
+            <wp:wrapSquare wrapText="bothSides"/>
+            <wp:docPr id="28" name="Εικόνα 28"/>
+            <wp:cNvGraphicFramePr>
+              <a:graphicFrameLocks xmlns:a="http://schemas.openxmlformats.org/drawingml/2006/main" noChangeAspect="1"/>
+            </wp:cNvGraphicFramePr>
+            <a:graphic xmlns:a="http://schemas.openxmlformats.org/drawingml/2006/main">
+              <a:graphicData uri="http://schemas.openxmlformats.org/drawingml/2006/picture">
+                <pic:pic xmlns:pic="http://schemas.openxmlformats.org/drawingml/2006/picture">
+                  <pic:nvPicPr>
+                    <pic:cNvPr id="0" name="Picture 28"/>
+                    <pic:cNvPicPr>
+                      <a:picLocks noChangeAspect="1" noChangeArrowheads="1"/>
+                    </pic:cNvPicPr>
+                  </pic:nvPicPr>
+                  <pic:blipFill>
+                    <a:blip r:embed="rId17"/>
+                    <a:srcRect/>
+                    <a:stretch>
+                      <a:fillRect/>
+                    </a:stretch>
+                  </pic:blipFill>
+                  <pic:spPr bwMode="auto">
+                    <a:xfrm>
+                      <a:off x="0" y="0"/>
+                      <a:ext cx="3430270" cy="817245"/>
+                    </a:xfrm>
+                    <a:prstGeom prst="rect">
+                      <a:avLst/>
+                    </a:prstGeom>
+                    <a:noFill/>
+                    <a:ln w="9525">
+                      <a:noFill/>
+                      <a:miter lim="800000"/>
+                      <a:headEnd/>
+                      <a:tailEnd/>
+                    </a:ln>
+                  </pic:spPr>
+                </pic:pic>
+              </a:graphicData>
+            </a:graphic>
+          </wp:anchor>
+        </w:drawing>
+      </w:r>
+    </w:p>
+    <w:p/>
+    <w:p>
+      <w:pPr>
+        <w:tabs>
+          <w:tab w:val="left" w:pos="927"/>
+        </w:tabs>
+        <w:ind w:left="1080"/>
+      </w:pPr>
+    </w:p>
+    <w:p>
+      <w:pPr>
+        <w:tabs>
+          <w:tab w:val="left" w:pos="927"/>
+        </w:tabs>
+      </w:pPr>
+    </w:p>
+    <w:p>
+      <w:pPr>
+        <w:pStyle w:val="4"/>
+        <w:numPr>
+          <w:ilvl w:val="0"/>
+          <w:numId w:val="13"/>
+        </w:numPr>
+        <w:rPr>
+          <w:b w:val="0"/>
+          <w:i w:val="0"/>
+          <w:color w:val="auto"/>
+        </w:rPr>
+      </w:pPr>
+      <w:r>
+        <w:rPr>
+          <w:b w:val="0"/>
+          <w:i w:val="0"/>
+          <w:color w:val="auto"/>
+        </w:rPr>
+        <w:t>Δημιουργία πίνακα DAY(Ημέρας):</w:t>
+      </w:r>
+    </w:p>
+    <w:p>
+      <w:r>
+        <w:rPr>
+          <w:noProof/>
+          <w:lang w:val="en-US"/>
+        </w:rPr>
+        <w:drawing>
+          <wp:anchor distT="0" distB="0" distL="114300" distR="114300" simplePos="0" relativeHeight="251675648" behindDoc="0" locked="0" layoutInCell="1" allowOverlap="1">
+            <wp:simplePos x="0" y="0"/>
+            <wp:positionH relativeFrom="column">
+              <wp:posOffset>843280</wp:posOffset>
+            </wp:positionH>
+            <wp:positionV relativeFrom="paragraph">
+              <wp:posOffset>75565</wp:posOffset>
+            </wp:positionV>
+            <wp:extent cx="3553460" cy="629920"/>
+            <wp:effectExtent l="19050" t="0" r="8890" b="0"/>
+            <wp:wrapSquare wrapText="bothSides"/>
+            <wp:docPr id="31" name="Εικόνα 31"/>
+            <wp:cNvGraphicFramePr>
+              <a:graphicFrameLocks xmlns:a="http://schemas.openxmlformats.org/drawingml/2006/main" noChangeAspect="1"/>
+            </wp:cNvGraphicFramePr>
+            <a:graphic xmlns:a="http://schemas.openxmlformats.org/drawingml/2006/main">
+              <a:graphicData uri="http://schemas.openxmlformats.org/drawingml/2006/picture">
+                <pic:pic xmlns:pic="http://schemas.openxmlformats.org/drawingml/2006/picture">
+                  <pic:nvPicPr>
+                    <pic:cNvPr id="0" name="Picture 31"/>
+                    <pic:cNvPicPr>
+                      <a:picLocks noChangeAspect="1" noChangeArrowheads="1"/>
+                    </pic:cNvPicPr>
+                  </pic:nvPicPr>
+                  <pic:blipFill>
+                    <a:blip r:embed="rId18"/>
+                    <a:srcRect/>
+                    <a:stretch>
+                      <a:fillRect/>
+                    </a:stretch>
+                  </pic:blipFill>
+                  <pic:spPr bwMode="auto">
+                    <a:xfrm>
+                      <a:off x="0" y="0"/>
+                      <a:ext cx="3553460" cy="629920"/>
+                    </a:xfrm>
+                    <a:prstGeom prst="rect">
+                      <a:avLst/>
+                    </a:prstGeom>
+                    <a:noFill/>
+                    <a:ln w="9525">
+                      <a:noFill/>
+                      <a:miter lim="800000"/>
+                      <a:headEnd/>
+                      <a:tailEnd/>
+                    </a:ln>
+                  </pic:spPr>
+                </pic:pic>
+              </a:graphicData>
+            </a:graphic>
+          </wp:anchor>
+        </w:drawing>
+      </w:r>
+    </w:p>
+    <w:p>
+      <w:pPr>
+        <w:tabs>
+          <w:tab w:val="left" w:pos="676"/>
+        </w:tabs>
+        <w:rPr>
+          <w:lang w:val="en-US"/>
+        </w:rPr>
+      </w:pPr>
+      <w:r>
+        <w:tab/>
+      </w:r>
+    </w:p>
+    <w:p>
+      <w:pPr>
+        <w:tabs>
+          <w:tab w:val="left" w:pos="676"/>
+        </w:tabs>
+        <w:rPr>
+          <w:lang w:val="en-US"/>
+        </w:rPr>
+      </w:pPr>
+    </w:p>
+    <w:p>
+      <w:pPr>
+        <w:pStyle w:val="4"/>
+        <w:numPr>
+          <w:ilvl w:val="0"/>
+          <w:numId w:val="13"/>
+        </w:numPr>
+        <w:rPr>
+          <w:b w:val="0"/>
+          <w:i w:val="0"/>
+          <w:color w:val="auto"/>
+        </w:rPr>
+      </w:pPr>
+      <w:r>
+        <w:rPr>
+          <w:b w:val="0"/>
+          <w:i w:val="0"/>
+          <w:color w:val="auto"/>
+        </w:rPr>
+        <w:t>Δημιουργία πίνακα OPERATION_TIME(Ώρες Λειτουργίας):</w:t>
+      </w:r>
+    </w:p>
+    <w:p>
+      <w:r>
+        <w:rPr>
+          <w:noProof/>
+          <w:lang w:val="en-US"/>
+        </w:rPr>
+        <w:drawing>
+          <wp:anchor distT="0" distB="0" distL="114300" distR="114300" simplePos="0" relativeHeight="251676672" behindDoc="0" locked="0" layoutInCell="1" allowOverlap="1">
+            <wp:simplePos x="0" y="0"/>
+            <wp:positionH relativeFrom="column">
+              <wp:posOffset>884555</wp:posOffset>
+            </wp:positionH>
+            <wp:positionV relativeFrom="paragraph">
+              <wp:posOffset>122555</wp:posOffset>
+            </wp:positionV>
+            <wp:extent cx="3513455" cy="1322705"/>
+            <wp:effectExtent l="19050" t="0" r="0" b="0"/>
+            <wp:wrapSquare wrapText="bothSides"/>
+            <wp:docPr id="3" name="Εικόνα 1"/>
+            <wp:cNvGraphicFramePr>
+              <a:graphicFrameLocks xmlns:a="http://schemas.openxmlformats.org/drawingml/2006/main" noChangeAspect="1"/>
+            </wp:cNvGraphicFramePr>
+            <a:graphic xmlns:a="http://schemas.openxmlformats.org/drawingml/2006/main">
+              <a:graphicData uri="http://schemas.openxmlformats.org/drawingml/2006/picture">
+                <pic:pic xmlns:pic="http://schemas.openxmlformats.org/drawingml/2006/picture">
+                  <pic:nvPicPr>
+                    <pic:cNvPr id="0" name="Picture 1"/>
+                    <pic:cNvPicPr>
+                      <a:picLocks noChangeAspect="1" noChangeArrowheads="1"/>
+                    </pic:cNvPicPr>
+                  </pic:nvPicPr>
+                  <pic:blipFill>
+                    <a:blip r:embed="rId19"/>
+                    <a:srcRect/>
+                    <a:stretch>
+                      <a:fillRect/>
+                    </a:stretch>
+                  </pic:blipFill>
+                  <pic:spPr bwMode="auto">
+                    <a:xfrm>
+                      <a:off x="0" y="0"/>
+                      <a:ext cx="3513455" cy="1322705"/>
+                    </a:xfrm>
+                    <a:prstGeom prst="rect">
+                      <a:avLst/>
+                    </a:prstGeom>
+                    <a:noFill/>
+                    <a:ln w="9525">
+                      <a:noFill/>
+                      <a:miter lim="800000"/>
+                      <a:headEnd/>
+                      <a:tailEnd/>
+                    </a:ln>
+                  </pic:spPr>
+                </pic:pic>
+              </a:graphicData>
+            </a:graphic>
+          </wp:anchor>
+        </w:drawing>
+      </w:r>
+    </w:p>
+    <w:p/>
+    <w:p/>
+    <w:p/>
+    <w:p/>
+    <w:p>
+      <w:pPr>
+        <w:pStyle w:val="4"/>
+        <w:numPr>
+          <w:ilvl w:val="0"/>
+          <w:numId w:val="13"/>
+        </w:numPr>
+        <w:rPr>
+          <w:b w:val="0"/>
+          <w:i w:val="0"/>
+          <w:color w:val="auto"/>
+        </w:rPr>
+      </w:pPr>
+      <w:r>
+        <w:rPr>
+          <w:b w:val="0"/>
+          <w:i w:val="0"/>
+          <w:color w:val="auto"/>
+        </w:rPr>
+        <w:t>Δημιουργία πίνακα</w:t>
+      </w:r>
+      <w:r>
+        <w:rPr>
+          <w:b w:val="0"/>
+          <w:i w:val="0"/>
+          <w:color w:val="auto"/>
+        </w:rPr>
+        <w:t xml:space="preserve"> </w:t>
+      </w:r>
+      <w:r>
+        <w:rPr>
+          <w:b w:val="0"/>
+          <w:i w:val="0"/>
+          <w:color w:val="auto"/>
+          <w:lang w:val="en-US"/>
+        </w:rPr>
+        <w:t>ATTRACTION</w:t>
+      </w:r>
+      <w:r>
+        <w:rPr>
+          <w:b w:val="0"/>
+          <w:i w:val="0"/>
+          <w:color w:val="auto"/>
+        </w:rPr>
+        <w:t>_</w:t>
+      </w:r>
+      <w:r>
+        <w:rPr>
+          <w:b w:val="0"/>
+          <w:i w:val="0"/>
+          <w:color w:val="auto"/>
+          <w:lang w:val="en-US"/>
+        </w:rPr>
+        <w:t>TYPE</w:t>
+      </w:r>
+      <w:r>
+        <w:rPr>
+          <w:b w:val="0"/>
+          <w:i w:val="0"/>
+          <w:color w:val="auto"/>
+        </w:rPr>
+        <w:t>(</w:t>
+      </w:r>
+      <w:r>
+        <w:rPr>
+          <w:b w:val="0"/>
+          <w:i w:val="0"/>
+          <w:color w:val="auto"/>
+        </w:rPr>
+        <w:t>Τύπος Αξιοθέατου):</w:t>
+      </w:r>
+    </w:p>
+    <w:p>
+      <w:r>
+        <w:rPr>
+          <w:noProof/>
+          <w:lang w:val="en-US"/>
+        </w:rPr>
+        <w:drawing>
+          <wp:anchor distT="0" distB="0" distL="114300" distR="114300" simplePos="0" relativeHeight="251677696" behindDoc="0" locked="0" layoutInCell="1" allowOverlap="1">
+            <wp:simplePos x="0" y="0"/>
+            <wp:positionH relativeFrom="column">
+              <wp:posOffset>884555</wp:posOffset>
+            </wp:positionH>
+            <wp:positionV relativeFrom="paragraph">
+              <wp:posOffset>125730</wp:posOffset>
+            </wp:positionV>
+            <wp:extent cx="3589655" cy="907415"/>
+            <wp:effectExtent l="19050" t="0" r="0" b="0"/>
+            <wp:wrapSquare wrapText="bothSides"/>
+            <wp:docPr id="4" name="Εικόνα 4"/>
+            <wp:cNvGraphicFramePr>
+              <a:graphicFrameLocks xmlns:a="http://schemas.openxmlformats.org/drawingml/2006/main" noChangeAspect="1"/>
+            </wp:cNvGraphicFramePr>
+            <a:graphic xmlns:a="http://schemas.openxmlformats.org/drawingml/2006/main">
+              <a:graphicData uri="http://schemas.openxmlformats.org/drawingml/2006/picture">
+                <pic:pic xmlns:pic="http://schemas.openxmlformats.org/drawingml/2006/picture">
+                  <pic:nvPicPr>
+                    <pic:cNvPr id="0" name="Picture 4"/>
+                    <pic:cNvPicPr>
+                      <a:picLocks noChangeAspect="1" noChangeArrowheads="1"/>
+                    </pic:cNvPicPr>
+                  </pic:nvPicPr>
+                  <pic:blipFill>
+                    <a:blip r:embed="rId20"/>
+                    <a:srcRect/>
+                    <a:stretch>
+                      <a:fillRect/>
+                    </a:stretch>
+                  </pic:blipFill>
+                  <pic:spPr bwMode="auto">
+                    <a:xfrm>
+                      <a:off x="0" y="0"/>
+                      <a:ext cx="3589655" cy="907415"/>
+                    </a:xfrm>
+                    <a:prstGeom prst="rect">
+                      <a:avLst/>
+                    </a:prstGeom>
+                    <a:noFill/>
+                    <a:ln w="9525">
+                      <a:noFill/>
+                      <a:miter lim="800000"/>
+                      <a:headEnd/>
+                      <a:tailEnd/>
+                    </a:ln>
+                  </pic:spPr>
+                </pic:pic>
+              </a:graphicData>
+            </a:graphic>
+          </wp:anchor>
+        </w:drawing>
+      </w:r>
+    </w:p>
+    <w:p/>
+    <w:p>
+      <w:pPr>
+        <w:jc w:val="center"/>
+      </w:pPr>
+    </w:p>
+    <w:p>
+      <w:pPr>
+        <w:jc w:val="center"/>
+      </w:pPr>
+    </w:p>
+    <w:p>
+      <w:pPr>
+        <w:jc w:val="center"/>
+      </w:pPr>
+    </w:p>
+    <w:p>
+      <w:pPr>
+        <w:jc w:val="center"/>
+      </w:pPr>
+    </w:p>
+    <w:p>
+      <w:pPr>
+        <w:jc w:val="center"/>
+      </w:pPr>
+    </w:p>
+    <w:p>
+      <w:pPr>
+        <w:pStyle w:val="4"/>
+        <w:numPr>
+          <w:ilvl w:val="0"/>
+          <w:numId w:val="13"/>
+        </w:numPr>
+        <w:rPr>
+          <w:b w:val="0"/>
+          <w:i w:val="0"/>
+          <w:color w:val="auto"/>
+        </w:rPr>
+      </w:pPr>
+      <w:r>
+        <w:rPr>
+          <w:b w:val="0"/>
+          <w:i w:val="0"/>
+          <w:color w:val="auto"/>
+        </w:rPr>
+        <w:t>Δημιουργία πίνακα PICTURE(Φωτογραφίας):</w:t>
+      </w:r>
+    </w:p>
+    <w:p>
+      <w:r>
+        <w:rPr>
+          <w:noProof/>
+          <w:lang w:val="en-US"/>
+        </w:rPr>
+        <w:drawing>
+          <wp:anchor distT="0" distB="0" distL="114300" distR="114300" simplePos="0" relativeHeight="251678720" behindDoc="0" locked="0" layoutInCell="1" allowOverlap="1">
+            <wp:simplePos x="0" y="0"/>
+            <wp:positionH relativeFrom="column">
+              <wp:posOffset>711200</wp:posOffset>
+            </wp:positionH>
+            <wp:positionV relativeFrom="paragraph">
+              <wp:posOffset>145415</wp:posOffset>
+            </wp:positionV>
+            <wp:extent cx="3686810" cy="1371600"/>
+            <wp:effectExtent l="19050" t="0" r="8890" b="0"/>
+            <wp:wrapSquare wrapText="bothSides"/>
+            <wp:docPr id="7" name="Εικόνα 7"/>
+            <wp:cNvGraphicFramePr>
+              <a:graphicFrameLocks xmlns:a="http://schemas.openxmlformats.org/drawingml/2006/main" noChangeAspect="1"/>
+            </wp:cNvGraphicFramePr>
+            <a:graphic xmlns:a="http://schemas.openxmlformats.org/drawingml/2006/main">
+              <a:graphicData uri="http://schemas.openxmlformats.org/drawingml/2006/picture">
+                <pic:pic xmlns:pic="http://schemas.openxmlformats.org/drawingml/2006/picture">
+                  <pic:nvPicPr>
+                    <pic:cNvPr id="0" name="Picture 7"/>
+                    <pic:cNvPicPr>
+                      <a:picLocks noChangeAspect="1" noChangeArrowheads="1"/>
+                    </pic:cNvPicPr>
+                  </pic:nvPicPr>
+                  <pic:blipFill>
+                    <a:blip r:embed="rId21"/>
+                    <a:srcRect/>
+                    <a:stretch>
+                      <a:fillRect/>
+                    </a:stretch>
+                  </pic:blipFill>
+                  <pic:spPr bwMode="auto">
+                    <a:xfrm>
+                      <a:off x="0" y="0"/>
+                      <a:ext cx="3686810" cy="1371600"/>
+                    </a:xfrm>
+                    <a:prstGeom prst="rect">
+                      <a:avLst/>
+                    </a:prstGeom>
+                    <a:noFill/>
+                    <a:ln w="9525">
+                      <a:noFill/>
+                      <a:miter lim="800000"/>
+                      <a:headEnd/>
+                      <a:tailEnd/>
+                    </a:ln>
+                  </pic:spPr>
+                </pic:pic>
+              </a:graphicData>
+            </a:graphic>
+          </wp:anchor>
+        </w:drawing>
+      </w:r>
+    </w:p>
+    <w:p/>
+    <w:p/>
+    <w:p/>
+    <w:p/>
+    <w:p>
+      <w:pPr>
+        <w:pStyle w:val="4"/>
+        <w:numPr>
+          <w:ilvl w:val="0"/>
+          <w:numId w:val="13"/>
+        </w:numPr>
+        <w:rPr>
+          <w:color w:val="auto"/>
+        </w:rPr>
+      </w:pPr>
+      <w:r>
+        <w:rPr>
+          <w:b w:val="0"/>
+          <w:i w:val="0"/>
+          <w:color w:val="auto"/>
+        </w:rPr>
+        <w:drawing>
+          <wp:anchor distT="0" distB="0" distL="114300" distR="114300" simplePos="0" relativeHeight="251679744" behindDoc="0" locked="0" layoutInCell="1" allowOverlap="1">
+            <wp:simplePos x="0" y="0"/>
+            <wp:positionH relativeFrom="column">
+              <wp:posOffset>628650</wp:posOffset>
+            </wp:positionH>
+            <wp:positionV relativeFrom="paragraph">
+              <wp:posOffset>289560</wp:posOffset>
+            </wp:positionV>
+            <wp:extent cx="5944870" cy="1364615"/>
+            <wp:effectExtent l="19050" t="0" r="0" b="0"/>
+            <wp:wrapSquare wrapText="bothSides"/>
+            <wp:docPr id="5" name="Εικόνα 10"/>
+            <wp:cNvGraphicFramePr>
+              <a:graphicFrameLocks xmlns:a="http://schemas.openxmlformats.org/drawingml/2006/main" noChangeAspect="1"/>
+            </wp:cNvGraphicFramePr>
+            <a:graphic xmlns:a="http://schemas.openxmlformats.org/drawingml/2006/main">
+              <a:graphicData uri="http://schemas.openxmlformats.org/drawingml/2006/picture">
+                <pic:pic xmlns:pic="http://schemas.openxmlformats.org/drawingml/2006/picture">
+                  <pic:nvPicPr>
+                    <pic:cNvPr id="0" name="Picture 10"/>
+                    <pic:cNvPicPr>
+                      <a:picLocks noChangeAspect="1" noChangeArrowheads="1"/>
+                    </pic:cNvPicPr>
+                  </pic:nvPicPr>
+                  <pic:blipFill>
+                    <a:blip r:embed="rId22"/>
+                    <a:srcRect/>
+                    <a:stretch>
+                      <a:fillRect/>
+                    </a:stretch>
+                  </pic:blipFill>
+                  <pic:spPr bwMode="auto">
+                    <a:xfrm>
+                      <a:off x="0" y="0"/>
+                      <a:ext cx="5944870" cy="1364615"/>
+                    </a:xfrm>
+                    <a:prstGeom prst="rect">
+                      <a:avLst/>
+                    </a:prstGeom>
+                    <a:noFill/>
+                    <a:ln w="9525">
+                      <a:noFill/>
+                      <a:miter lim="800000"/>
+                      <a:headEnd/>
+                      <a:tailEnd/>
+                    </a:ln>
+                  </pic:spPr>
+                </pic:pic>
+              </a:graphicData>
+            </a:graphic>
+          </wp:anchor>
+        </w:drawing>
+      </w:r>
+      <w:r>
+        <w:rPr>
+          <w:b w:val="0"/>
+          <w:i w:val="0"/>
+          <w:color w:val="auto"/>
+        </w:rPr>
+        <w:t>Δημιουργία πίνακα REVIEW(Κριτική):</w:t>
+      </w:r>
+    </w:p>
+    <w:p/>
+    <w:p/>
+    <w:p/>
+    <w:p>
+      <w:pPr>
+        <w:tabs>
+          <w:tab w:val="left" w:pos="698"/>
+        </w:tabs>
+      </w:pPr>
+      <w:r>
+        <w:tab/>
+      </w:r>
+    </w:p>
+    <w:p>
+      <w:pPr>
+        <w:tabs>
+          <w:tab w:val="left" w:pos="698"/>
+        </w:tabs>
+      </w:pPr>
+    </w:p>
+    <w:p>
+      <w:pPr>
+        <w:pStyle w:val="4"/>
+        <w:numPr>
+          <w:ilvl w:val="0"/>
+          <w:numId w:val="13"/>
+        </w:numPr>
+        <w:rPr>
+          <w:b w:val="0"/>
+          <w:i w:val="0"/>
+          <w:color w:val="auto"/>
+        </w:rPr>
+      </w:pPr>
+      <w:r>
+        <w:rPr>
+          <w:b w:val="0"/>
+          <w:i w:val="0"/>
+          <w:color w:val="auto"/>
+        </w:rPr>
+        <w:t xml:space="preserve">Δημιουργία πίνακα </w:t>
+      </w:r>
+      <w:r>
+        <w:rPr>
+          <w:b w:val="0"/>
+          <w:i w:val="0"/>
+          <w:color w:val="auto"/>
+          <w:lang w:val="en-US"/>
+        </w:rPr>
+        <w:t>USER(</w:t>
+      </w:r>
+      <w:r>
+        <w:rPr>
+          <w:b w:val="0"/>
+          <w:i w:val="0"/>
+          <w:color w:val="auto"/>
+        </w:rPr>
+        <w:t>Χρήστη):</w:t>
+      </w:r>
+    </w:p>
+    <w:p>
+      <w:r>
+        <w:rPr>
+          <w:noProof/>
+          <w:lang w:val="en-US"/>
+        </w:rPr>
+        <w:drawing>
+          <wp:anchor distT="0" distB="0" distL="114300" distR="114300" simplePos="0" relativeHeight="251680768" behindDoc="0" locked="0" layoutInCell="1" allowOverlap="1">
+            <wp:simplePos x="0" y="0"/>
+            <wp:positionH relativeFrom="column">
+              <wp:posOffset>628650</wp:posOffset>
+            </wp:positionH>
+            <wp:positionV relativeFrom="paragraph">
+              <wp:posOffset>97155</wp:posOffset>
+            </wp:positionV>
+            <wp:extent cx="3941445" cy="1503045"/>
+            <wp:effectExtent l="19050" t="0" r="1905" b="0"/>
+            <wp:wrapSquare wrapText="bothSides"/>
+            <wp:docPr id="6" name="Εικόνα 13"/>
+            <wp:cNvGraphicFramePr>
+              <a:graphicFrameLocks xmlns:a="http://schemas.openxmlformats.org/drawingml/2006/main" noChangeAspect="1"/>
+            </wp:cNvGraphicFramePr>
+            <a:graphic xmlns:a="http://schemas.openxmlformats.org/drawingml/2006/main">
+              <a:graphicData uri="http://schemas.openxmlformats.org/drawingml/2006/picture">
+                <pic:pic xmlns:pic="http://schemas.openxmlformats.org/drawingml/2006/picture">
+                  <pic:nvPicPr>
+                    <pic:cNvPr id="0" name="Picture 13"/>
+                    <pic:cNvPicPr>
+                      <a:picLocks noChangeAspect="1" noChangeArrowheads="1"/>
+                    </pic:cNvPicPr>
+                  </pic:nvPicPr>
+                  <pic:blipFill>
+                    <a:blip r:embed="rId23"/>
+                    <a:srcRect/>
+                    <a:stretch>
+                      <a:fillRect/>
+                    </a:stretch>
+                  </pic:blipFill>
+                  <pic:spPr bwMode="auto">
+                    <a:xfrm>
+                      <a:off x="0" y="0"/>
+                      <a:ext cx="3941445" cy="1503045"/>
+                    </a:xfrm>
+                    <a:prstGeom prst="rect">
+                      <a:avLst/>
+                    </a:prstGeom>
+                    <a:noFill/>
+                    <a:ln w="9525">
+                      <a:noFill/>
+                      <a:miter lim="800000"/>
+                      <a:headEnd/>
+                      <a:tailEnd/>
+                    </a:ln>
+                  </pic:spPr>
+                </pic:pic>
+              </a:graphicData>
+            </a:graphic>
+          </wp:anchor>
+        </w:drawing>
+      </w:r>
+    </w:p>
+    <w:p/>
+    <w:p/>
+    <w:p/>
+    <w:p/>
+    <w:p>
+      <w:pPr>
+        <w:pStyle w:val="4"/>
+      </w:pPr>
+    </w:p>
+    <w:p>
+      <w:pPr>
+        <w:pStyle w:val="4"/>
+        <w:numPr>
+          <w:ilvl w:val="0"/>
+          <w:numId w:val="13"/>
+        </w:numPr>
+        <w:rPr>
+          <w:b w:val="0"/>
+          <w:i w:val="0"/>
+          <w:color w:val="auto"/>
+        </w:rPr>
+      </w:pPr>
+      <w:r>
+        <w:rPr>
+          <w:b w:val="0"/>
+          <w:i w:val="0"/>
+          <w:color w:val="auto"/>
+        </w:rPr>
+        <w:t>Δημιουργία πίνακα ATTRACTION(Αξιοθέατο):</w:t>
+      </w:r>
+    </w:p>
+    <w:p>
+      <w:r>
+        <w:rPr>
+          <w:noProof/>
+          <w:lang w:val="en-US"/>
+        </w:rPr>
+        <w:drawing>
+          <wp:anchor distT="0" distB="0" distL="114300" distR="114300" simplePos="0" relativeHeight="251681792" behindDoc="0" locked="0" layoutInCell="1" allowOverlap="1">
+            <wp:simplePos x="0" y="0"/>
+            <wp:positionH relativeFrom="column">
+              <wp:posOffset>711200</wp:posOffset>
+            </wp:positionH>
+            <wp:positionV relativeFrom="paragraph">
+              <wp:posOffset>193675</wp:posOffset>
+            </wp:positionV>
+            <wp:extent cx="5563870" cy="1627505"/>
+            <wp:effectExtent l="19050" t="0" r="0" b="0"/>
+            <wp:wrapSquare wrapText="bothSides"/>
+            <wp:docPr id="16" name="Εικόνα 16"/>
+            <wp:cNvGraphicFramePr>
+              <a:graphicFrameLocks xmlns:a="http://schemas.openxmlformats.org/drawingml/2006/main" noChangeAspect="1"/>
+            </wp:cNvGraphicFramePr>
+            <a:graphic xmlns:a="http://schemas.openxmlformats.org/drawingml/2006/main">
+              <a:graphicData uri="http://schemas.openxmlformats.org/drawingml/2006/picture">
+                <pic:pic xmlns:pic="http://schemas.openxmlformats.org/drawingml/2006/picture">
+                  <pic:nvPicPr>
+                    <pic:cNvPr id="0" name="Picture 16"/>
+                    <pic:cNvPicPr>
+                      <a:picLocks noChangeAspect="1" noChangeArrowheads="1"/>
+                    </pic:cNvPicPr>
+                  </pic:nvPicPr>
+                  <pic:blipFill>
+                    <a:blip r:embed="rId24"/>
+                    <a:srcRect/>
+                    <a:stretch>
+                      <a:fillRect/>
+                    </a:stretch>
+                  </pic:blipFill>
+                  <pic:spPr bwMode="auto">
+                    <a:xfrm>
+                      <a:off x="0" y="0"/>
+                      <a:ext cx="5563870" cy="1627505"/>
+                    </a:xfrm>
+                    <a:prstGeom prst="rect">
+                      <a:avLst/>
+                    </a:prstGeom>
+                    <a:noFill/>
+                    <a:ln w="9525">
+                      <a:noFill/>
+                      <a:miter lim="800000"/>
+                      <a:headEnd/>
+                      <a:tailEnd/>
+                    </a:ln>
+                  </pic:spPr>
+                </pic:pic>
+              </a:graphicData>
+            </a:graphic>
+          </wp:anchor>
+        </w:drawing>
+      </w:r>
+    </w:p>
+    <w:p>
+      <w:r>
+        <w:br w:type="page"/>
+      </w:r>
+    </w:p>
+    <w:p/>
+    <w:p>
+      <w:pPr>
+        <w:pStyle w:val="4"/>
+        <w:numPr>
+          <w:ilvl w:val="0"/>
+          <w:numId w:val="13"/>
+        </w:numPr>
+        <w:rPr>
+          <w:b w:val="0"/>
+          <w:i w:val="0"/>
+          <w:color w:val="auto"/>
+        </w:rPr>
+      </w:pPr>
+      <w:r>
+        <w:rPr>
+          <w:b w:val="0"/>
+          <w:i w:val="0"/>
+          <w:color w:val="auto"/>
+        </w:rPr>
+        <w:t xml:space="preserve">Δημιουργία πίνακα </w:t>
+      </w:r>
+      <w:r>
+        <w:rPr>
+          <w:b w:val="0"/>
+          <w:i w:val="0"/>
+          <w:color w:val="auto"/>
+        </w:rPr>
+        <w:t>EMAIL_ATTRACTION(Email Αξιοθέατου):</w:t>
+      </w:r>
+    </w:p>
+    <w:p>
+      <w:r>
+        <w:rPr>
+          <w:noProof/>
+          <w:lang w:val="en-US"/>
+        </w:rPr>
+        <w:drawing>
+          <wp:anchor distT="0" distB="0" distL="114300" distR="114300" simplePos="0" relativeHeight="251682816" behindDoc="0" locked="0" layoutInCell="1" allowOverlap="1">
+            <wp:simplePos x="0" y="0"/>
+            <wp:positionH relativeFrom="column">
+              <wp:posOffset>628650</wp:posOffset>
+            </wp:positionH>
+            <wp:positionV relativeFrom="paragraph">
+              <wp:posOffset>110490</wp:posOffset>
+            </wp:positionV>
+            <wp:extent cx="6173470" cy="664845"/>
+            <wp:effectExtent l="19050" t="0" r="0" b="0"/>
+            <wp:wrapSquare wrapText="bothSides"/>
+            <wp:docPr id="14" name="Εικόνα 25"/>
+            <wp:cNvGraphicFramePr>
+              <a:graphicFrameLocks xmlns:a="http://schemas.openxmlformats.org/drawingml/2006/main" noChangeAspect="1"/>
+            </wp:cNvGraphicFramePr>
+            <a:graphic xmlns:a="http://schemas.openxmlformats.org/drawingml/2006/main">
+              <a:graphicData uri="http://schemas.openxmlformats.org/drawingml/2006/picture">
+                <pic:pic xmlns:pic="http://schemas.openxmlformats.org/drawingml/2006/picture">
+                  <pic:nvPicPr>
+                    <pic:cNvPr id="0" name="Picture 25"/>
+                    <pic:cNvPicPr>
+                      <a:picLocks noChangeAspect="1" noChangeArrowheads="1"/>
+                    </pic:cNvPicPr>
+                  </pic:nvPicPr>
+                  <pic:blipFill>
+                    <a:blip r:embed="rId25"/>
+                    <a:srcRect/>
+                    <a:stretch>
+                      <a:fillRect/>
+                    </a:stretch>
+                  </pic:blipFill>
+                  <pic:spPr bwMode="auto">
+                    <a:xfrm>
+                      <a:off x="0" y="0"/>
+                      <a:ext cx="6173470" cy="664845"/>
+                    </a:xfrm>
+                    <a:prstGeom prst="rect">
+                      <a:avLst/>
+                    </a:prstGeom>
+                    <a:noFill/>
+                    <a:ln w="9525">
+                      <a:noFill/>
+                      <a:miter lim="800000"/>
+                      <a:headEnd/>
+                      <a:tailEnd/>
+                    </a:ln>
+                  </pic:spPr>
+                </pic:pic>
+              </a:graphicData>
+            </a:graphic>
+          </wp:anchor>
+        </w:drawing>
+      </w:r>
+    </w:p>
+    <w:p/>
+    <w:p/>
+    <w:p>
+      <w:pPr>
+        <w:pStyle w:val="4"/>
+        <w:numPr>
+          <w:ilvl w:val="0"/>
+          <w:numId w:val="13"/>
+        </w:numPr>
+        <w:rPr>
+          <w:b w:val="0"/>
+          <w:i w:val="0"/>
+          <w:color w:val="auto"/>
+        </w:rPr>
+      </w:pPr>
+      <w:r>
+        <w:rPr>
+          <w:b w:val="0"/>
+          <w:i w:val="0"/>
+          <w:color w:val="auto"/>
+        </w:rPr>
+        <w:t>Δημιουργία πίνακα TELEPHONE_ATTRACTION(Τηλέφωνο Αξιοθέατου):</w:t>
+      </w:r>
+    </w:p>
+    <w:p>
+      <w:r>
+        <w:rPr>
+          <w:noProof/>
+          <w:lang w:val="en-US"/>
+        </w:rPr>
+        <w:drawing>
+          <wp:anchor distT="0" distB="0" distL="114300" distR="114300" simplePos="0" relativeHeight="251683840" behindDoc="0" locked="0" layoutInCell="1" allowOverlap="1">
+            <wp:simplePos x="0" y="0"/>
+            <wp:positionH relativeFrom="column">
+              <wp:posOffset>711200</wp:posOffset>
+            </wp:positionH>
+            <wp:positionV relativeFrom="paragraph">
+              <wp:posOffset>157480</wp:posOffset>
+            </wp:positionV>
+            <wp:extent cx="5432425" cy="879475"/>
+            <wp:effectExtent l="19050" t="0" r="0" b="0"/>
+            <wp:wrapSquare wrapText="bothSides"/>
+            <wp:docPr id="15" name="Εικόνα 28"/>
+            <wp:cNvGraphicFramePr>
+              <a:graphicFrameLocks xmlns:a="http://schemas.openxmlformats.org/drawingml/2006/main" noChangeAspect="1"/>
+            </wp:cNvGraphicFramePr>
+            <a:graphic xmlns:a="http://schemas.openxmlformats.org/drawingml/2006/main">
+              <a:graphicData uri="http://schemas.openxmlformats.org/drawingml/2006/picture">
+                <pic:pic xmlns:pic="http://schemas.openxmlformats.org/drawingml/2006/picture">
+                  <pic:nvPicPr>
+                    <pic:cNvPr id="0" name="Picture 28"/>
+                    <pic:cNvPicPr>
+                      <a:picLocks noChangeAspect="1" noChangeArrowheads="1"/>
+                    </pic:cNvPicPr>
+                  </pic:nvPicPr>
+                  <pic:blipFill>
+                    <a:blip r:embed="rId26"/>
+                    <a:srcRect/>
+                    <a:stretch>
+                      <a:fillRect/>
+                    </a:stretch>
+                  </pic:blipFill>
+                  <pic:spPr bwMode="auto">
+                    <a:xfrm>
+                      <a:off x="0" y="0"/>
+                      <a:ext cx="5432425" cy="879475"/>
+                    </a:xfrm>
+                    <a:prstGeom prst="rect">
+                      <a:avLst/>
+                    </a:prstGeom>
+                    <a:noFill/>
+                    <a:ln w="9525">
+                      <a:noFill/>
+                      <a:miter lim="800000"/>
+                      <a:headEnd/>
+                      <a:tailEnd/>
+                    </a:ln>
+                  </pic:spPr>
+                </pic:pic>
+              </a:graphicData>
+            </a:graphic>
+          </wp:anchor>
+        </w:drawing>
+      </w:r>
+    </w:p>
+    <w:p>
+      <w:pPr>
+        <w:tabs>
+          <w:tab w:val="left" w:pos="993"/>
+        </w:tabs>
+      </w:pPr>
+      <w:r>
+        <w:tab/>
+      </w:r>
+    </w:p>
+    <w:p/>
+    <w:p/>
+    <w:p/>
+    <w:p>
+      <w:pPr>
+        <w:pStyle w:val="3"/>
+        <w:numPr>
+          <w:ilvl w:val="0"/>
+          <w:numId w:val="11"/>
+        </w:numPr>
+        <w:rPr>
+          <w:color w:val="auto"/>
+        </w:rPr>
+      </w:pPr>
+      <w:bookmarkStart w:id="12" w:name="_Toc153174217"/>
+      <w:r>
+        <w:rPr>
+          <w:color w:val="auto"/>
+        </w:rPr>
+        <w:t>Δημιουργία Ξένων Κλειδιών Και Πρωτευόντων Που Συσχετίζονται Με Τα Ξένα.</w:t>
+      </w:r>
+      <w:bookmarkEnd w:id="12"/>
     </w:p>
     <w:p/>
     <w:p/>
     <w:sectPr>
-      <w:headerReference w:type="default" r:id="rId12"/>
-      <w:footerReference w:type="default" r:id="rId13"/>
+      <w:headerReference w:type="default" r:id="rId27"/>
+      <w:footerReference w:type="default" r:id="rId28"/>
       <w:pgSz w:w="12240" w:h="15840"/>
       <w:pgMar w:top="1440" w:right="1440" w:bottom="1440" w:left="1440" w:header="270" w:footer="720" w:gutter="0"/>
       <w:cols w:space="720"/>
@@ -1550,7 +5127,7 @@
             <w:rPr>
               <w:noProof/>
             </w:rPr>
-            <w:t>2</w:t>
+            <w:t>4</w:t>
           </w:r>
         </w:fldSimple>
       </w:p>
@@ -1603,17 +5180,18 @@
       <w:rPr>
         <w:noProof/>
         <w:sz w:val="16"/>
+        <w:lang w:val="en-US"/>
       </w:rPr>
       <w:drawing>
         <wp:anchor distT="0" distB="0" distL="114300" distR="114300" simplePos="0" relativeHeight="251659264" behindDoc="0" locked="0" layoutInCell="1" allowOverlap="1">
           <wp:simplePos x="0" y="0"/>
           <wp:positionH relativeFrom="column">
-            <wp:posOffset>5674995</wp:posOffset>
+            <wp:posOffset>5491480</wp:posOffset>
           </wp:positionH>
           <wp:positionV relativeFrom="paragraph">
-            <wp:posOffset>-1905</wp:posOffset>
+            <wp:posOffset>-3810</wp:posOffset>
           </wp:positionV>
-          <wp:extent cx="1129665" cy="517525"/>
+          <wp:extent cx="1130300" cy="519430"/>
           <wp:effectExtent l="19050" t="0" r="0" b="0"/>
           <wp:wrapSquare wrapText="bothSides"/>
           <wp:docPr id="2" name="Picture 1"/>
@@ -1639,7 +5217,7 @@
                 <pic:spPr bwMode="auto">
                   <a:xfrm>
                     <a:off x="0" y="0"/>
-                    <a:ext cx="1129665" cy="517525"/>
+                    <a:ext cx="1130300" cy="519430"/>
                   </a:xfrm>
                   <a:prstGeom prst="rect">
                     <a:avLst/>
@@ -1859,6 +5437,232 @@
     </w:lvl>
   </w:abstractNum>
   <w:abstractNum w:abstractNumId="1">
+    <w:nsid w:val="156B685B"/>
+    <w:multiLevelType w:val="hybridMultilevel"/>
+    <w:tmpl w:val="8F4A9908"/>
+    <w:lvl w:ilvl="0" w:tplc="04090001">
+      <w:start w:val="1"/>
+      <w:numFmt w:val="bullet"/>
+      <w:lvlText w:val=""/>
+      <w:lvlJc w:val="left"/>
+      <w:pPr>
+        <w:ind w:left="2340" w:hanging="360"/>
+      </w:pPr>
+      <w:rPr>
+        <w:rFonts w:ascii="Symbol" w:hAnsi="Symbol" w:hint="default"/>
+      </w:rPr>
+    </w:lvl>
+    <w:lvl w:ilvl="1" w:tplc="04090003">
+      <w:start w:val="1"/>
+      <w:numFmt w:val="bullet"/>
+      <w:lvlText w:val="o"/>
+      <w:lvlJc w:val="left"/>
+      <w:pPr>
+        <w:ind w:left="3060" w:hanging="360"/>
+      </w:pPr>
+      <w:rPr>
+        <w:rFonts w:ascii="Courier New" w:hAnsi="Courier New" w:cs="Courier New" w:hint="default"/>
+      </w:rPr>
+    </w:lvl>
+    <w:lvl w:ilvl="2" w:tplc="04090005" w:tentative="1">
+      <w:start w:val="1"/>
+      <w:numFmt w:val="bullet"/>
+      <w:lvlText w:val=""/>
+      <w:lvlJc w:val="left"/>
+      <w:pPr>
+        <w:ind w:left="3780" w:hanging="360"/>
+      </w:pPr>
+      <w:rPr>
+        <w:rFonts w:ascii="Wingdings" w:hAnsi="Wingdings" w:hint="default"/>
+      </w:rPr>
+    </w:lvl>
+    <w:lvl w:ilvl="3" w:tplc="04090001" w:tentative="1">
+      <w:start w:val="1"/>
+      <w:numFmt w:val="bullet"/>
+      <w:lvlText w:val=""/>
+      <w:lvlJc w:val="left"/>
+      <w:pPr>
+        <w:ind w:left="4500" w:hanging="360"/>
+      </w:pPr>
+      <w:rPr>
+        <w:rFonts w:ascii="Symbol" w:hAnsi="Symbol" w:hint="default"/>
+      </w:rPr>
+    </w:lvl>
+    <w:lvl w:ilvl="4" w:tplc="04090003" w:tentative="1">
+      <w:start w:val="1"/>
+      <w:numFmt w:val="bullet"/>
+      <w:lvlText w:val="o"/>
+      <w:lvlJc w:val="left"/>
+      <w:pPr>
+        <w:ind w:left="5220" w:hanging="360"/>
+      </w:pPr>
+      <w:rPr>
+        <w:rFonts w:ascii="Courier New" w:hAnsi="Courier New" w:cs="Courier New" w:hint="default"/>
+      </w:rPr>
+    </w:lvl>
+    <w:lvl w:ilvl="5" w:tplc="04090005" w:tentative="1">
+      <w:start w:val="1"/>
+      <w:numFmt w:val="bullet"/>
+      <w:lvlText w:val=""/>
+      <w:lvlJc w:val="left"/>
+      <w:pPr>
+        <w:ind w:left="5940" w:hanging="360"/>
+      </w:pPr>
+      <w:rPr>
+        <w:rFonts w:ascii="Wingdings" w:hAnsi="Wingdings" w:hint="default"/>
+      </w:rPr>
+    </w:lvl>
+    <w:lvl w:ilvl="6" w:tplc="04090001" w:tentative="1">
+      <w:start w:val="1"/>
+      <w:numFmt w:val="bullet"/>
+      <w:lvlText w:val=""/>
+      <w:lvlJc w:val="left"/>
+      <w:pPr>
+        <w:ind w:left="6660" w:hanging="360"/>
+      </w:pPr>
+      <w:rPr>
+        <w:rFonts w:ascii="Symbol" w:hAnsi="Symbol" w:hint="default"/>
+      </w:rPr>
+    </w:lvl>
+    <w:lvl w:ilvl="7" w:tplc="04090003" w:tentative="1">
+      <w:start w:val="1"/>
+      <w:numFmt w:val="bullet"/>
+      <w:lvlText w:val="o"/>
+      <w:lvlJc w:val="left"/>
+      <w:pPr>
+        <w:ind w:left="7380" w:hanging="360"/>
+      </w:pPr>
+      <w:rPr>
+        <w:rFonts w:ascii="Courier New" w:hAnsi="Courier New" w:cs="Courier New" w:hint="default"/>
+      </w:rPr>
+    </w:lvl>
+    <w:lvl w:ilvl="8" w:tplc="04090005" w:tentative="1">
+      <w:start w:val="1"/>
+      <w:numFmt w:val="bullet"/>
+      <w:lvlText w:val=""/>
+      <w:lvlJc w:val="left"/>
+      <w:pPr>
+        <w:ind w:left="8100" w:hanging="360"/>
+      </w:pPr>
+      <w:rPr>
+        <w:rFonts w:ascii="Wingdings" w:hAnsi="Wingdings" w:hint="default"/>
+      </w:rPr>
+    </w:lvl>
+  </w:abstractNum>
+  <w:abstractNum w:abstractNumId="2">
+    <w:nsid w:val="1C924EB3"/>
+    <w:multiLevelType w:val="hybridMultilevel"/>
+    <w:tmpl w:val="C9623058"/>
+    <w:lvl w:ilvl="0" w:tplc="04090001">
+      <w:start w:val="1"/>
+      <w:numFmt w:val="bullet"/>
+      <w:lvlText w:val=""/>
+      <w:lvlJc w:val="left"/>
+      <w:pPr>
+        <w:ind w:left="2160" w:hanging="360"/>
+      </w:pPr>
+      <w:rPr>
+        <w:rFonts w:ascii="Symbol" w:hAnsi="Symbol" w:hint="default"/>
+      </w:rPr>
+    </w:lvl>
+    <w:lvl w:ilvl="1" w:tplc="04090003" w:tentative="1">
+      <w:start w:val="1"/>
+      <w:numFmt w:val="bullet"/>
+      <w:lvlText w:val="o"/>
+      <w:lvlJc w:val="left"/>
+      <w:pPr>
+        <w:ind w:left="2880" w:hanging="360"/>
+      </w:pPr>
+      <w:rPr>
+        <w:rFonts w:ascii="Courier New" w:hAnsi="Courier New" w:cs="Courier New" w:hint="default"/>
+      </w:rPr>
+    </w:lvl>
+    <w:lvl w:ilvl="2" w:tplc="04090005" w:tentative="1">
+      <w:start w:val="1"/>
+      <w:numFmt w:val="bullet"/>
+      <w:lvlText w:val=""/>
+      <w:lvlJc w:val="left"/>
+      <w:pPr>
+        <w:ind w:left="3600" w:hanging="360"/>
+      </w:pPr>
+      <w:rPr>
+        <w:rFonts w:ascii="Wingdings" w:hAnsi="Wingdings" w:hint="default"/>
+      </w:rPr>
+    </w:lvl>
+    <w:lvl w:ilvl="3" w:tplc="04090001" w:tentative="1">
+      <w:start w:val="1"/>
+      <w:numFmt w:val="bullet"/>
+      <w:lvlText w:val=""/>
+      <w:lvlJc w:val="left"/>
+      <w:pPr>
+        <w:ind w:left="4320" w:hanging="360"/>
+      </w:pPr>
+      <w:rPr>
+        <w:rFonts w:ascii="Symbol" w:hAnsi="Symbol" w:hint="default"/>
+      </w:rPr>
+    </w:lvl>
+    <w:lvl w:ilvl="4" w:tplc="04090003" w:tentative="1">
+      <w:start w:val="1"/>
+      <w:numFmt w:val="bullet"/>
+      <w:lvlText w:val="o"/>
+      <w:lvlJc w:val="left"/>
+      <w:pPr>
+        <w:ind w:left="5040" w:hanging="360"/>
+      </w:pPr>
+      <w:rPr>
+        <w:rFonts w:ascii="Courier New" w:hAnsi="Courier New" w:cs="Courier New" w:hint="default"/>
+      </w:rPr>
+    </w:lvl>
+    <w:lvl w:ilvl="5" w:tplc="04090005" w:tentative="1">
+      <w:start w:val="1"/>
+      <w:numFmt w:val="bullet"/>
+      <w:lvlText w:val=""/>
+      <w:lvlJc w:val="left"/>
+      <w:pPr>
+        <w:ind w:left="5760" w:hanging="360"/>
+      </w:pPr>
+      <w:rPr>
+        <w:rFonts w:ascii="Wingdings" w:hAnsi="Wingdings" w:hint="default"/>
+      </w:rPr>
+    </w:lvl>
+    <w:lvl w:ilvl="6" w:tplc="04090001" w:tentative="1">
+      <w:start w:val="1"/>
+      <w:numFmt w:val="bullet"/>
+      <w:lvlText w:val=""/>
+      <w:lvlJc w:val="left"/>
+      <w:pPr>
+        <w:ind w:left="6480" w:hanging="360"/>
+      </w:pPr>
+      <w:rPr>
+        <w:rFonts w:ascii="Symbol" w:hAnsi="Symbol" w:hint="default"/>
+      </w:rPr>
+    </w:lvl>
+    <w:lvl w:ilvl="7" w:tplc="04090003" w:tentative="1">
+      <w:start w:val="1"/>
+      <w:numFmt w:val="bullet"/>
+      <w:lvlText w:val="o"/>
+      <w:lvlJc w:val="left"/>
+      <w:pPr>
+        <w:ind w:left="7200" w:hanging="360"/>
+      </w:pPr>
+      <w:rPr>
+        <w:rFonts w:ascii="Courier New" w:hAnsi="Courier New" w:cs="Courier New" w:hint="default"/>
+      </w:rPr>
+    </w:lvl>
+    <w:lvl w:ilvl="8" w:tplc="04090005" w:tentative="1">
+      <w:start w:val="1"/>
+      <w:numFmt w:val="bullet"/>
+      <w:lvlText w:val=""/>
+      <w:lvlJc w:val="left"/>
+      <w:pPr>
+        <w:ind w:left="7920" w:hanging="360"/>
+      </w:pPr>
+      <w:rPr>
+        <w:rFonts w:ascii="Wingdings" w:hAnsi="Wingdings" w:hint="default"/>
+      </w:rPr>
+    </w:lvl>
+  </w:abstractNum>
+  <w:abstractNum w:abstractNumId="3">
     <w:nsid w:val="27146AFE"/>
     <w:multiLevelType w:val="hybridMultilevel"/>
     <w:tmpl w:val="DC2874FE"/>
@@ -1971,7 +5775,7 @@
       </w:rPr>
     </w:lvl>
   </w:abstractNum>
-  <w:abstractNum w:abstractNumId="2">
+  <w:abstractNum w:abstractNumId="4">
     <w:nsid w:val="2B10489B"/>
     <w:multiLevelType w:val="hybridMultilevel"/>
     <w:tmpl w:val="BFF4AC84"/>
@@ -2057,7 +5861,233 @@
       </w:pPr>
     </w:lvl>
   </w:abstractNum>
-  <w:abstractNum w:abstractNumId="3">
+  <w:abstractNum w:abstractNumId="5">
+    <w:nsid w:val="2C660C7C"/>
+    <w:multiLevelType w:val="hybridMultilevel"/>
+    <w:tmpl w:val="965272A8"/>
+    <w:lvl w:ilvl="0" w:tplc="04090001">
+      <w:start w:val="1"/>
+      <w:numFmt w:val="bullet"/>
+      <w:lvlText w:val=""/>
+      <w:lvlJc w:val="left"/>
+      <w:pPr>
+        <w:ind w:left="1080" w:hanging="360"/>
+      </w:pPr>
+      <w:rPr>
+        <w:rFonts w:ascii="Symbol" w:hAnsi="Symbol" w:hint="default"/>
+      </w:rPr>
+    </w:lvl>
+    <w:lvl w:ilvl="1" w:tplc="04090003" w:tentative="1">
+      <w:start w:val="1"/>
+      <w:numFmt w:val="bullet"/>
+      <w:lvlText w:val="o"/>
+      <w:lvlJc w:val="left"/>
+      <w:pPr>
+        <w:ind w:left="1800" w:hanging="360"/>
+      </w:pPr>
+      <w:rPr>
+        <w:rFonts w:ascii="Courier New" w:hAnsi="Courier New" w:cs="Courier New" w:hint="default"/>
+      </w:rPr>
+    </w:lvl>
+    <w:lvl w:ilvl="2" w:tplc="04090005" w:tentative="1">
+      <w:start w:val="1"/>
+      <w:numFmt w:val="bullet"/>
+      <w:lvlText w:val=""/>
+      <w:lvlJc w:val="left"/>
+      <w:pPr>
+        <w:ind w:left="2520" w:hanging="360"/>
+      </w:pPr>
+      <w:rPr>
+        <w:rFonts w:ascii="Wingdings" w:hAnsi="Wingdings" w:hint="default"/>
+      </w:rPr>
+    </w:lvl>
+    <w:lvl w:ilvl="3" w:tplc="04090001" w:tentative="1">
+      <w:start w:val="1"/>
+      <w:numFmt w:val="bullet"/>
+      <w:lvlText w:val=""/>
+      <w:lvlJc w:val="left"/>
+      <w:pPr>
+        <w:ind w:left="3240" w:hanging="360"/>
+      </w:pPr>
+      <w:rPr>
+        <w:rFonts w:ascii="Symbol" w:hAnsi="Symbol" w:hint="default"/>
+      </w:rPr>
+    </w:lvl>
+    <w:lvl w:ilvl="4" w:tplc="04090003" w:tentative="1">
+      <w:start w:val="1"/>
+      <w:numFmt w:val="bullet"/>
+      <w:lvlText w:val="o"/>
+      <w:lvlJc w:val="left"/>
+      <w:pPr>
+        <w:ind w:left="3960" w:hanging="360"/>
+      </w:pPr>
+      <w:rPr>
+        <w:rFonts w:ascii="Courier New" w:hAnsi="Courier New" w:cs="Courier New" w:hint="default"/>
+      </w:rPr>
+    </w:lvl>
+    <w:lvl w:ilvl="5" w:tplc="04090005" w:tentative="1">
+      <w:start w:val="1"/>
+      <w:numFmt w:val="bullet"/>
+      <w:lvlText w:val=""/>
+      <w:lvlJc w:val="left"/>
+      <w:pPr>
+        <w:ind w:left="4680" w:hanging="360"/>
+      </w:pPr>
+      <w:rPr>
+        <w:rFonts w:ascii="Wingdings" w:hAnsi="Wingdings" w:hint="default"/>
+      </w:rPr>
+    </w:lvl>
+    <w:lvl w:ilvl="6" w:tplc="04090001" w:tentative="1">
+      <w:start w:val="1"/>
+      <w:numFmt w:val="bullet"/>
+      <w:lvlText w:val=""/>
+      <w:lvlJc w:val="left"/>
+      <w:pPr>
+        <w:ind w:left="5400" w:hanging="360"/>
+      </w:pPr>
+      <w:rPr>
+        <w:rFonts w:ascii="Symbol" w:hAnsi="Symbol" w:hint="default"/>
+      </w:rPr>
+    </w:lvl>
+    <w:lvl w:ilvl="7" w:tplc="04090003" w:tentative="1">
+      <w:start w:val="1"/>
+      <w:numFmt w:val="bullet"/>
+      <w:lvlText w:val="o"/>
+      <w:lvlJc w:val="left"/>
+      <w:pPr>
+        <w:ind w:left="6120" w:hanging="360"/>
+      </w:pPr>
+      <w:rPr>
+        <w:rFonts w:ascii="Courier New" w:hAnsi="Courier New" w:cs="Courier New" w:hint="default"/>
+      </w:rPr>
+    </w:lvl>
+    <w:lvl w:ilvl="8" w:tplc="04090005" w:tentative="1">
+      <w:start w:val="1"/>
+      <w:numFmt w:val="bullet"/>
+      <w:lvlText w:val=""/>
+      <w:lvlJc w:val="left"/>
+      <w:pPr>
+        <w:ind w:left="6840" w:hanging="360"/>
+      </w:pPr>
+      <w:rPr>
+        <w:rFonts w:ascii="Wingdings" w:hAnsi="Wingdings" w:hint="default"/>
+      </w:rPr>
+    </w:lvl>
+  </w:abstractNum>
+  <w:abstractNum w:abstractNumId="6">
+    <w:nsid w:val="3791735F"/>
+    <w:multiLevelType w:val="hybridMultilevel"/>
+    <w:tmpl w:val="B93EF650"/>
+    <w:lvl w:ilvl="0" w:tplc="04090001">
+      <w:start w:val="1"/>
+      <w:numFmt w:val="bullet"/>
+      <w:lvlText w:val=""/>
+      <w:lvlJc w:val="left"/>
+      <w:pPr>
+        <w:ind w:left="720" w:hanging="360"/>
+      </w:pPr>
+      <w:rPr>
+        <w:rFonts w:ascii="Symbol" w:hAnsi="Symbol" w:hint="default"/>
+      </w:rPr>
+    </w:lvl>
+    <w:lvl w:ilvl="1" w:tplc="04090003" w:tentative="1">
+      <w:start w:val="1"/>
+      <w:numFmt w:val="bullet"/>
+      <w:lvlText w:val="o"/>
+      <w:lvlJc w:val="left"/>
+      <w:pPr>
+        <w:ind w:left="1440" w:hanging="360"/>
+      </w:pPr>
+      <w:rPr>
+        <w:rFonts w:ascii="Courier New" w:hAnsi="Courier New" w:cs="Courier New" w:hint="default"/>
+      </w:rPr>
+    </w:lvl>
+    <w:lvl w:ilvl="2" w:tplc="04090005" w:tentative="1">
+      <w:start w:val="1"/>
+      <w:numFmt w:val="bullet"/>
+      <w:lvlText w:val=""/>
+      <w:lvlJc w:val="left"/>
+      <w:pPr>
+        <w:ind w:left="2160" w:hanging="360"/>
+      </w:pPr>
+      <w:rPr>
+        <w:rFonts w:ascii="Wingdings" w:hAnsi="Wingdings" w:hint="default"/>
+      </w:rPr>
+    </w:lvl>
+    <w:lvl w:ilvl="3" w:tplc="04090001" w:tentative="1">
+      <w:start w:val="1"/>
+      <w:numFmt w:val="bullet"/>
+      <w:lvlText w:val=""/>
+      <w:lvlJc w:val="left"/>
+      <w:pPr>
+        <w:ind w:left="2880" w:hanging="360"/>
+      </w:pPr>
+      <w:rPr>
+        <w:rFonts w:ascii="Symbol" w:hAnsi="Symbol" w:hint="default"/>
+      </w:rPr>
+    </w:lvl>
+    <w:lvl w:ilvl="4" w:tplc="04090003" w:tentative="1">
+      <w:start w:val="1"/>
+      <w:numFmt w:val="bullet"/>
+      <w:lvlText w:val="o"/>
+      <w:lvlJc w:val="left"/>
+      <w:pPr>
+        <w:ind w:left="3600" w:hanging="360"/>
+      </w:pPr>
+      <w:rPr>
+        <w:rFonts w:ascii="Courier New" w:hAnsi="Courier New" w:cs="Courier New" w:hint="default"/>
+      </w:rPr>
+    </w:lvl>
+    <w:lvl w:ilvl="5" w:tplc="04090005" w:tentative="1">
+      <w:start w:val="1"/>
+      <w:numFmt w:val="bullet"/>
+      <w:lvlText w:val=""/>
+      <w:lvlJc w:val="left"/>
+      <w:pPr>
+        <w:ind w:left="4320" w:hanging="360"/>
+      </w:pPr>
+      <w:rPr>
+        <w:rFonts w:ascii="Wingdings" w:hAnsi="Wingdings" w:hint="default"/>
+      </w:rPr>
+    </w:lvl>
+    <w:lvl w:ilvl="6" w:tplc="04090001" w:tentative="1">
+      <w:start w:val="1"/>
+      <w:numFmt w:val="bullet"/>
+      <w:lvlText w:val=""/>
+      <w:lvlJc w:val="left"/>
+      <w:pPr>
+        <w:ind w:left="5040" w:hanging="360"/>
+      </w:pPr>
+      <w:rPr>
+        <w:rFonts w:ascii="Symbol" w:hAnsi="Symbol" w:hint="default"/>
+      </w:rPr>
+    </w:lvl>
+    <w:lvl w:ilvl="7" w:tplc="04090003" w:tentative="1">
+      <w:start w:val="1"/>
+      <w:numFmt w:val="bullet"/>
+      <w:lvlText w:val="o"/>
+      <w:lvlJc w:val="left"/>
+      <w:pPr>
+        <w:ind w:left="5760" w:hanging="360"/>
+      </w:pPr>
+      <w:rPr>
+        <w:rFonts w:ascii="Courier New" w:hAnsi="Courier New" w:cs="Courier New" w:hint="default"/>
+      </w:rPr>
+    </w:lvl>
+    <w:lvl w:ilvl="8" w:tplc="04090005" w:tentative="1">
+      <w:start w:val="1"/>
+      <w:numFmt w:val="bullet"/>
+      <w:lvlText w:val=""/>
+      <w:lvlJc w:val="left"/>
+      <w:pPr>
+        <w:ind w:left="6480" w:hanging="360"/>
+      </w:pPr>
+      <w:rPr>
+        <w:rFonts w:ascii="Wingdings" w:hAnsi="Wingdings" w:hint="default"/>
+      </w:rPr>
+    </w:lvl>
+  </w:abstractNum>
+  <w:abstractNum w:abstractNumId="7">
     <w:nsid w:val="38ED26AF"/>
     <w:multiLevelType w:val="hybridMultilevel"/>
     <w:tmpl w:val="A3CEC694"/>
@@ -2143,7 +6173,319 @@
       </w:pPr>
     </w:lvl>
   </w:abstractNum>
-  <w:abstractNum w:abstractNumId="4">
+  <w:abstractNum w:abstractNumId="8">
+    <w:nsid w:val="3C6A6F86"/>
+    <w:multiLevelType w:val="hybridMultilevel"/>
+    <w:tmpl w:val="67AEEA62"/>
+    <w:lvl w:ilvl="0" w:tplc="04090001">
+      <w:start w:val="1"/>
+      <w:numFmt w:val="bullet"/>
+      <w:lvlText w:val=""/>
+      <w:lvlJc w:val="left"/>
+      <w:pPr>
+        <w:ind w:left="1440" w:hanging="360"/>
+      </w:pPr>
+      <w:rPr>
+        <w:rFonts w:ascii="Symbol" w:hAnsi="Symbol" w:hint="default"/>
+      </w:rPr>
+    </w:lvl>
+    <w:lvl w:ilvl="1" w:tplc="04090003" w:tentative="1">
+      <w:start w:val="1"/>
+      <w:numFmt w:val="bullet"/>
+      <w:lvlText w:val="o"/>
+      <w:lvlJc w:val="left"/>
+      <w:pPr>
+        <w:ind w:left="2160" w:hanging="360"/>
+      </w:pPr>
+      <w:rPr>
+        <w:rFonts w:ascii="Courier New" w:hAnsi="Courier New" w:cs="Courier New" w:hint="default"/>
+      </w:rPr>
+    </w:lvl>
+    <w:lvl w:ilvl="2" w:tplc="04090005" w:tentative="1">
+      <w:start w:val="1"/>
+      <w:numFmt w:val="bullet"/>
+      <w:lvlText w:val=""/>
+      <w:lvlJc w:val="left"/>
+      <w:pPr>
+        <w:ind w:left="2880" w:hanging="360"/>
+      </w:pPr>
+      <w:rPr>
+        <w:rFonts w:ascii="Wingdings" w:hAnsi="Wingdings" w:hint="default"/>
+      </w:rPr>
+    </w:lvl>
+    <w:lvl w:ilvl="3" w:tplc="04090001" w:tentative="1">
+      <w:start w:val="1"/>
+      <w:numFmt w:val="bullet"/>
+      <w:lvlText w:val=""/>
+      <w:lvlJc w:val="left"/>
+      <w:pPr>
+        <w:ind w:left="3600" w:hanging="360"/>
+      </w:pPr>
+      <w:rPr>
+        <w:rFonts w:ascii="Symbol" w:hAnsi="Symbol" w:hint="default"/>
+      </w:rPr>
+    </w:lvl>
+    <w:lvl w:ilvl="4" w:tplc="04090003" w:tentative="1">
+      <w:start w:val="1"/>
+      <w:numFmt w:val="bullet"/>
+      <w:lvlText w:val="o"/>
+      <w:lvlJc w:val="left"/>
+      <w:pPr>
+        <w:ind w:left="4320" w:hanging="360"/>
+      </w:pPr>
+      <w:rPr>
+        <w:rFonts w:ascii="Courier New" w:hAnsi="Courier New" w:cs="Courier New" w:hint="default"/>
+      </w:rPr>
+    </w:lvl>
+    <w:lvl w:ilvl="5" w:tplc="04090005" w:tentative="1">
+      <w:start w:val="1"/>
+      <w:numFmt w:val="bullet"/>
+      <w:lvlText w:val=""/>
+      <w:lvlJc w:val="left"/>
+      <w:pPr>
+        <w:ind w:left="5040" w:hanging="360"/>
+      </w:pPr>
+      <w:rPr>
+        <w:rFonts w:ascii="Wingdings" w:hAnsi="Wingdings" w:hint="default"/>
+      </w:rPr>
+    </w:lvl>
+    <w:lvl w:ilvl="6" w:tplc="04090001" w:tentative="1">
+      <w:start w:val="1"/>
+      <w:numFmt w:val="bullet"/>
+      <w:lvlText w:val=""/>
+      <w:lvlJc w:val="left"/>
+      <w:pPr>
+        <w:ind w:left="5760" w:hanging="360"/>
+      </w:pPr>
+      <w:rPr>
+        <w:rFonts w:ascii="Symbol" w:hAnsi="Symbol" w:hint="default"/>
+      </w:rPr>
+    </w:lvl>
+    <w:lvl w:ilvl="7" w:tplc="04090003" w:tentative="1">
+      <w:start w:val="1"/>
+      <w:numFmt w:val="bullet"/>
+      <w:lvlText w:val="o"/>
+      <w:lvlJc w:val="left"/>
+      <w:pPr>
+        <w:ind w:left="6480" w:hanging="360"/>
+      </w:pPr>
+      <w:rPr>
+        <w:rFonts w:ascii="Courier New" w:hAnsi="Courier New" w:cs="Courier New" w:hint="default"/>
+      </w:rPr>
+    </w:lvl>
+    <w:lvl w:ilvl="8" w:tplc="04090005" w:tentative="1">
+      <w:start w:val="1"/>
+      <w:numFmt w:val="bullet"/>
+      <w:lvlText w:val=""/>
+      <w:lvlJc w:val="left"/>
+      <w:pPr>
+        <w:ind w:left="7200" w:hanging="360"/>
+      </w:pPr>
+      <w:rPr>
+        <w:rFonts w:ascii="Wingdings" w:hAnsi="Wingdings" w:hint="default"/>
+      </w:rPr>
+    </w:lvl>
+  </w:abstractNum>
+  <w:abstractNum w:abstractNumId="9">
+    <w:nsid w:val="503D0660"/>
+    <w:multiLevelType w:val="hybridMultilevel"/>
+    <w:tmpl w:val="DCB6EBEC"/>
+    <w:lvl w:ilvl="0" w:tplc="0409000F">
+      <w:start w:val="1"/>
+      <w:numFmt w:val="decimal"/>
+      <w:lvlText w:val="%1."/>
+      <w:lvlJc w:val="left"/>
+      <w:pPr>
+        <w:ind w:left="720" w:hanging="360"/>
+      </w:pPr>
+    </w:lvl>
+    <w:lvl w:ilvl="1" w:tplc="04090019" w:tentative="1">
+      <w:start w:val="1"/>
+      <w:numFmt w:val="lowerLetter"/>
+      <w:lvlText w:val="%2."/>
+      <w:lvlJc w:val="left"/>
+      <w:pPr>
+        <w:ind w:left="1440" w:hanging="360"/>
+      </w:pPr>
+    </w:lvl>
+    <w:lvl w:ilvl="2" w:tplc="0409001B" w:tentative="1">
+      <w:start w:val="1"/>
+      <w:numFmt w:val="lowerRoman"/>
+      <w:lvlText w:val="%3."/>
+      <w:lvlJc w:val="right"/>
+      <w:pPr>
+        <w:ind w:left="2160" w:hanging="180"/>
+      </w:pPr>
+    </w:lvl>
+    <w:lvl w:ilvl="3" w:tplc="0409000F" w:tentative="1">
+      <w:start w:val="1"/>
+      <w:numFmt w:val="decimal"/>
+      <w:lvlText w:val="%4."/>
+      <w:lvlJc w:val="left"/>
+      <w:pPr>
+        <w:ind w:left="2880" w:hanging="360"/>
+      </w:pPr>
+    </w:lvl>
+    <w:lvl w:ilvl="4" w:tplc="04090019" w:tentative="1">
+      <w:start w:val="1"/>
+      <w:numFmt w:val="lowerLetter"/>
+      <w:lvlText w:val="%5."/>
+      <w:lvlJc w:val="left"/>
+      <w:pPr>
+        <w:ind w:left="3600" w:hanging="360"/>
+      </w:pPr>
+    </w:lvl>
+    <w:lvl w:ilvl="5" w:tplc="0409001B" w:tentative="1">
+      <w:start w:val="1"/>
+      <w:numFmt w:val="lowerRoman"/>
+      <w:lvlText w:val="%6."/>
+      <w:lvlJc w:val="right"/>
+      <w:pPr>
+        <w:ind w:left="4320" w:hanging="180"/>
+      </w:pPr>
+    </w:lvl>
+    <w:lvl w:ilvl="6" w:tplc="0409000F" w:tentative="1">
+      <w:start w:val="1"/>
+      <w:numFmt w:val="decimal"/>
+      <w:lvlText w:val="%7."/>
+      <w:lvlJc w:val="left"/>
+      <w:pPr>
+        <w:ind w:left="5040" w:hanging="360"/>
+      </w:pPr>
+    </w:lvl>
+    <w:lvl w:ilvl="7" w:tplc="04090019" w:tentative="1">
+      <w:start w:val="1"/>
+      <w:numFmt w:val="lowerLetter"/>
+      <w:lvlText w:val="%8."/>
+      <w:lvlJc w:val="left"/>
+      <w:pPr>
+        <w:ind w:left="5760" w:hanging="360"/>
+      </w:pPr>
+    </w:lvl>
+    <w:lvl w:ilvl="8" w:tplc="0409001B" w:tentative="1">
+      <w:start w:val="1"/>
+      <w:numFmt w:val="lowerRoman"/>
+      <w:lvlText w:val="%9."/>
+      <w:lvlJc w:val="right"/>
+      <w:pPr>
+        <w:ind w:left="6480" w:hanging="180"/>
+      </w:pPr>
+    </w:lvl>
+  </w:abstractNum>
+  <w:abstractNum w:abstractNumId="10">
+    <w:nsid w:val="51E91947"/>
+    <w:multiLevelType w:val="hybridMultilevel"/>
+    <w:tmpl w:val="CC7C50F6"/>
+    <w:lvl w:ilvl="0" w:tplc="04090001">
+      <w:start w:val="1"/>
+      <w:numFmt w:val="bullet"/>
+      <w:lvlText w:val=""/>
+      <w:lvlJc w:val="left"/>
+      <w:pPr>
+        <w:ind w:left="720" w:hanging="360"/>
+      </w:pPr>
+      <w:rPr>
+        <w:rFonts w:ascii="Symbol" w:hAnsi="Symbol" w:hint="default"/>
+      </w:rPr>
+    </w:lvl>
+    <w:lvl w:ilvl="1" w:tplc="04090003" w:tentative="1">
+      <w:start w:val="1"/>
+      <w:numFmt w:val="bullet"/>
+      <w:lvlText w:val="o"/>
+      <w:lvlJc w:val="left"/>
+      <w:pPr>
+        <w:ind w:left="1440" w:hanging="360"/>
+      </w:pPr>
+      <w:rPr>
+        <w:rFonts w:ascii="Courier New" w:hAnsi="Courier New" w:cs="Courier New" w:hint="default"/>
+      </w:rPr>
+    </w:lvl>
+    <w:lvl w:ilvl="2" w:tplc="04090005" w:tentative="1">
+      <w:start w:val="1"/>
+      <w:numFmt w:val="bullet"/>
+      <w:lvlText w:val=""/>
+      <w:lvlJc w:val="left"/>
+      <w:pPr>
+        <w:ind w:left="2160" w:hanging="360"/>
+      </w:pPr>
+      <w:rPr>
+        <w:rFonts w:ascii="Wingdings" w:hAnsi="Wingdings" w:hint="default"/>
+      </w:rPr>
+    </w:lvl>
+    <w:lvl w:ilvl="3" w:tplc="04090001" w:tentative="1">
+      <w:start w:val="1"/>
+      <w:numFmt w:val="bullet"/>
+      <w:lvlText w:val=""/>
+      <w:lvlJc w:val="left"/>
+      <w:pPr>
+        <w:ind w:left="2880" w:hanging="360"/>
+      </w:pPr>
+      <w:rPr>
+        <w:rFonts w:ascii="Symbol" w:hAnsi="Symbol" w:hint="default"/>
+      </w:rPr>
+    </w:lvl>
+    <w:lvl w:ilvl="4" w:tplc="04090003" w:tentative="1">
+      <w:start w:val="1"/>
+      <w:numFmt w:val="bullet"/>
+      <w:lvlText w:val="o"/>
+      <w:lvlJc w:val="left"/>
+      <w:pPr>
+        <w:ind w:left="3600" w:hanging="360"/>
+      </w:pPr>
+      <w:rPr>
+        <w:rFonts w:ascii="Courier New" w:hAnsi="Courier New" w:cs="Courier New" w:hint="default"/>
+      </w:rPr>
+    </w:lvl>
+    <w:lvl w:ilvl="5" w:tplc="04090005" w:tentative="1">
+      <w:start w:val="1"/>
+      <w:numFmt w:val="bullet"/>
+      <w:lvlText w:val=""/>
+      <w:lvlJc w:val="left"/>
+      <w:pPr>
+        <w:ind w:left="4320" w:hanging="360"/>
+      </w:pPr>
+      <w:rPr>
+        <w:rFonts w:ascii="Wingdings" w:hAnsi="Wingdings" w:hint="default"/>
+      </w:rPr>
+    </w:lvl>
+    <w:lvl w:ilvl="6" w:tplc="04090001" w:tentative="1">
+      <w:start w:val="1"/>
+      <w:numFmt w:val="bullet"/>
+      <w:lvlText w:val=""/>
+      <w:lvlJc w:val="left"/>
+      <w:pPr>
+        <w:ind w:left="5040" w:hanging="360"/>
+      </w:pPr>
+      <w:rPr>
+        <w:rFonts w:ascii="Symbol" w:hAnsi="Symbol" w:hint="default"/>
+      </w:rPr>
+    </w:lvl>
+    <w:lvl w:ilvl="7" w:tplc="04090003" w:tentative="1">
+      <w:start w:val="1"/>
+      <w:numFmt w:val="bullet"/>
+      <w:lvlText w:val="o"/>
+      <w:lvlJc w:val="left"/>
+      <w:pPr>
+        <w:ind w:left="5760" w:hanging="360"/>
+      </w:pPr>
+      <w:rPr>
+        <w:rFonts w:ascii="Courier New" w:hAnsi="Courier New" w:cs="Courier New" w:hint="default"/>
+      </w:rPr>
+    </w:lvl>
+    <w:lvl w:ilvl="8" w:tplc="04090005" w:tentative="1">
+      <w:start w:val="1"/>
+      <w:numFmt w:val="bullet"/>
+      <w:lvlText w:val=""/>
+      <w:lvlJc w:val="left"/>
+      <w:pPr>
+        <w:ind w:left="6480" w:hanging="360"/>
+      </w:pPr>
+      <w:rPr>
+        <w:rFonts w:ascii="Wingdings" w:hAnsi="Wingdings" w:hint="default"/>
+      </w:rPr>
+    </w:lvl>
+  </w:abstractNum>
+  <w:abstractNum w:abstractNumId="11">
     <w:nsid w:val="721A12C0"/>
     <w:multiLevelType w:val="hybridMultilevel"/>
     <w:tmpl w:val="293A0D66"/>
@@ -2229,7 +6571,7 @@
       </w:pPr>
     </w:lvl>
   </w:abstractNum>
-  <w:abstractNum w:abstractNumId="5">
+  <w:abstractNum w:abstractNumId="12">
     <w:nsid w:val="78EC416F"/>
     <w:multiLevelType w:val="hybridMultilevel"/>
     <w:tmpl w:val="A002F280"/>
@@ -2315,7 +6657,120 @@
       </w:pPr>
     </w:lvl>
   </w:abstractNum>
-  <w:abstractNum w:abstractNumId="6">
+  <w:abstractNum w:abstractNumId="13">
+    <w:nsid w:val="794E00CF"/>
+    <w:multiLevelType w:val="hybridMultilevel"/>
+    <w:tmpl w:val="66E49F9E"/>
+    <w:lvl w:ilvl="0" w:tplc="04090001">
+      <w:start w:val="1"/>
+      <w:numFmt w:val="bullet"/>
+      <w:lvlText w:val=""/>
+      <w:lvlJc w:val="left"/>
+      <w:pPr>
+        <w:ind w:left="720" w:hanging="360"/>
+      </w:pPr>
+      <w:rPr>
+        <w:rFonts w:ascii="Symbol" w:hAnsi="Symbol" w:hint="default"/>
+      </w:rPr>
+    </w:lvl>
+    <w:lvl w:ilvl="1" w:tplc="04090003" w:tentative="1">
+      <w:start w:val="1"/>
+      <w:numFmt w:val="bullet"/>
+      <w:lvlText w:val="o"/>
+      <w:lvlJc w:val="left"/>
+      <w:pPr>
+        <w:ind w:left="1440" w:hanging="360"/>
+      </w:pPr>
+      <w:rPr>
+        <w:rFonts w:ascii="Courier New" w:hAnsi="Courier New" w:cs="Courier New" w:hint="default"/>
+      </w:rPr>
+    </w:lvl>
+    <w:lvl w:ilvl="2" w:tplc="04090005" w:tentative="1">
+      <w:start w:val="1"/>
+      <w:numFmt w:val="bullet"/>
+      <w:lvlText w:val=""/>
+      <w:lvlJc w:val="left"/>
+      <w:pPr>
+        <w:ind w:left="2160" w:hanging="360"/>
+      </w:pPr>
+      <w:rPr>
+        <w:rFonts w:ascii="Wingdings" w:hAnsi="Wingdings" w:hint="default"/>
+      </w:rPr>
+    </w:lvl>
+    <w:lvl w:ilvl="3" w:tplc="04090001" w:tentative="1">
+      <w:start w:val="1"/>
+      <w:numFmt w:val="bullet"/>
+      <w:lvlText w:val=""/>
+      <w:lvlJc w:val="left"/>
+      <w:pPr>
+        <w:ind w:left="2880" w:hanging="360"/>
+      </w:pPr>
+      <w:rPr>
+        <w:rFonts w:ascii="Symbol" w:hAnsi="Symbol" w:hint="default"/>
+      </w:rPr>
+    </w:lvl>
+    <w:lvl w:ilvl="4" w:tplc="04090003" w:tentative="1">
+      <w:start w:val="1"/>
+      <w:numFmt w:val="bullet"/>
+      <w:lvlText w:val="o"/>
+      <w:lvlJc w:val="left"/>
+      <w:pPr>
+        <w:ind w:left="3600" w:hanging="360"/>
+      </w:pPr>
+      <w:rPr>
+        <w:rFonts w:ascii="Courier New" w:hAnsi="Courier New" w:cs="Courier New" w:hint="default"/>
+      </w:rPr>
+    </w:lvl>
+    <w:lvl w:ilvl="5" w:tplc="04090005" w:tentative="1">
+      <w:start w:val="1"/>
+      <w:numFmt w:val="bullet"/>
+      <w:lvlText w:val=""/>
+      <w:lvlJc w:val="left"/>
+      <w:pPr>
+        <w:ind w:left="4320" w:hanging="360"/>
+      </w:pPr>
+      <w:rPr>
+        <w:rFonts w:ascii="Wingdings" w:hAnsi="Wingdings" w:hint="default"/>
+      </w:rPr>
+    </w:lvl>
+    <w:lvl w:ilvl="6" w:tplc="04090001" w:tentative="1">
+      <w:start w:val="1"/>
+      <w:numFmt w:val="bullet"/>
+      <w:lvlText w:val=""/>
+      <w:lvlJc w:val="left"/>
+      <w:pPr>
+        <w:ind w:left="5040" w:hanging="360"/>
+      </w:pPr>
+      <w:rPr>
+        <w:rFonts w:ascii="Symbol" w:hAnsi="Symbol" w:hint="default"/>
+      </w:rPr>
+    </w:lvl>
+    <w:lvl w:ilvl="7" w:tplc="04090003" w:tentative="1">
+      <w:start w:val="1"/>
+      <w:numFmt w:val="bullet"/>
+      <w:lvlText w:val="o"/>
+      <w:lvlJc w:val="left"/>
+      <w:pPr>
+        <w:ind w:left="5760" w:hanging="360"/>
+      </w:pPr>
+      <w:rPr>
+        <w:rFonts w:ascii="Courier New" w:hAnsi="Courier New" w:cs="Courier New" w:hint="default"/>
+      </w:rPr>
+    </w:lvl>
+    <w:lvl w:ilvl="8" w:tplc="04090005" w:tentative="1">
+      <w:start w:val="1"/>
+      <w:numFmt w:val="bullet"/>
+      <w:lvlText w:val=""/>
+      <w:lvlJc w:val="left"/>
+      <w:pPr>
+        <w:ind w:left="6480" w:hanging="360"/>
+      </w:pPr>
+      <w:rPr>
+        <w:rFonts w:ascii="Wingdings" w:hAnsi="Wingdings" w:hint="default"/>
+      </w:rPr>
+    </w:lvl>
+  </w:abstractNum>
+  <w:abstractNum w:abstractNumId="14">
     <w:nsid w:val="7BCC0A1D"/>
     <w:multiLevelType w:val="hybridMultilevel"/>
     <w:tmpl w:val="49FC9682"/>
@@ -2429,25 +6884,49 @@
     </w:lvl>
   </w:abstractNum>
   <w:num w:numId="1">
-    <w:abstractNumId w:val="6"/>
+    <w:abstractNumId w:val="14"/>
   </w:num>
   <w:num w:numId="2">
-    <w:abstractNumId w:val="1"/>
+    <w:abstractNumId w:val="3"/>
   </w:num>
   <w:num w:numId="3">
-    <w:abstractNumId w:val="4"/>
+    <w:abstractNumId w:val="11"/>
   </w:num>
   <w:num w:numId="4">
-    <w:abstractNumId w:val="5"/>
+    <w:abstractNumId w:val="12"/>
   </w:num>
   <w:num w:numId="5">
-    <w:abstractNumId w:val="3"/>
+    <w:abstractNumId w:val="7"/>
   </w:num>
   <w:num w:numId="6">
-    <w:abstractNumId w:val="2"/>
+    <w:abstractNumId w:val="4"/>
   </w:num>
   <w:num w:numId="7">
     <w:abstractNumId w:val="0"/>
+  </w:num>
+  <w:num w:numId="8">
+    <w:abstractNumId w:val="1"/>
+  </w:num>
+  <w:num w:numId="9">
+    <w:abstractNumId w:val="2"/>
+  </w:num>
+  <w:num w:numId="10">
+    <w:abstractNumId w:val="10"/>
+  </w:num>
+  <w:num w:numId="11">
+    <w:abstractNumId w:val="9"/>
+  </w:num>
+  <w:num w:numId="12">
+    <w:abstractNumId w:val="8"/>
+  </w:num>
+  <w:num w:numId="13">
+    <w:abstractNumId w:val="5"/>
+  </w:num>
+  <w:num w:numId="14">
+    <w:abstractNumId w:val="6"/>
+  </w:num>
+  <w:num w:numId="15">
+    <w:abstractNumId w:val="13"/>
   </w:num>
 </w:numbering>
 </file>
@@ -2663,10 +7142,55 @@
       <w:szCs w:val="26"/>
     </w:rPr>
   </w:style>
+  <w:style w:type="paragraph" w:styleId="3">
+    <w:name w:val="heading 3"/>
+    <w:basedOn w:val="a"/>
+    <w:next w:val="a"/>
+    <w:link w:val="3Char"/>
+    <w:uiPriority w:val="9"/>
+    <w:unhideWhenUsed/>
+    <w:qFormat/>
+    <w:rsid w:val="00C074B8"/>
+    <w:pPr>
+      <w:keepNext/>
+      <w:keepLines/>
+      <w:spacing w:before="200" w:after="0"/>
+      <w:outlineLvl w:val="2"/>
+    </w:pPr>
+    <w:rPr>
+      <w:rFonts w:asciiTheme="majorHAnsi" w:eastAsiaTheme="majorEastAsia" w:hAnsiTheme="majorHAnsi" w:cstheme="majorBidi"/>
+      <w:b/>
+      <w:bCs/>
+      <w:color w:val="4F81BD" w:themeColor="accent1"/>
+    </w:rPr>
+  </w:style>
+  <w:style w:type="paragraph" w:styleId="4">
+    <w:name w:val="heading 4"/>
+    <w:basedOn w:val="a"/>
+    <w:next w:val="a"/>
+    <w:link w:val="4Char"/>
+    <w:uiPriority w:val="9"/>
+    <w:unhideWhenUsed/>
+    <w:qFormat/>
+    <w:rsid w:val="009F1353"/>
+    <w:pPr>
+      <w:keepNext/>
+      <w:keepLines/>
+      <w:spacing w:before="200" w:after="0"/>
+      <w:outlineLvl w:val="3"/>
+    </w:pPr>
+    <w:rPr>
+      <w:rFonts w:asciiTheme="majorHAnsi" w:eastAsiaTheme="majorEastAsia" w:hAnsiTheme="majorHAnsi" w:cstheme="majorBidi"/>
+      <w:b/>
+      <w:bCs/>
+      <w:i/>
+      <w:iCs/>
+      <w:color w:val="4F81BD" w:themeColor="accent1"/>
+    </w:rPr>
+  </w:style>
   <w:style w:type="character" w:default="1" w:styleId="a0">
     <w:name w:val="Default Paragraph Font"/>
     <w:uiPriority w:val="1"/>
-    <w:semiHidden/>
     <w:unhideWhenUsed/>
   </w:style>
   <w:style w:type="table" w:default="1" w:styleId="a1">
@@ -2882,404 +7406,50 @@
       <w:u w:val="single"/>
     </w:rPr>
   </w:style>
-</w:styles>
-</file>
-
-<file path=word/glossary/document.xml><?xml version="1.0" encoding="utf-8"?>
-<w:glossaryDocument xmlns:ve="http://schemas.openxmlformats.org/markup-compatibility/2006" xmlns:o="urn:schemas-microsoft-com:office:office" xmlns:r="http://schemas.openxmlformats.org/officeDocument/2006/relationships" xmlns:m="http://schemas.openxmlformats.org/officeDocument/2006/math" xmlns:v="urn:schemas-microsoft-com:vml" xmlns:wp="http://schemas.openxmlformats.org/drawingml/2006/wordprocessingDrawing" xmlns:w10="urn:schemas-microsoft-com:office:word" xmlns:w="http://schemas.openxmlformats.org/wordprocessingml/2006/main" xmlns:wne="http://schemas.microsoft.com/office/word/2006/wordml">
-  <w:docParts>
-    <w:docPart>
-      <w:docPartPr>
-        <w:name w:val="66C7F5567CCA48F1AB477504A1F2426C"/>
-        <w:category>
-          <w:name w:val="Γενικά"/>
-          <w:gallery w:val="placeholder"/>
-        </w:category>
-        <w:types>
-          <w:type w:val="bbPlcHdr"/>
-        </w:types>
-        <w:behaviors>
-          <w:behavior w:val="content"/>
-        </w:behaviors>
-        <w:guid w:val="{D5E10494-9356-4A48-8DA1-A80CE71F1262}"/>
-      </w:docPartPr>
-      <w:docPartBody>
-        <w:p>
-          <w:pPr>
-            <w:pStyle w:val="66C7F5567CCA48F1AB477504A1F2426C"/>
-          </w:pPr>
-          <w:r>
-            <w:rPr>
-              <w:rFonts w:asciiTheme="majorHAnsi" w:eastAsiaTheme="majorEastAsia" w:hAnsiTheme="majorHAnsi" w:cstheme="majorBidi"/>
-              <w:lang w:val="el-GR"/>
-            </w:rPr>
-            <w:t>[Πληκτρολογήστε το όνομα της εταιρείας]</w:t>
-          </w:r>
-        </w:p>
-      </w:docPartBody>
-    </w:docPart>
-    <w:docPart>
-      <w:docPartPr>
-        <w:name w:val="F17080BCA070409683CAB843C226B8D2"/>
-        <w:category>
-          <w:name w:val="Γενικά"/>
-          <w:gallery w:val="placeholder"/>
-        </w:category>
-        <w:types>
-          <w:type w:val="bbPlcHdr"/>
-        </w:types>
-        <w:behaviors>
-          <w:behavior w:val="content"/>
-        </w:behaviors>
-        <w:guid w:val="{845710E3-3C00-4278-98AD-45EE1508B0E1}"/>
-      </w:docPartPr>
-      <w:docPartBody>
-        <w:p>
-          <w:pPr>
-            <w:pStyle w:val="F17080BCA070409683CAB843C226B8D2"/>
-          </w:pPr>
-          <w:r>
-            <w:rPr>
-              <w:rFonts w:asciiTheme="majorHAnsi" w:eastAsiaTheme="majorEastAsia" w:hAnsiTheme="majorHAnsi" w:cstheme="majorBidi"/>
-              <w:lang w:val="el-GR"/>
-            </w:rPr>
-            <w:t>[Πληκτρολογήστε τον υπότιτλο του εγγράφου]</w:t>
-          </w:r>
-        </w:p>
-      </w:docPartBody>
-    </w:docPart>
-  </w:docParts>
-</w:glossaryDocument>
-</file>
-
-<file path=word/glossary/fontTable.xml><?xml version="1.0" encoding="utf-8"?>
-<w:fonts xmlns:r="http://schemas.openxmlformats.org/officeDocument/2006/relationships" xmlns:w="http://schemas.openxmlformats.org/wordprocessingml/2006/main">
-  <w:font w:name="Symbol">
-    <w:panose1 w:val="05050102010706020507"/>
-    <w:charset w:val="02"/>
-    <w:family w:val="roman"/>
-    <w:pitch w:val="variable"/>
-    <w:sig w:usb0="00000000" w:usb1="10000000" w:usb2="00000000" w:usb3="00000000" w:csb0="80000000" w:csb1="00000000"/>
-  </w:font>
-  <w:font w:name="Times New Roman">
-    <w:panose1 w:val="02020603050405020304"/>
-    <w:charset w:val="00"/>
-    <w:family w:val="roman"/>
-    <w:pitch w:val="variable"/>
-    <w:sig w:usb0="E0002EFF" w:usb1="C000785B" w:usb2="00000009" w:usb3="00000000" w:csb0="000001FF" w:csb1="00000000"/>
-  </w:font>
-  <w:font w:name="Courier New">
-    <w:panose1 w:val="02070309020205020404"/>
-    <w:charset w:val="00"/>
-    <w:family w:val="modern"/>
-    <w:pitch w:val="fixed"/>
-    <w:sig w:usb0="E0002EFF" w:usb1="C0007843" w:usb2="00000009" w:usb3="00000000" w:csb0="000001FF" w:csb1="00000000"/>
-  </w:font>
-  <w:font w:name="Wingdings">
-    <w:panose1 w:val="05000000000000000000"/>
-    <w:charset w:val="02"/>
-    <w:family w:val="auto"/>
-    <w:pitch w:val="variable"/>
-    <w:sig w:usb0="00000000" w:usb1="10000000" w:usb2="00000000" w:usb3="00000000" w:csb0="80000000" w:csb1="00000000"/>
-  </w:font>
-  <w:font w:name="Calibri">
-    <w:panose1 w:val="020F0502020204030204"/>
-    <w:charset w:val="00"/>
-    <w:family w:val="swiss"/>
-    <w:pitch w:val="variable"/>
-    <w:sig w:usb0="E4002EFF" w:usb1="C200247B" w:usb2="00000009" w:usb3="00000000" w:csb0="000001FF" w:csb1="00000000"/>
-  </w:font>
-  <w:font w:name="Cambria">
-    <w:panose1 w:val="02040503050406030204"/>
-    <w:charset w:val="00"/>
-    <w:family w:val="roman"/>
-    <w:pitch w:val="variable"/>
-    <w:sig w:usb0="E00006FF" w:usb1="420024FF" w:usb2="02000000" w:usb3="00000000" w:csb0="0000019F" w:csb1="00000000"/>
-  </w:font>
-  <w:font w:name="Tahoma">
-    <w:panose1 w:val="020B0604030504040204"/>
-    <w:charset w:val="00"/>
-    <w:family w:val="swiss"/>
-    <w:pitch w:val="variable"/>
-    <w:sig w:usb0="E1002EFF" w:usb1="C000605B" w:usb2="00000029" w:usb3="00000000" w:csb0="000101FF" w:csb1="00000000"/>
-  </w:font>
-</w:fonts>
-</file>
-
-<file path=word/glossary/settings.xml><?xml version="1.0" encoding="utf-8"?>
-<w:settings xmlns:o="urn:schemas-microsoft-com:office:office" xmlns:r="http://schemas.openxmlformats.org/officeDocument/2006/relationships" xmlns:m="http://schemas.openxmlformats.org/officeDocument/2006/math" xmlns:v="urn:schemas-microsoft-com:vml" xmlns:w10="urn:schemas-microsoft-com:office:word" xmlns:w="http://schemas.openxmlformats.org/wordprocessingml/2006/main" xmlns:sl="http://schemas.openxmlformats.org/schemaLibrary/2006/main">
-  <w:view w:val="normal"/>
-  <w:defaultTabStop w:val="720"/>
-  <w:characterSpacingControl w:val="doNotCompress"/>
-  <w:compat>
-    <w:useFELayout/>
-  </w:compat>
-  <w:rsids>
-    <w:rsidRoot w:val="00835CB4"/>
-    <w:rsid w:val="000F2312"/>
-    <w:rsid w:val="007C3196"/>
-    <w:rsid w:val="00835CB4"/>
-  </w:rsids>
-  <m:mathPr>
-    <m:mathFont m:val="Cambria Math"/>
-    <m:brkBin m:val="before"/>
-    <m:brkBinSub m:val="--"/>
-    <m:smallFrac m:val="off"/>
-    <m:dispDef/>
-    <m:lMargin m:val="0"/>
-    <m:rMargin m:val="0"/>
-    <m:defJc m:val="centerGroup"/>
-    <m:wrapIndent m:val="1440"/>
-    <m:intLim m:val="subSup"/>
-    <m:naryLim m:val="undOvr"/>
-  </m:mathPr>
-  <w:themeFontLang w:val="en-US"/>
-  <w:clrSchemeMapping w:bg1="light1" w:t1="dark1" w:bg2="light2" w:t2="dark2" w:accent1="accent1" w:accent2="accent2" w:accent3="accent3" w:accent4="accent4" w:accent5="accent5" w:accent6="accent6" w:hyperlink="hyperlink" w:followedHyperlink="followedHyperlink"/>
-  <w:decimalSymbol w:val="."/>
-  <w:listSeparator w:val=","/>
-</w:settings>
-</file>
-
-<file path=word/glossary/styles.xml><?xml version="1.0" encoding="utf-8"?>
-<w:styles xmlns:r="http://schemas.openxmlformats.org/officeDocument/2006/relationships" xmlns:w="http://schemas.openxmlformats.org/wordprocessingml/2006/main">
-  <w:docDefaults>
-    <w:rPrDefault>
-      <w:rPr>
-        <w:rFonts w:asciiTheme="minorHAnsi" w:eastAsiaTheme="minorEastAsia" w:hAnsiTheme="minorHAnsi" w:cstheme="minorBidi"/>
-        <w:sz w:val="22"/>
-        <w:szCs w:val="22"/>
-        <w:lang w:val="en-US" w:eastAsia="en-US" w:bidi="ar-SA"/>
-      </w:rPr>
-    </w:rPrDefault>
-    <w:pPrDefault>
-      <w:pPr>
-        <w:spacing w:after="200" w:line="276" w:lineRule="auto"/>
-      </w:pPr>
-    </w:pPrDefault>
-  </w:docDefaults>
-  <w:latentStyles w:defLockedState="0" w:defUIPriority="99" w:defSemiHidden="1" w:defUnhideWhenUsed="1" w:defQFormat="0" w:count="267">
-    <w:lsdException w:name="Normal" w:semiHidden="0" w:uiPriority="0" w:unhideWhenUsed="0" w:qFormat="1"/>
-    <w:lsdException w:name="heading 1" w:semiHidden="0" w:uiPriority="9" w:unhideWhenUsed="0" w:qFormat="1"/>
-    <w:lsdException w:name="heading 2" w:uiPriority="9" w:qFormat="1"/>
-    <w:lsdException w:name="heading 3" w:uiPriority="9" w:qFormat="1"/>
-    <w:lsdException w:name="heading 4" w:uiPriority="9" w:qFormat="1"/>
-    <w:lsdException w:name="heading 5" w:uiPriority="9" w:qFormat="1"/>
-    <w:lsdException w:name="heading 6" w:uiPriority="9" w:qFormat="1"/>
-    <w:lsdException w:name="heading 7" w:uiPriority="9" w:qFormat="1"/>
-    <w:lsdException w:name="heading 8" w:uiPriority="9" w:qFormat="1"/>
-    <w:lsdException w:name="heading 9" w:uiPriority="9" w:qFormat="1"/>
-    <w:lsdException w:name="toc 1" w:uiPriority="39"/>
-    <w:lsdException w:name="toc 2" w:uiPriority="39"/>
-    <w:lsdException w:name="toc 3" w:uiPriority="39"/>
-    <w:lsdException w:name="toc 4" w:uiPriority="39"/>
-    <w:lsdException w:name="toc 5" w:uiPriority="39"/>
-    <w:lsdException w:name="toc 6" w:uiPriority="39"/>
-    <w:lsdException w:name="toc 7" w:uiPriority="39"/>
-    <w:lsdException w:name="toc 8" w:uiPriority="39"/>
-    <w:lsdException w:name="toc 9" w:uiPriority="39"/>
-    <w:lsdException w:name="caption" w:uiPriority="35" w:qFormat="1"/>
-    <w:lsdException w:name="Title" w:semiHidden="0" w:uiPriority="10" w:unhideWhenUsed="0" w:qFormat="1"/>
-    <w:lsdException w:name="Default Paragraph Font" w:uiPriority="1"/>
-    <w:lsdException w:name="Subtitle" w:semiHidden="0" w:uiPriority="11" w:unhideWhenUsed="0" w:qFormat="1"/>
-    <w:lsdException w:name="Strong" w:semiHidden="0" w:uiPriority="22" w:unhideWhenUsed="0" w:qFormat="1"/>
-    <w:lsdException w:name="Emphasis" w:semiHidden="0" w:uiPriority="20" w:unhideWhenUsed="0" w:qFormat="1"/>
-    <w:lsdException w:name="Table Grid" w:semiHidden="0" w:uiPriority="59" w:unhideWhenUsed="0"/>
-    <w:lsdException w:name="Placeholder Text" w:unhideWhenUsed="0"/>
-    <w:lsdException w:name="No Spacing" w:semiHidden="0" w:uiPriority="1" w:unhideWhenUsed="0" w:qFormat="1"/>
-    <w:lsdException w:name="Light Shading" w:semiHidden="0" w:uiPriority="60" w:unhideWhenUsed="0"/>
-    <w:lsdException w:name="Light List" w:semiHidden="0" w:uiPriority="61" w:unhideWhenUsed="0"/>
-    <w:lsdException w:name="Light Grid" w:semiHidden="0" w:uiPriority="62" w:unhideWhenUsed="0"/>
-    <w:lsdException w:name="Medium Shading 1" w:semiHidden="0" w:uiPriority="63" w:unhideWhenUsed="0"/>
-    <w:lsdException w:name="Medium Shading 2" w:semiHidden="0" w:uiPriority="64" w:unhideWhenUsed="0"/>
-    <w:lsdException w:name="Medium List 1" w:semiHidden="0" w:uiPriority="65" w:unhideWhenUsed="0"/>
-    <w:lsdException w:name="Medium List 2" w:semiHidden="0" w:uiPriority="66" w:unhideWhenUsed="0"/>
-    <w:lsdException w:name="Medium Grid 1" w:semiHidden="0" w:uiPriority="67" w:unhideWhenUsed="0"/>
-    <w:lsdException w:name="Medium Grid 2" w:semiHidden="0" w:uiPriority="68" w:unhideWhenUsed="0"/>
-    <w:lsdException w:name="Medium Grid 3" w:semiHidden="0" w:uiPriority="69" w:unhideWhenUsed="0"/>
-    <w:lsdException w:name="Dark List" w:semiHidden="0" w:uiPriority="70" w:unhideWhenUsed="0"/>
-    <w:lsdException w:name="Colorful Shading" w:semiHidden="0" w:uiPriority="71" w:unhideWhenUsed="0"/>
-    <w:lsdException w:name="Colorful List" w:semiHidden="0" w:uiPriority="72" w:unhideWhenUsed="0"/>
-    <w:lsdException w:name="Colorful Grid" w:semiHidden="0" w:uiPriority="73" w:unhideWhenUsed="0"/>
-    <w:lsdException w:name="Light Shading Accent 1" w:semiHidden="0" w:uiPriority="60" w:unhideWhenUsed="0"/>
-    <w:lsdException w:name="Light List Accent 1" w:semiHidden="0" w:uiPriority="61" w:unhideWhenUsed="0"/>
-    <w:lsdException w:name="Light Grid Accent 1" w:semiHidden="0" w:uiPriority="62" w:unhideWhenUsed="0"/>
-    <w:lsdException w:name="Medium Shading 1 Accent 1" w:semiHidden="0" w:uiPriority="63" w:unhideWhenUsed="0"/>
-    <w:lsdException w:name="Medium Shading 2 Accent 1" w:semiHidden="0" w:uiPriority="64" w:unhideWhenUsed="0"/>
-    <w:lsdException w:name="Medium List 1 Accent 1" w:semiHidden="0" w:uiPriority="65" w:unhideWhenUsed="0"/>
-    <w:lsdException w:name="Revision" w:unhideWhenUsed="0"/>
-    <w:lsdException w:name="List Paragraph" w:semiHidden="0" w:uiPriority="34" w:unhideWhenUsed="0" w:qFormat="1"/>
-    <w:lsdException w:name="Quote" w:semiHidden="0" w:uiPriority="29" w:unhideWhenUsed="0" w:qFormat="1"/>
-    <w:lsdException w:name="Intense Quote" w:semiHidden="0" w:uiPriority="30" w:unhideWhenUsed="0" w:qFormat="1"/>
-    <w:lsdException w:name="Medium List 2 Accent 1" w:semiHidden="0" w:uiPriority="66" w:unhideWhenUsed="0"/>
-    <w:lsdException w:name="Medium Grid 1 Accent 1" w:semiHidden="0" w:uiPriority="67" w:unhideWhenUsed="0"/>
-    <w:lsdException w:name="Medium Grid 2 Accent 1" w:semiHidden="0" w:uiPriority="68" w:unhideWhenUsed="0"/>
-    <w:lsdException w:name="Medium Grid 3 Accent 1" w:semiHidden="0" w:uiPriority="69" w:unhideWhenUsed="0"/>
-    <w:lsdException w:name="Dark List Accent 1" w:semiHidden="0" w:uiPriority="70" w:unhideWhenUsed="0"/>
-    <w:lsdException w:name="Colorful Shading Accent 1" w:semiHidden="0" w:uiPriority="71" w:unhideWhenUsed="0"/>
-    <w:lsdException w:name="Colorful List Accent 1" w:semiHidden="0" w:uiPriority="72" w:unhideWhenUsed="0"/>
-    <w:lsdException w:name="Colorful Grid Accent 1" w:semiHidden="0" w:uiPriority="73" w:unhideWhenUsed="0"/>
-    <w:lsdException w:name="Light Shading Accent 2" w:semiHidden="0" w:uiPriority="60" w:unhideWhenUsed="0"/>
-    <w:lsdException w:name="Light List Accent 2" w:semiHidden="0" w:uiPriority="61" w:unhideWhenUsed="0"/>
-    <w:lsdException w:name="Light Grid Accent 2" w:semiHidden="0" w:uiPriority="62" w:unhideWhenUsed="0"/>
-    <w:lsdException w:name="Medium Shading 1 Accent 2" w:semiHidden="0" w:uiPriority="63" w:unhideWhenUsed="0"/>
-    <w:lsdException w:name="Medium Shading 2 Accent 2" w:semiHidden="0" w:uiPriority="64" w:unhideWhenUsed="0"/>
-    <w:lsdException w:name="Medium List 1 Accent 2" w:semiHidden="0" w:uiPriority="65" w:unhideWhenUsed="0"/>
-    <w:lsdException w:name="Medium List 2 Accent 2" w:semiHidden="0" w:uiPriority="66" w:unhideWhenUsed="0"/>
-    <w:lsdException w:name="Medium Grid 1 Accent 2" w:semiHidden="0" w:uiPriority="67" w:unhideWhenUsed="0"/>
-    <w:lsdException w:name="Medium Grid 2 Accent 2" w:semiHidden="0" w:uiPriority="68" w:unhideWhenUsed="0"/>
-    <w:lsdException w:name="Medium Grid 3 Accent 2" w:semiHidden="0" w:uiPriority="69" w:unhideWhenUsed="0"/>
-    <w:lsdException w:name="Dark List Accent 2" w:semiHidden="0" w:uiPriority="70" w:unhideWhenUsed="0"/>
-    <w:lsdException w:name="Colorful Shading Accent 2" w:semiHidden="0" w:uiPriority="71" w:unhideWhenUsed="0"/>
-    <w:lsdException w:name="Colorful List Accent 2" w:semiHidden="0" w:uiPriority="72" w:unhideWhenUsed="0"/>
-    <w:lsdException w:name="Colorful Grid Accent 2" w:semiHidden="0" w:uiPriority="73" w:unhideWhenUsed="0"/>
-    <w:lsdException w:name="Light Shading Accent 3" w:semiHidden="0" w:uiPriority="60" w:unhideWhenUsed="0"/>
-    <w:lsdException w:name="Light List Accent 3" w:semiHidden="0" w:uiPriority="61" w:unhideWhenUsed="0"/>
-    <w:lsdException w:name="Light Grid Accent 3" w:semiHidden="0" w:uiPriority="62" w:unhideWhenUsed="0"/>
-    <w:lsdException w:name="Medium Shading 1 Accent 3" w:semiHidden="0" w:uiPriority="63" w:unhideWhenUsed="0"/>
-    <w:lsdException w:name="Medium Shading 2 Accent 3" w:semiHidden="0" w:uiPriority="64" w:unhideWhenUsed="0"/>
-    <w:lsdException w:name="Medium List 1 Accent 3" w:semiHidden="0" w:uiPriority="65" w:unhideWhenUsed="0"/>
-    <w:lsdException w:name="Medium List 2 Accent 3" w:semiHidden="0" w:uiPriority="66" w:unhideWhenUsed="0"/>
-    <w:lsdException w:name="Medium Grid 1 Accent 3" w:semiHidden="0" w:uiPriority="67" w:unhideWhenUsed="0"/>
-    <w:lsdException w:name="Medium Grid 2 Accent 3" w:semiHidden="0" w:uiPriority="68" w:unhideWhenUsed="0"/>
-    <w:lsdException w:name="Medium Grid 3 Accent 3" w:semiHidden="0" w:uiPriority="69" w:unhideWhenUsed="0"/>
-    <w:lsdException w:name="Dark List Accent 3" w:semiHidden="0" w:uiPriority="70" w:unhideWhenUsed="0"/>
-    <w:lsdException w:name="Colorful Shading Accent 3" w:semiHidden="0" w:uiPriority="71" w:unhideWhenUsed="0"/>
-    <w:lsdException w:name="Colorful List Accent 3" w:semiHidden="0" w:uiPriority="72" w:unhideWhenUsed="0"/>
-    <w:lsdException w:name="Colorful Grid Accent 3" w:semiHidden="0" w:uiPriority="73" w:unhideWhenUsed="0"/>
-    <w:lsdException w:name="Light Shading Accent 4" w:semiHidden="0" w:uiPriority="60" w:unhideWhenUsed="0"/>
-    <w:lsdException w:name="Light List Accent 4" w:semiHidden="0" w:uiPriority="61" w:unhideWhenUsed="0"/>
-    <w:lsdException w:name="Light Grid Accent 4" w:semiHidden="0" w:uiPriority="62" w:unhideWhenUsed="0"/>
-    <w:lsdException w:name="Medium Shading 1 Accent 4" w:semiHidden="0" w:uiPriority="63" w:unhideWhenUsed="0"/>
-    <w:lsdException w:name="Medium Shading 2 Accent 4" w:semiHidden="0" w:uiPriority="64" w:unhideWhenUsed="0"/>
-    <w:lsdException w:name="Medium List 1 Accent 4" w:semiHidden="0" w:uiPriority="65" w:unhideWhenUsed="0"/>
-    <w:lsdException w:name="Medium List 2 Accent 4" w:semiHidden="0" w:uiPriority="66" w:unhideWhenUsed="0"/>
-    <w:lsdException w:name="Medium Grid 1 Accent 4" w:semiHidden="0" w:uiPriority="67" w:unhideWhenUsed="0"/>
-    <w:lsdException w:name="Medium Grid 2 Accent 4" w:semiHidden="0" w:uiPriority="68" w:unhideWhenUsed="0"/>
-    <w:lsdException w:name="Medium Grid 3 Accent 4" w:semiHidden="0" w:uiPriority="69" w:unhideWhenUsed="0"/>
-    <w:lsdException w:name="Dark List Accent 4" w:semiHidden="0" w:uiPriority="70" w:unhideWhenUsed="0"/>
-    <w:lsdException w:name="Colorful Shading Accent 4" w:semiHidden="0" w:uiPriority="71" w:unhideWhenUsed="0"/>
-    <w:lsdException w:name="Colorful List Accent 4" w:semiHidden="0" w:uiPriority="72" w:unhideWhenUsed="0"/>
-    <w:lsdException w:name="Colorful Grid Accent 4" w:semiHidden="0" w:uiPriority="73" w:unhideWhenUsed="0"/>
-    <w:lsdException w:name="Light Shading Accent 5" w:semiHidden="0" w:uiPriority="60" w:unhideWhenUsed="0"/>
-    <w:lsdException w:name="Light List Accent 5" w:semiHidden="0" w:uiPriority="61" w:unhideWhenUsed="0"/>
-    <w:lsdException w:name="Light Grid Accent 5" w:semiHidden="0" w:uiPriority="62" w:unhideWhenUsed="0"/>
-    <w:lsdException w:name="Medium Shading 1 Accent 5" w:semiHidden="0" w:uiPriority="63" w:unhideWhenUsed="0"/>
-    <w:lsdException w:name="Medium Shading 2 Accent 5" w:semiHidden="0" w:uiPriority="64" w:unhideWhenUsed="0"/>
-    <w:lsdException w:name="Medium List 1 Accent 5" w:semiHidden="0" w:uiPriority="65" w:unhideWhenUsed="0"/>
-    <w:lsdException w:name="Medium List 2 Accent 5" w:semiHidden="0" w:uiPriority="66" w:unhideWhenUsed="0"/>
-    <w:lsdException w:name="Medium Grid 1 Accent 5" w:semiHidden="0" w:uiPriority="67" w:unhideWhenUsed="0"/>
-    <w:lsdException w:name="Medium Grid 2 Accent 5" w:semiHidden="0" w:uiPriority="68" w:unhideWhenUsed="0"/>
-    <w:lsdException w:name="Medium Grid 3 Accent 5" w:semiHidden="0" w:uiPriority="69" w:unhideWhenUsed="0"/>
-    <w:lsdException w:name="Dark List Accent 5" w:semiHidden="0" w:uiPriority="70" w:unhideWhenUsed="0"/>
-    <w:lsdException w:name="Colorful Shading Accent 5" w:semiHidden="0" w:uiPriority="71" w:unhideWhenUsed="0"/>
-    <w:lsdException w:name="Colorful List Accent 5" w:semiHidden="0" w:uiPriority="72" w:unhideWhenUsed="0"/>
-    <w:lsdException w:name="Colorful Grid Accent 5" w:semiHidden="0" w:uiPriority="73" w:unhideWhenUsed="0"/>
-    <w:lsdException w:name="Light Shading Accent 6" w:semiHidden="0" w:uiPriority="60" w:unhideWhenUsed="0"/>
-    <w:lsdException w:name="Light List Accent 6" w:semiHidden="0" w:uiPriority="61" w:unhideWhenUsed="0"/>
-    <w:lsdException w:name="Light Grid Accent 6" w:semiHidden="0" w:uiPriority="62" w:unhideWhenUsed="0"/>
-    <w:lsdException w:name="Medium Shading 1 Accent 6" w:semiHidden="0" w:uiPriority="63" w:unhideWhenUsed="0"/>
-    <w:lsdException w:name="Medium Shading 2 Accent 6" w:semiHidden="0" w:uiPriority="64" w:unhideWhenUsed="0"/>
-    <w:lsdException w:name="Medium List 1 Accent 6" w:semiHidden="0" w:uiPriority="65" w:unhideWhenUsed="0"/>
-    <w:lsdException w:name="Medium List 2 Accent 6" w:semiHidden="0" w:uiPriority="66" w:unhideWhenUsed="0"/>
-    <w:lsdException w:name="Medium Grid 1 Accent 6" w:semiHidden="0" w:uiPriority="67" w:unhideWhenUsed="0"/>
-    <w:lsdException w:name="Medium Grid 2 Accent 6" w:semiHidden="0" w:uiPriority="68" w:unhideWhenUsed="0"/>
-    <w:lsdException w:name="Medium Grid 3 Accent 6" w:semiHidden="0" w:uiPriority="69" w:unhideWhenUsed="0"/>
-    <w:lsdException w:name="Dark List Accent 6" w:semiHidden="0" w:uiPriority="70" w:unhideWhenUsed="0"/>
-    <w:lsdException w:name="Colorful Shading Accent 6" w:semiHidden="0" w:uiPriority="71" w:unhideWhenUsed="0"/>
-    <w:lsdException w:name="Colorful List Accent 6" w:semiHidden="0" w:uiPriority="72" w:unhideWhenUsed="0"/>
-    <w:lsdException w:name="Colorful Grid Accent 6" w:semiHidden="0" w:uiPriority="73" w:unhideWhenUsed="0"/>
-    <w:lsdException w:name="Subtle Emphasis" w:semiHidden="0" w:uiPriority="19" w:unhideWhenUsed="0" w:qFormat="1"/>
-    <w:lsdException w:name="Intense Emphasis" w:semiHidden="0" w:uiPriority="21" w:unhideWhenUsed="0" w:qFormat="1"/>
-    <w:lsdException w:name="Subtle Reference" w:semiHidden="0" w:uiPriority="31" w:unhideWhenUsed="0" w:qFormat="1"/>
-    <w:lsdException w:name="Intense Reference" w:semiHidden="0" w:uiPriority="32" w:unhideWhenUsed="0" w:qFormat="1"/>
-    <w:lsdException w:name="Book Title" w:semiHidden="0" w:uiPriority="33" w:unhideWhenUsed="0" w:qFormat="1"/>
-    <w:lsdException w:name="Bibliography" w:uiPriority="37"/>
-    <w:lsdException w:name="TOC Heading" w:uiPriority="39" w:qFormat="1"/>
-  </w:latentStyles>
-  <w:style w:type="paragraph" w:default="1" w:styleId="a">
-    <w:name w:val="Normal"/>
-    <w:qFormat/>
-    <w:rsid w:val="000F2312"/>
+  <w:style w:type="character" w:customStyle="1" w:styleId="3Char">
+    <w:name w:val="Επικεφαλίδα 3 Char"/>
+    <w:basedOn w:val="a0"/>
+    <w:link w:val="3"/>
+    <w:uiPriority w:val="9"/>
+    <w:rsid w:val="00C074B8"/>
+    <w:rPr>
+      <w:rFonts w:asciiTheme="majorHAnsi" w:eastAsiaTheme="majorEastAsia" w:hAnsiTheme="majorHAnsi" w:cstheme="majorBidi"/>
+      <w:b/>
+      <w:bCs/>
+      <w:color w:val="4F81BD" w:themeColor="accent1"/>
+      <w:lang w:val="el-GR"/>
+    </w:rPr>
   </w:style>
-  <w:style w:type="character" w:default="1" w:styleId="a0">
-    <w:name w:val="Default Paragraph Font"/>
-    <w:uiPriority w:val="1"/>
-    <w:semiHidden/>
+  <w:style w:type="paragraph" w:styleId="30">
+    <w:name w:val="toc 3"/>
+    <w:basedOn w:val="a"/>
+    <w:next w:val="a"/>
+    <w:autoRedefine/>
+    <w:uiPriority w:val="39"/>
     <w:unhideWhenUsed/>
+    <w:rsid w:val="00ED6E16"/>
+    <w:pPr>
+      <w:spacing w:after="100"/>
+      <w:ind w:left="440"/>
+    </w:pPr>
   </w:style>
-  <w:style w:type="table" w:default="1" w:styleId="a1">
-    <w:name w:val="Normal Table"/>
-    <w:uiPriority w:val="99"/>
-    <w:semiHidden/>
-    <w:unhideWhenUsed/>
-    <w:qFormat/>
-    <w:tblPr>
-      <w:tblInd w:w="0" w:type="dxa"/>
-      <w:tblCellMar>
-        <w:top w:w="0" w:type="dxa"/>
-        <w:left w:w="108" w:type="dxa"/>
-        <w:bottom w:w="0" w:type="dxa"/>
-        <w:right w:w="108" w:type="dxa"/>
-      </w:tblCellMar>
-    </w:tblPr>
-  </w:style>
-  <w:style w:type="numbering" w:default="1" w:styleId="a2">
-    <w:name w:val="No List"/>
-    <w:uiPriority w:val="99"/>
-    <w:semiHidden/>
-    <w:unhideWhenUsed/>
-  </w:style>
-  <w:style w:type="paragraph" w:customStyle="1" w:styleId="66C7F5567CCA48F1AB477504A1F2426C">
-    <w:name w:val="66C7F5567CCA48F1AB477504A1F2426C"/>
-    <w:rsid w:val="00835CB4"/>
-  </w:style>
-  <w:style w:type="paragraph" w:customStyle="1" w:styleId="EE06CCB497004765BCA659197A9E156A">
-    <w:name w:val="EE06CCB497004765BCA659197A9E156A"/>
-    <w:rsid w:val="00835CB4"/>
-  </w:style>
-  <w:style w:type="paragraph" w:customStyle="1" w:styleId="F17080BCA070409683CAB843C226B8D2">
-    <w:name w:val="F17080BCA070409683CAB843C226B8D2"/>
-    <w:rsid w:val="00835CB4"/>
-  </w:style>
-  <w:style w:type="paragraph" w:customStyle="1" w:styleId="A00A0FEBB46645D8A736C86D80D08CF4">
-    <w:name w:val="A00A0FEBB46645D8A736C86D80D08CF4"/>
-    <w:rsid w:val="00835CB4"/>
-  </w:style>
-  <w:style w:type="paragraph" w:customStyle="1" w:styleId="96CF71EA2B8A4293AFE61A93A4B7360D">
-    <w:name w:val="96CF71EA2B8A4293AFE61A93A4B7360D"/>
-    <w:rsid w:val="00835CB4"/>
-  </w:style>
-  <w:style w:type="paragraph" w:customStyle="1" w:styleId="5AA2F6EBB1594B09A6BAF17E8153B443">
-    <w:name w:val="5AA2F6EBB1594B09A6BAF17E8153B443"/>
-    <w:rsid w:val="00835CB4"/>
-  </w:style>
-  <w:style w:type="paragraph" w:customStyle="1" w:styleId="BE277578E5E84FB99F046D62EC729BD9">
-    <w:name w:val="BE277578E5E84FB99F046D62EC729BD9"/>
-    <w:rsid w:val="00835CB4"/>
-  </w:style>
-  <w:style w:type="paragraph" w:customStyle="1" w:styleId="A22C6D7D8B634B959736EC13BAB1AD70">
-    <w:name w:val="A22C6D7D8B634B959736EC13BAB1AD70"/>
-    <w:rsid w:val="00835CB4"/>
-  </w:style>
-  <w:style w:type="paragraph" w:customStyle="1" w:styleId="79D9DD097B7D4E82B7B6B0E56AF142B3">
-    <w:name w:val="79D9DD097B7D4E82B7B6B0E56AF142B3"/>
-    <w:rsid w:val="00835CB4"/>
-  </w:style>
-  <w:style w:type="paragraph" w:customStyle="1" w:styleId="F504B92353D34BC88CAD055CC479A598">
-    <w:name w:val="F504B92353D34BC88CAD055CC479A598"/>
-    <w:rsid w:val="00835CB4"/>
-  </w:style>
-  <w:style w:type="paragraph" w:customStyle="1" w:styleId="A5075BEDA26D4C9EB0AD43987E2B1134">
-    <w:name w:val="A5075BEDA26D4C9EB0AD43987E2B1134"/>
-    <w:rsid w:val="00835CB4"/>
+  <w:style w:type="character" w:customStyle="1" w:styleId="4Char">
+    <w:name w:val="Επικεφαλίδα 4 Char"/>
+    <w:basedOn w:val="a0"/>
+    <w:link w:val="4"/>
+    <w:uiPriority w:val="9"/>
+    <w:rsid w:val="009F1353"/>
+    <w:rPr>
+      <w:rFonts w:asciiTheme="majorHAnsi" w:eastAsiaTheme="majorEastAsia" w:hAnsiTheme="majorHAnsi" w:cstheme="majorBidi"/>
+      <w:b/>
+      <w:bCs/>
+      <w:i/>
+      <w:iCs/>
+      <w:color w:val="4F81BD" w:themeColor="accent1"/>
+      <w:lang w:val="el-GR"/>
+    </w:rPr>
   </w:style>
 </w:styles>
-</file>
-
-<file path=word/glossary/webSettings.xml><?xml version="1.0" encoding="utf-8"?>
-<w:webSettings xmlns:r="http://schemas.openxmlformats.org/officeDocument/2006/relationships" xmlns:w="http://schemas.openxmlformats.org/wordprocessingml/2006/main">
-  <w:optimizeForBrowser/>
-</w:webSettings>
 </file>
 
 <file path=word/theme/theme1.xml><?xml version="1.0" encoding="utf-8"?>
@@ -3589,7 +7759,7 @@
 </file>
 
 <file path=customXml/itemProps2.xml><?xml version="1.0" encoding="utf-8"?>
-<ds:datastoreItem xmlns:ds="http://schemas.openxmlformats.org/officeDocument/2006/customXml" ds:itemID="{7B5674EF-4749-433B-9C64-E2759D16E8D3}">
+<ds:datastoreItem xmlns:ds="http://schemas.openxmlformats.org/officeDocument/2006/customXml" ds:itemID="{98D79657-1616-4204-9287-D8418445379B}">
   <ds:schemaRefs>
     <ds:schemaRef ds:uri="http://schemas.openxmlformats.org/officeDocument/2006/bibliography"/>
   </ds:schemaRefs>

--- a/Εργαστηριακή Άσκηση Βάσεις II.docx
+++ b/Εργαστηριακή Άσκηση Βάσεις II.docx
@@ -509,7 +509,7 @@
           <w:r>
             <w:fldChar w:fldCharType="separate"/>
           </w:r>
-          <w:hyperlink w:anchor="_Toc153174205" w:history="1">
+          <w:hyperlink w:anchor="_Toc153179101" w:history="1">
             <w:r>
               <w:rPr>
                 <w:rStyle w:val="-"/>
@@ -536,7 +536,7 @@
                 <w:noProof/>
                 <w:webHidden/>
               </w:rPr>
-              <w:instrText xml:space="preserve"> PAGEREF _Toc153174205 \h </w:instrText>
+              <w:instrText xml:space="preserve"> PAGEREF _Toc153179101 \h </w:instrText>
             </w:r>
             <w:r>
               <w:rPr>
@@ -579,7 +579,7 @@
               <w:lang w:val="en-US"/>
             </w:rPr>
           </w:pPr>
-          <w:hyperlink w:anchor="_Toc153174206" w:history="1">
+          <w:hyperlink w:anchor="_Toc153179102" w:history="1">
             <w:r>
               <w:rPr>
                 <w:rStyle w:val="-"/>
@@ -606,7 +606,7 @@
                 <w:noProof/>
                 <w:webHidden/>
               </w:rPr>
-              <w:instrText xml:space="preserve"> PAGEREF _Toc153174206 \h </w:instrText>
+              <w:instrText xml:space="preserve"> PAGEREF _Toc153179102 \h </w:instrText>
             </w:r>
             <w:r>
               <w:rPr>
@@ -650,7 +650,7 @@
               <w:lang w:val="en-US"/>
             </w:rPr>
           </w:pPr>
-          <w:hyperlink w:anchor="_Toc153174207" w:history="1">
+          <w:hyperlink w:anchor="_Toc153179103" w:history="1">
             <w:r>
               <w:rPr>
                 <w:rStyle w:val="-"/>
@@ -707,7 +707,7 @@
                 <w:noProof/>
                 <w:webHidden/>
               </w:rPr>
-              <w:instrText xml:space="preserve"> PAGEREF _Toc153174207 \h </w:instrText>
+              <w:instrText xml:space="preserve"> PAGEREF _Toc153179103 \h </w:instrText>
             </w:r>
             <w:r>
               <w:rPr>
@@ -751,7 +751,7 @@
               <w:lang w:val="en-US"/>
             </w:rPr>
           </w:pPr>
-          <w:hyperlink w:anchor="_Toc153174208" w:history="1">
+          <w:hyperlink w:anchor="_Toc153179104" w:history="1">
             <w:r>
               <w:rPr>
                 <w:rStyle w:val="-"/>
@@ -793,7 +793,7 @@
                 <w:noProof/>
                 <w:webHidden/>
               </w:rPr>
-              <w:instrText xml:space="preserve"> PAGEREF _Toc153174208 \h </w:instrText>
+              <w:instrText xml:space="preserve"> PAGEREF _Toc153179104 \h </w:instrText>
             </w:r>
             <w:r>
               <w:rPr>
@@ -836,7 +836,7 @@
               <w:lang w:val="en-US"/>
             </w:rPr>
           </w:pPr>
-          <w:hyperlink w:anchor="_Toc153174209" w:history="1">
+          <w:hyperlink w:anchor="_Toc153179105" w:history="1">
             <w:r>
               <w:rPr>
                 <w:rStyle w:val="-"/>
@@ -863,7 +863,7 @@
                 <w:noProof/>
                 <w:webHidden/>
               </w:rPr>
-              <w:instrText xml:space="preserve"> PAGEREF _Toc153174209 \h </w:instrText>
+              <w:instrText xml:space="preserve"> PAGEREF _Toc153179105 \h </w:instrText>
             </w:r>
             <w:r>
               <w:rPr>
@@ -907,7 +907,7 @@
               <w:lang w:val="en-US"/>
             </w:rPr>
           </w:pPr>
-          <w:hyperlink w:anchor="_Toc153174210" w:history="1">
+          <w:hyperlink w:anchor="_Toc153179106" w:history="1">
             <w:r>
               <w:rPr>
                 <w:rStyle w:val="-"/>
@@ -950,7 +950,7 @@
                 <w:noProof/>
                 <w:webHidden/>
               </w:rPr>
-              <w:instrText xml:space="preserve"> PAGEREF _Toc153174210 \h </w:instrText>
+              <w:instrText xml:space="preserve"> PAGEREF _Toc153179106 \h </w:instrText>
             </w:r>
             <w:r>
               <w:rPr>
@@ -994,7 +994,7 @@
               <w:lang w:val="en-US"/>
             </w:rPr>
           </w:pPr>
-          <w:hyperlink w:anchor="_Toc153174211" w:history="1">
+          <w:hyperlink w:anchor="_Toc153179107" w:history="1">
             <w:r>
               <w:rPr>
                 <w:rStyle w:val="-"/>
@@ -1036,7 +1036,7 @@
                 <w:noProof/>
                 <w:webHidden/>
               </w:rPr>
-              <w:instrText xml:space="preserve"> PAGEREF _Toc153174211 \h </w:instrText>
+              <w:instrText xml:space="preserve"> PAGEREF _Toc153179107 \h </w:instrText>
             </w:r>
             <w:r>
               <w:rPr>
@@ -1079,7 +1079,7 @@
               <w:lang w:val="en-US"/>
             </w:rPr>
           </w:pPr>
-          <w:hyperlink w:anchor="_Toc153174212" w:history="1">
+          <w:hyperlink w:anchor="_Toc153179108" w:history="1">
             <w:r>
               <w:rPr>
                 <w:rStyle w:val="-"/>
@@ -1106,7 +1106,7 @@
                 <w:noProof/>
                 <w:webHidden/>
               </w:rPr>
-              <w:instrText xml:space="preserve"> PAGEREF _Toc153174212 \h </w:instrText>
+              <w:instrText xml:space="preserve"> PAGEREF _Toc153179108 \h </w:instrText>
             </w:r>
             <w:r>
               <w:rPr>
@@ -1149,7 +1149,7 @@
               <w:lang w:val="en-US"/>
             </w:rPr>
           </w:pPr>
-          <w:hyperlink w:anchor="_Toc153174213" w:history="1">
+          <w:hyperlink w:anchor="_Toc153179109" w:history="1">
             <w:r>
               <w:rPr>
                 <w:rStyle w:val="-"/>
@@ -1176,7 +1176,7 @@
                 <w:noProof/>
                 <w:webHidden/>
               </w:rPr>
-              <w:instrText xml:space="preserve"> PAGEREF _Toc153174213 \h </w:instrText>
+              <w:instrText xml:space="preserve"> PAGEREF _Toc153179109 \h </w:instrText>
             </w:r>
             <w:r>
               <w:rPr>
@@ -1220,7 +1220,7 @@
               <w:lang w:val="en-US"/>
             </w:rPr>
           </w:pPr>
-          <w:hyperlink w:anchor="_Toc153174214" w:history="1">
+          <w:hyperlink w:anchor="_Toc153179110" w:history="1">
             <w:r>
               <w:rPr>
                 <w:rStyle w:val="-"/>
@@ -1262,7 +1262,7 @@
                 <w:noProof/>
                 <w:webHidden/>
               </w:rPr>
-              <w:instrText xml:space="preserve"> PAGEREF _Toc153174214 \h </w:instrText>
+              <w:instrText xml:space="preserve"> PAGEREF _Toc153179110 \h </w:instrText>
             </w:r>
             <w:r>
               <w:rPr>
@@ -1306,7 +1306,7 @@
               <w:lang w:val="en-US"/>
             </w:rPr>
           </w:pPr>
-          <w:hyperlink w:anchor="_Toc153174215" w:history="1">
+          <w:hyperlink w:anchor="_Toc153179111" w:history="1">
             <w:r>
               <w:rPr>
                 <w:rStyle w:val="-"/>
@@ -1348,7 +1348,7 @@
                 <w:noProof/>
                 <w:webHidden/>
               </w:rPr>
-              <w:instrText xml:space="preserve"> PAGEREF _Toc153174215 \h </w:instrText>
+              <w:instrText xml:space="preserve"> PAGEREF _Toc153179111 \h </w:instrText>
             </w:r>
             <w:r>
               <w:rPr>
@@ -1392,7 +1392,7 @@
               <w:lang w:val="en-US"/>
             </w:rPr>
           </w:pPr>
-          <w:hyperlink w:anchor="_Toc153174216" w:history="1">
+          <w:hyperlink w:anchor="_Toc153179112" w:history="1">
             <w:r>
               <w:rPr>
                 <w:rStyle w:val="-"/>
@@ -1434,7 +1434,7 @@
                 <w:noProof/>
                 <w:webHidden/>
               </w:rPr>
-              <w:instrText xml:space="preserve"> PAGEREF _Toc153174216 \h </w:instrText>
+              <w:instrText xml:space="preserve"> PAGEREF _Toc153179112 \h </w:instrText>
             </w:r>
             <w:r>
               <w:rPr>
@@ -1478,7 +1478,7 @@
               <w:lang w:val="en-US"/>
             </w:rPr>
           </w:pPr>
-          <w:hyperlink w:anchor="_Toc153174217" w:history="1">
+          <w:hyperlink w:anchor="_Toc153179113" w:history="1">
             <w:r>
               <w:rPr>
                 <w:rStyle w:val="-"/>
@@ -1520,7 +1520,7 @@
                 <w:noProof/>
                 <w:webHidden/>
               </w:rPr>
-              <w:instrText xml:space="preserve"> PAGEREF _Toc153174217 \h </w:instrText>
+              <w:instrText xml:space="preserve"> PAGEREF _Toc153179113 \h </w:instrText>
             </w:r>
             <w:r>
               <w:rPr>
@@ -1573,7 +1573,7 @@
           <w:sz w:val="32"/>
         </w:rPr>
       </w:pPr>
-      <w:bookmarkStart w:id="0" w:name="_Toc153174205"/>
+      <w:bookmarkStart w:id="0" w:name="_Toc153179101"/>
       <w:r>
         <w:rPr>
           <w:color w:val="auto"/>
@@ -1697,7 +1697,7 @@
           <w:sz w:val="32"/>
         </w:rPr>
       </w:pPr>
-      <w:bookmarkStart w:id="1" w:name="_Toc153174206"/>
+      <w:bookmarkStart w:id="1" w:name="_Toc153179102"/>
       <w:r>
         <w:rPr>
           <w:color w:val="auto"/>
@@ -1778,7 +1778,7 @@
           </wp:anchor>
         </w:drawing>
       </w:r>
-      <w:bookmarkStart w:id="2" w:name="_Toc153174207"/>
+      <w:bookmarkStart w:id="2" w:name="_Toc153179103"/>
       <w:r>
         <w:rPr>
           <w:color w:val="auto"/>
@@ -1837,7 +1837,7 @@
           <w:u w:val="single"/>
         </w:rPr>
       </w:pPr>
-      <w:bookmarkStart w:id="3" w:name="_Toc153174208"/>
+      <w:bookmarkStart w:id="3" w:name="_Toc153179104"/>
       <w:r>
         <w:rPr>
           <w:color w:val="auto"/>
@@ -2666,7 +2666,7 @@
           <w:sz w:val="32"/>
         </w:rPr>
       </w:pPr>
-      <w:bookmarkStart w:id="4" w:name="_Toc153174209"/>
+      <w:bookmarkStart w:id="4" w:name="_Toc153179105"/>
       <w:r>
         <w:rPr>
           <w:color w:val="auto"/>
@@ -2741,7 +2741,7 @@
           </wp:anchor>
         </w:drawing>
       </w:r>
-      <w:bookmarkStart w:id="5" w:name="_Toc153174210"/>
+      <w:bookmarkStart w:id="5" w:name="_Toc153179106"/>
       <w:r>
         <w:rPr>
           <w:color w:val="auto"/>
@@ -2777,7 +2777,7 @@
           <w:u w:val="single"/>
         </w:rPr>
       </w:pPr>
-      <w:bookmarkStart w:id="6" w:name="_Toc153174211"/>
+      <w:bookmarkStart w:id="6" w:name="_Toc153179107"/>
       <w:r>
         <w:rPr>
           <w:color w:val="auto"/>
@@ -3488,7 +3488,7 @@
           <w:color w:val="auto"/>
         </w:rPr>
       </w:pPr>
-      <w:bookmarkStart w:id="7" w:name="_Toc153174212"/>
+      <w:bookmarkStart w:id="7" w:name="_Toc153179108"/>
       <w:r>
         <w:rPr>
           <w:color w:val="auto"/>
@@ -3506,7 +3506,7 @@
           <w:u w:val="single"/>
         </w:rPr>
       </w:pPr>
-      <w:bookmarkStart w:id="8" w:name="_Toc153174213"/>
+      <w:bookmarkStart w:id="8" w:name="_Toc153179109"/>
       <w:r>
         <w:rPr>
           <w:color w:val="auto"/>
@@ -3528,7 +3528,7 @@
           <w:color w:val="auto"/>
         </w:rPr>
       </w:pPr>
-      <w:bookmarkStart w:id="9" w:name="_Toc153174214"/>
+      <w:bookmarkStart w:id="9" w:name="_Toc153179110"/>
       <w:r>
         <w:rPr>
           <w:color w:val="auto"/>
@@ -3612,7 +3612,7 @@
           <w:color w:val="auto"/>
         </w:rPr>
       </w:pPr>
-      <w:bookmarkStart w:id="10" w:name="_Toc153174215"/>
+      <w:bookmarkStart w:id="10" w:name="_Toc153179111"/>
       <w:r>
         <w:rPr>
           <w:color w:val="auto"/>
@@ -3696,7 +3696,7 @@
           <w:color w:val="auto"/>
         </w:rPr>
       </w:pPr>
-      <w:bookmarkStart w:id="11" w:name="_Toc153174216"/>
+      <w:bookmarkStart w:id="11" w:name="_Toc153179112"/>
       <w:r>
         <w:rPr>
           <w:color w:val="auto"/>
@@ -5057,7 +5057,7 @@
           <w:color w:val="auto"/>
         </w:rPr>
       </w:pPr>
-      <w:bookmarkStart w:id="12" w:name="_Toc153174217"/>
+      <w:bookmarkStart w:id="12" w:name="_Toc153179113"/>
       <w:r>
         <w:rPr>
           <w:color w:val="auto"/>
@@ -5065,12 +5065,2717 @@
         <w:t>Δημιουργία Ξένων Κλειδιών Και Πρωτευόντων Που Συσχετίζονται Με Τα Ξένα.</w:t>
       </w:r>
       <w:bookmarkEnd w:id="12"/>
+    </w:p>
+    <w:p/>
+    <w:p>
+      <w:pPr>
+        <w:pStyle w:val="4"/>
+        <w:numPr>
+          <w:ilvl w:val="0"/>
+          <w:numId w:val="13"/>
+        </w:numPr>
+        <w:rPr>
+          <w:b w:val="0"/>
+          <w:i w:val="0"/>
+          <w:color w:val="auto"/>
+        </w:rPr>
+      </w:pPr>
+      <w:r>
+        <w:rPr>
+          <w:b w:val="0"/>
+          <w:i w:val="0"/>
+          <w:color w:val="auto"/>
+        </w:rPr>
+        <w:t xml:space="preserve">Δημιουργία Κύριου Κλειδιού Στον Πίνακα </w:t>
+      </w:r>
+      <w:r>
+        <w:rPr>
+          <w:b w:val="0"/>
+          <w:i w:val="0"/>
+          <w:color w:val="auto"/>
+        </w:rPr>
+        <w:t xml:space="preserve">REVIEW </w:t>
+      </w:r>
+      <w:r>
+        <w:rPr>
+          <w:b w:val="0"/>
+          <w:i w:val="0"/>
+          <w:color w:val="auto"/>
+        </w:rPr>
+        <w:t>(</w:t>
+      </w:r>
+      <w:r>
+        <w:rPr>
+          <w:b w:val="0"/>
+          <w:i w:val="0"/>
+          <w:color w:val="auto"/>
+        </w:rPr>
+        <w:t>Κριτική</w:t>
+      </w:r>
+      <w:r>
+        <w:rPr>
+          <w:b w:val="0"/>
+          <w:i w:val="0"/>
+          <w:color w:val="auto"/>
+        </w:rPr>
+        <w:t>):</w:t>
+      </w:r>
+    </w:p>
+    <w:p>
+      <w:r>
+        <w:rPr>
+          <w:noProof/>
+          <w:lang w:val="en-US"/>
+        </w:rPr>
+        <w:drawing>
+          <wp:anchor distT="0" distB="0" distL="114300" distR="114300" simplePos="0" relativeHeight="251684864" behindDoc="0" locked="0" layoutInCell="1" allowOverlap="1">
+            <wp:simplePos x="0" y="0"/>
+            <wp:positionH relativeFrom="column">
+              <wp:posOffset>628650</wp:posOffset>
+            </wp:positionH>
+            <wp:positionV relativeFrom="paragraph">
+              <wp:posOffset>65405</wp:posOffset>
+            </wp:positionV>
+            <wp:extent cx="4391660" cy="602615"/>
+            <wp:effectExtent l="19050" t="0" r="8890" b="0"/>
+            <wp:wrapSquare wrapText="bothSides"/>
+            <wp:docPr id="17" name="Εικόνα 31"/>
+            <wp:cNvGraphicFramePr>
+              <a:graphicFrameLocks xmlns:a="http://schemas.openxmlformats.org/drawingml/2006/main" noChangeAspect="1"/>
+            </wp:cNvGraphicFramePr>
+            <a:graphic xmlns:a="http://schemas.openxmlformats.org/drawingml/2006/main">
+              <a:graphicData uri="http://schemas.openxmlformats.org/drawingml/2006/picture">
+                <pic:pic xmlns:pic="http://schemas.openxmlformats.org/drawingml/2006/picture">
+                  <pic:nvPicPr>
+                    <pic:cNvPr id="0" name="Picture 31"/>
+                    <pic:cNvPicPr>
+                      <a:picLocks noChangeAspect="1" noChangeArrowheads="1"/>
+                    </pic:cNvPicPr>
+                  </pic:nvPicPr>
+                  <pic:blipFill>
+                    <a:blip r:embed="rId27"/>
+                    <a:srcRect/>
+                    <a:stretch>
+                      <a:fillRect/>
+                    </a:stretch>
+                  </pic:blipFill>
+                  <pic:spPr bwMode="auto">
+                    <a:xfrm>
+                      <a:off x="0" y="0"/>
+                      <a:ext cx="4391660" cy="602615"/>
+                    </a:xfrm>
+                    <a:prstGeom prst="rect">
+                      <a:avLst/>
+                    </a:prstGeom>
+                    <a:noFill/>
+                    <a:ln w="9525">
+                      <a:noFill/>
+                      <a:miter lim="800000"/>
+                      <a:headEnd/>
+                      <a:tailEnd/>
+                    </a:ln>
+                  </pic:spPr>
+                </pic:pic>
+              </a:graphicData>
+            </a:graphic>
+          </wp:anchor>
+        </w:drawing>
+      </w:r>
+    </w:p>
+    <w:p>
+      <w:pPr>
+        <w:tabs>
+          <w:tab w:val="left" w:pos="535"/>
+        </w:tabs>
+        <w:rPr>
+          <w:b/>
+          <w:i/>
+        </w:rPr>
+      </w:pPr>
+      <w:r>
+        <w:tab/>
+      </w:r>
+    </w:p>
+    <w:p>
+      <w:pPr>
+        <w:pStyle w:val="4"/>
+        <w:numPr>
+          <w:ilvl w:val="0"/>
+          <w:numId w:val="13"/>
+        </w:numPr>
+        <w:rPr>
+          <w:b w:val="0"/>
+          <w:i w:val="0"/>
+          <w:color w:val="auto"/>
+        </w:rPr>
+      </w:pPr>
+      <w:r>
+        <w:rPr>
+          <w:b w:val="0"/>
+          <w:i w:val="0"/>
+          <w:color w:val="auto"/>
+        </w:rPr>
+        <w:t>Δημιουργία Ξένου Κλειδιού</w:t>
+      </w:r>
+      <w:r>
+        <w:rPr>
+          <w:b w:val="0"/>
+          <w:i w:val="0"/>
+          <w:color w:val="auto"/>
+        </w:rPr>
+        <w:t xml:space="preserve"> Για</w:t>
+      </w:r>
+      <w:r>
+        <w:rPr>
+          <w:b w:val="0"/>
+          <w:i w:val="0"/>
+          <w:color w:val="auto"/>
+        </w:rPr>
+        <w:t xml:space="preserve"> </w:t>
+      </w:r>
+      <w:r>
+        <w:rPr>
+          <w:b w:val="0"/>
+          <w:i w:val="0"/>
+          <w:color w:val="auto"/>
+        </w:rPr>
+        <w:t>Συσχέτιση</w:t>
+      </w:r>
+      <w:r>
+        <w:rPr>
+          <w:color w:val="auto"/>
+        </w:rPr>
+        <w:t xml:space="preserve"> </w:t>
+      </w:r>
+      <w:r>
+        <w:rPr>
+          <w:b w:val="0"/>
+          <w:i w:val="0"/>
+          <w:color w:val="auto"/>
+        </w:rPr>
+        <w:t>REVIEW-ATTRACTION(Κριτική Αξιοθέατο)</w:t>
+      </w:r>
+      <w:r>
+        <w:rPr>
+          <w:b w:val="0"/>
+          <w:i w:val="0"/>
+          <w:color w:val="auto"/>
+        </w:rPr>
+        <w:t xml:space="preserve"> Στον Πίνακα </w:t>
+      </w:r>
+      <w:r>
+        <w:rPr>
+          <w:b w:val="0"/>
+          <w:i w:val="0"/>
+          <w:color w:val="auto"/>
+        </w:rPr>
+        <w:t>REVIEW</w:t>
+      </w:r>
+      <w:r>
+        <w:rPr>
+          <w:b w:val="0"/>
+          <w:i w:val="0"/>
+          <w:color w:val="auto"/>
+        </w:rPr>
+        <w:t>:</w:t>
+      </w:r>
+    </w:p>
+    <w:p>
+      <w:r>
+        <w:rPr>
+          <w:noProof/>
+          <w:lang w:val="en-US"/>
+        </w:rPr>
+        <w:drawing>
+          <wp:anchor distT="0" distB="0" distL="114300" distR="114300" simplePos="0" relativeHeight="251685888" behindDoc="0" locked="0" layoutInCell="1" allowOverlap="1">
+            <wp:simplePos x="0" y="0"/>
+            <wp:positionH relativeFrom="column">
+              <wp:posOffset>628650</wp:posOffset>
+            </wp:positionH>
+            <wp:positionV relativeFrom="paragraph">
+              <wp:posOffset>94615</wp:posOffset>
+            </wp:positionV>
+            <wp:extent cx="4703445" cy="1094105"/>
+            <wp:effectExtent l="19050" t="0" r="1905" b="0"/>
+            <wp:wrapSquare wrapText="bothSides"/>
+            <wp:docPr id="34" name="Εικόνα 34"/>
+            <wp:cNvGraphicFramePr>
+              <a:graphicFrameLocks xmlns:a="http://schemas.openxmlformats.org/drawingml/2006/main" noChangeAspect="1"/>
+            </wp:cNvGraphicFramePr>
+            <a:graphic xmlns:a="http://schemas.openxmlformats.org/drawingml/2006/main">
+              <a:graphicData uri="http://schemas.openxmlformats.org/drawingml/2006/picture">
+                <pic:pic xmlns:pic="http://schemas.openxmlformats.org/drawingml/2006/picture">
+                  <pic:nvPicPr>
+                    <pic:cNvPr id="0" name="Picture 34"/>
+                    <pic:cNvPicPr>
+                      <a:picLocks noChangeAspect="1" noChangeArrowheads="1"/>
+                    </pic:cNvPicPr>
+                  </pic:nvPicPr>
+                  <pic:blipFill>
+                    <a:blip r:embed="rId28"/>
+                    <a:srcRect/>
+                    <a:stretch>
+                      <a:fillRect/>
+                    </a:stretch>
+                  </pic:blipFill>
+                  <pic:spPr bwMode="auto">
+                    <a:xfrm>
+                      <a:off x="0" y="0"/>
+                      <a:ext cx="4703445" cy="1094105"/>
+                    </a:xfrm>
+                    <a:prstGeom prst="rect">
+                      <a:avLst/>
+                    </a:prstGeom>
+                    <a:noFill/>
+                    <a:ln w="9525">
+                      <a:noFill/>
+                      <a:miter lim="800000"/>
+                      <a:headEnd/>
+                      <a:tailEnd/>
+                    </a:ln>
+                  </pic:spPr>
+                </pic:pic>
+              </a:graphicData>
+            </a:graphic>
+          </wp:anchor>
+        </w:drawing>
+      </w:r>
+    </w:p>
+    <w:p/>
+    <w:p/>
+    <w:p>
+      <w:pPr>
+        <w:tabs>
+          <w:tab w:val="left" w:pos="655"/>
+        </w:tabs>
+      </w:pPr>
+      <w:r>
+        <w:tab/>
+      </w:r>
+    </w:p>
+    <w:p>
+      <w:pPr>
+        <w:pStyle w:val="4"/>
+        <w:numPr>
+          <w:ilvl w:val="0"/>
+          <w:numId w:val="13"/>
+        </w:numPr>
+        <w:rPr>
+          <w:color w:val="auto"/>
+        </w:rPr>
+      </w:pPr>
+      <w:r>
+        <w:rPr>
+          <w:b w:val="0"/>
+          <w:i w:val="0"/>
+          <w:color w:val="auto"/>
+        </w:rPr>
+        <w:t xml:space="preserve">Δημιουργία Ξένου Κλειδιού </w:t>
+      </w:r>
+      <w:r>
+        <w:rPr>
+          <w:b w:val="0"/>
+          <w:i w:val="0"/>
+          <w:color w:val="auto"/>
+        </w:rPr>
+        <w:t xml:space="preserve"> Για</w:t>
+      </w:r>
+      <w:r>
+        <w:rPr>
+          <w:b w:val="0"/>
+          <w:i w:val="0"/>
+          <w:color w:val="auto"/>
+        </w:rPr>
+        <w:t xml:space="preserve"> </w:t>
+      </w:r>
+      <w:r>
+        <w:rPr>
+          <w:b w:val="0"/>
+          <w:i w:val="0"/>
+          <w:color w:val="auto"/>
+        </w:rPr>
+        <w:t>Συσχέτιση</w:t>
+      </w:r>
+      <w:r>
+        <w:rPr>
+          <w:color w:val="auto"/>
+        </w:rPr>
+        <w:t xml:space="preserve"> </w:t>
+      </w:r>
+      <w:r>
+        <w:rPr>
+          <w:b w:val="0"/>
+          <w:i w:val="0"/>
+          <w:color w:val="auto"/>
+        </w:rPr>
+        <w:t>REVIEW-USER(Κριτική – Χρήστης)</w:t>
+      </w:r>
+      <w:r>
+        <w:rPr>
+          <w:b w:val="0"/>
+          <w:i w:val="0"/>
+          <w:color w:val="auto"/>
+        </w:rPr>
+        <w:t xml:space="preserve"> Στον Πίνακα </w:t>
+      </w:r>
+      <w:r>
+        <w:rPr>
+          <w:b w:val="0"/>
+          <w:i w:val="0"/>
+          <w:color w:val="auto"/>
+        </w:rPr>
+        <w:t>REVIEW</w:t>
+      </w:r>
+      <w:r>
+        <w:rPr>
+          <w:b w:val="0"/>
+          <w:i w:val="0"/>
+          <w:color w:val="auto"/>
+        </w:rPr>
+        <w:t>:</w:t>
+      </w:r>
+    </w:p>
+    <w:p>
+      <w:r>
+        <w:rPr>
+          <w:noProof/>
+          <w:lang w:val="en-US"/>
+        </w:rPr>
+        <w:drawing>
+          <wp:anchor distT="0" distB="0" distL="114300" distR="114300" simplePos="0" relativeHeight="251686912" behindDoc="0" locked="0" layoutInCell="1" allowOverlap="1">
+            <wp:simplePos x="0" y="0"/>
+            <wp:positionH relativeFrom="column">
+              <wp:posOffset>676910</wp:posOffset>
+            </wp:positionH>
+            <wp:positionV relativeFrom="paragraph">
+              <wp:posOffset>116840</wp:posOffset>
+            </wp:positionV>
+            <wp:extent cx="3401060" cy="1108075"/>
+            <wp:effectExtent l="19050" t="0" r="8890" b="0"/>
+            <wp:wrapSquare wrapText="bothSides"/>
+            <wp:docPr id="37" name="Εικόνα 37"/>
+            <wp:cNvGraphicFramePr>
+              <a:graphicFrameLocks xmlns:a="http://schemas.openxmlformats.org/drawingml/2006/main" noChangeAspect="1"/>
+            </wp:cNvGraphicFramePr>
+            <a:graphic xmlns:a="http://schemas.openxmlformats.org/drawingml/2006/main">
+              <a:graphicData uri="http://schemas.openxmlformats.org/drawingml/2006/picture">
+                <pic:pic xmlns:pic="http://schemas.openxmlformats.org/drawingml/2006/picture">
+                  <pic:nvPicPr>
+                    <pic:cNvPr id="0" name="Picture 37"/>
+                    <pic:cNvPicPr>
+                      <a:picLocks noChangeAspect="1" noChangeArrowheads="1"/>
+                    </pic:cNvPicPr>
+                  </pic:nvPicPr>
+                  <pic:blipFill>
+                    <a:blip r:embed="rId29"/>
+                    <a:srcRect/>
+                    <a:stretch>
+                      <a:fillRect/>
+                    </a:stretch>
+                  </pic:blipFill>
+                  <pic:spPr bwMode="auto">
+                    <a:xfrm>
+                      <a:off x="0" y="0"/>
+                      <a:ext cx="3401060" cy="1108075"/>
+                    </a:xfrm>
+                    <a:prstGeom prst="rect">
+                      <a:avLst/>
+                    </a:prstGeom>
+                    <a:noFill/>
+                    <a:ln w="9525">
+                      <a:noFill/>
+                      <a:miter lim="800000"/>
+                      <a:headEnd/>
+                      <a:tailEnd/>
+                    </a:ln>
+                  </pic:spPr>
+                </pic:pic>
+              </a:graphicData>
+            </a:graphic>
+          </wp:anchor>
+        </w:drawing>
+      </w:r>
+    </w:p>
+    <w:p/>
+    <w:p/>
+    <w:p/>
+    <w:p>
+      <w:pPr>
+        <w:tabs>
+          <w:tab w:val="left" w:pos="1669"/>
+        </w:tabs>
+      </w:pPr>
+      <w:r>
+        <w:tab/>
+      </w:r>
+    </w:p>
+    <w:p/>
+    <w:p>
+      <w:pPr>
+        <w:pStyle w:val="4"/>
+        <w:numPr>
+          <w:ilvl w:val="0"/>
+          <w:numId w:val="13"/>
+        </w:numPr>
+        <w:rPr>
+          <w:b w:val="0"/>
+          <w:i w:val="0"/>
+          <w:color w:val="auto"/>
+        </w:rPr>
+      </w:pPr>
+      <w:r>
+        <w:rPr>
+          <w:b w:val="0"/>
+          <w:i w:val="0"/>
+          <w:color w:val="auto"/>
+        </w:rPr>
+        <w:t xml:space="preserve">Δημιουργία Ξένου Κλειδιού </w:t>
+      </w:r>
+      <w:r>
+        <w:rPr>
+          <w:b w:val="0"/>
+          <w:i w:val="0"/>
+          <w:color w:val="auto"/>
+        </w:rPr>
+        <w:t xml:space="preserve"> Για</w:t>
+      </w:r>
+      <w:r>
+        <w:rPr>
+          <w:b w:val="0"/>
+          <w:i w:val="0"/>
+          <w:color w:val="auto"/>
+        </w:rPr>
+        <w:t xml:space="preserve"> </w:t>
+      </w:r>
+      <w:r>
+        <w:rPr>
+          <w:b w:val="0"/>
+          <w:i w:val="0"/>
+          <w:color w:val="auto"/>
+        </w:rPr>
+        <w:t>Συσχέτιση</w:t>
+      </w:r>
+      <w:r>
+        <w:rPr>
+          <w:color w:val="auto"/>
+        </w:rPr>
+        <w:t xml:space="preserve"> </w:t>
+      </w:r>
+      <w:r>
+        <w:rPr>
+          <w:b w:val="0"/>
+          <w:i w:val="0"/>
+          <w:color w:val="auto"/>
+        </w:rPr>
+        <w:t>USER-PICTURE( Χρήστης – Φωτογραφία)</w:t>
+      </w:r>
+      <w:r>
+        <w:rPr>
+          <w:b w:val="0"/>
+          <w:i w:val="0"/>
+          <w:color w:val="auto"/>
+        </w:rPr>
+        <w:t xml:space="preserve"> Στον Πίνακα </w:t>
+      </w:r>
+      <w:r>
+        <w:rPr>
+          <w:b w:val="0"/>
+          <w:i w:val="0"/>
+          <w:color w:val="auto"/>
+        </w:rPr>
+        <w:t>USER</w:t>
+      </w:r>
+      <w:r>
+        <w:rPr>
+          <w:b w:val="0"/>
+          <w:i w:val="0"/>
+          <w:color w:val="auto"/>
+        </w:rPr>
+        <w:t>:</w:t>
+      </w:r>
+    </w:p>
+    <w:p>
+      <w:r>
+        <w:rPr>
+          <w:noProof/>
+          <w:lang w:val="en-US"/>
+        </w:rPr>
+        <w:drawing>
+          <wp:anchor distT="0" distB="0" distL="114300" distR="114300" simplePos="0" relativeHeight="251687936" behindDoc="0" locked="0" layoutInCell="1" allowOverlap="1">
+            <wp:simplePos x="0" y="0"/>
+            <wp:positionH relativeFrom="column">
+              <wp:posOffset>676910</wp:posOffset>
+            </wp:positionH>
+            <wp:positionV relativeFrom="paragraph">
+              <wp:posOffset>116840</wp:posOffset>
+            </wp:positionV>
+            <wp:extent cx="3989705" cy="1136015"/>
+            <wp:effectExtent l="19050" t="0" r="0" b="0"/>
+            <wp:wrapSquare wrapText="bothSides"/>
+            <wp:docPr id="40" name="Εικόνα 40"/>
+            <wp:cNvGraphicFramePr>
+              <a:graphicFrameLocks xmlns:a="http://schemas.openxmlformats.org/drawingml/2006/main" noChangeAspect="1"/>
+            </wp:cNvGraphicFramePr>
+            <a:graphic xmlns:a="http://schemas.openxmlformats.org/drawingml/2006/main">
+              <a:graphicData uri="http://schemas.openxmlformats.org/drawingml/2006/picture">
+                <pic:pic xmlns:pic="http://schemas.openxmlformats.org/drawingml/2006/picture">
+                  <pic:nvPicPr>
+                    <pic:cNvPr id="0" name="Picture 40"/>
+                    <pic:cNvPicPr>
+                      <a:picLocks noChangeAspect="1" noChangeArrowheads="1"/>
+                    </pic:cNvPicPr>
+                  </pic:nvPicPr>
+                  <pic:blipFill>
+                    <a:blip r:embed="rId30"/>
+                    <a:srcRect/>
+                    <a:stretch>
+                      <a:fillRect/>
+                    </a:stretch>
+                  </pic:blipFill>
+                  <pic:spPr bwMode="auto">
+                    <a:xfrm>
+                      <a:off x="0" y="0"/>
+                      <a:ext cx="3989705" cy="1136015"/>
+                    </a:xfrm>
+                    <a:prstGeom prst="rect">
+                      <a:avLst/>
+                    </a:prstGeom>
+                    <a:noFill/>
+                    <a:ln w="9525">
+                      <a:noFill/>
+                      <a:miter lim="800000"/>
+                      <a:headEnd/>
+                      <a:tailEnd/>
+                    </a:ln>
+                  </pic:spPr>
+                </pic:pic>
+              </a:graphicData>
+            </a:graphic>
+          </wp:anchor>
+        </w:drawing>
+      </w:r>
+    </w:p>
+    <w:p/>
+    <w:p/>
+    <w:p/>
+    <w:p>
+      <w:pPr>
+        <w:pStyle w:val="4"/>
+        <w:numPr>
+          <w:ilvl w:val="0"/>
+          <w:numId w:val="13"/>
+        </w:numPr>
+        <w:rPr>
+          <w:b w:val="0"/>
+          <w:i w:val="0"/>
+          <w:color w:val="auto"/>
+        </w:rPr>
+      </w:pPr>
+      <w:r>
+        <w:rPr>
+          <w:b w:val="0"/>
+          <w:i w:val="0"/>
+          <w:color w:val="auto"/>
+        </w:rPr>
+        <w:t xml:space="preserve">Δημιουργία Ξένου Κλειδιού </w:t>
+      </w:r>
+      <w:r>
+        <w:rPr>
+          <w:b w:val="0"/>
+          <w:i w:val="0"/>
+          <w:color w:val="auto"/>
+        </w:rPr>
+        <w:t>Για</w:t>
+      </w:r>
+      <w:r>
+        <w:rPr>
+          <w:b w:val="0"/>
+          <w:i w:val="0"/>
+          <w:color w:val="auto"/>
+        </w:rPr>
+        <w:t xml:space="preserve"> </w:t>
+      </w:r>
+      <w:r>
+        <w:rPr>
+          <w:b w:val="0"/>
+          <w:i w:val="0"/>
+          <w:color w:val="auto"/>
+        </w:rPr>
+        <w:t>Συσχέτιση</w:t>
+      </w:r>
+      <w:r>
+        <w:rPr>
+          <w:color w:val="auto"/>
+        </w:rPr>
+        <w:t xml:space="preserve"> </w:t>
+      </w:r>
+      <w:r>
+        <w:rPr>
+          <w:b w:val="0"/>
+          <w:i w:val="0"/>
+          <w:color w:val="auto"/>
+        </w:rPr>
+        <w:t>ATTRACTION_TYPE – PICTURE( Τύπος Αξιοθέατου- Φωτογραφία)</w:t>
+      </w:r>
+      <w:r>
+        <w:rPr>
+          <w:b w:val="0"/>
+          <w:i w:val="0"/>
+          <w:color w:val="auto"/>
+        </w:rPr>
+        <w:t xml:space="preserve"> Στον Πίνακα </w:t>
+      </w:r>
+      <w:r>
+        <w:rPr>
+          <w:b w:val="0"/>
+          <w:i w:val="0"/>
+          <w:color w:val="auto"/>
+        </w:rPr>
+        <w:t>ATTRACTION_TYPE</w:t>
+      </w:r>
+      <w:r>
+        <w:rPr>
+          <w:b w:val="0"/>
+          <w:i w:val="0"/>
+          <w:color w:val="auto"/>
+        </w:rPr>
+        <w:t>:</w:t>
+      </w:r>
+    </w:p>
+    <w:p>
+      <w:r>
+        <w:rPr>
+          <w:noProof/>
+          <w:lang w:val="en-US"/>
+        </w:rPr>
+        <w:drawing>
+          <wp:anchor distT="0" distB="0" distL="114300" distR="114300" simplePos="0" relativeHeight="251688960" behindDoc="0" locked="0" layoutInCell="1" allowOverlap="1">
+            <wp:simplePos x="0" y="0"/>
+            <wp:positionH relativeFrom="column">
+              <wp:posOffset>650875</wp:posOffset>
+            </wp:positionH>
+            <wp:positionV relativeFrom="paragraph">
+              <wp:posOffset>143510</wp:posOffset>
+            </wp:positionV>
+            <wp:extent cx="4017645" cy="1045845"/>
+            <wp:effectExtent l="19050" t="0" r="1905" b="0"/>
+            <wp:wrapSquare wrapText="bothSides"/>
+            <wp:docPr id="43" name="Εικόνα 43"/>
+            <wp:cNvGraphicFramePr>
+              <a:graphicFrameLocks xmlns:a="http://schemas.openxmlformats.org/drawingml/2006/main" noChangeAspect="1"/>
+            </wp:cNvGraphicFramePr>
+            <a:graphic xmlns:a="http://schemas.openxmlformats.org/drawingml/2006/main">
+              <a:graphicData uri="http://schemas.openxmlformats.org/drawingml/2006/picture">
+                <pic:pic xmlns:pic="http://schemas.openxmlformats.org/drawingml/2006/picture">
+                  <pic:nvPicPr>
+                    <pic:cNvPr id="0" name="Picture 43"/>
+                    <pic:cNvPicPr>
+                      <a:picLocks noChangeAspect="1" noChangeArrowheads="1"/>
+                    </pic:cNvPicPr>
+                  </pic:nvPicPr>
+                  <pic:blipFill>
+                    <a:blip r:embed="rId31"/>
+                    <a:srcRect/>
+                    <a:stretch>
+                      <a:fillRect/>
+                    </a:stretch>
+                  </pic:blipFill>
+                  <pic:spPr bwMode="auto">
+                    <a:xfrm>
+                      <a:off x="0" y="0"/>
+                      <a:ext cx="4017645" cy="1045845"/>
+                    </a:xfrm>
+                    <a:prstGeom prst="rect">
+                      <a:avLst/>
+                    </a:prstGeom>
+                    <a:noFill/>
+                    <a:ln w="9525">
+                      <a:noFill/>
+                      <a:miter lim="800000"/>
+                      <a:headEnd/>
+                      <a:tailEnd/>
+                    </a:ln>
+                  </pic:spPr>
+                </pic:pic>
+              </a:graphicData>
+            </a:graphic>
+          </wp:anchor>
+        </w:drawing>
+      </w:r>
+    </w:p>
+    <w:p/>
+    <w:p/>
+    <w:p/>
+    <w:p>
+      <w:pPr>
+        <w:pStyle w:val="4"/>
+        <w:numPr>
+          <w:ilvl w:val="0"/>
+          <w:numId w:val="13"/>
+        </w:numPr>
+        <w:rPr>
+          <w:b w:val="0"/>
+          <w:i w:val="0"/>
+          <w:color w:val="auto"/>
+        </w:rPr>
+      </w:pPr>
+      <w:r>
+        <w:rPr>
+          <w:b w:val="0"/>
+          <w:i w:val="0"/>
+          <w:color w:val="auto"/>
+        </w:rPr>
+        <w:t xml:space="preserve">Δημιουργία Ξένου Κλειδιού </w:t>
+      </w:r>
+      <w:r>
+        <w:rPr>
+          <w:b w:val="0"/>
+          <w:i w:val="0"/>
+          <w:color w:val="auto"/>
+        </w:rPr>
+        <w:t xml:space="preserve">Για </w:t>
+      </w:r>
+      <w:r>
+        <w:rPr>
+          <w:b w:val="0"/>
+          <w:i w:val="0"/>
+          <w:color w:val="auto"/>
+        </w:rPr>
+        <w:t>Συσχέτιση</w:t>
+      </w:r>
+      <w:r>
+        <w:rPr>
+          <w:color w:val="auto"/>
+        </w:rPr>
+        <w:t xml:space="preserve"> </w:t>
+      </w:r>
+      <w:r>
+        <w:rPr>
+          <w:b w:val="0"/>
+          <w:i w:val="0"/>
+          <w:color w:val="auto"/>
+        </w:rPr>
+        <w:t>MAP-ATTRACTION(</w:t>
+      </w:r>
+      <w:r>
+        <w:rPr>
+          <w:b w:val="0"/>
+          <w:i w:val="0"/>
+          <w:color w:val="auto"/>
+        </w:rPr>
+        <w:t>Χάρτης – Αξιοθέατο)</w:t>
+      </w:r>
+      <w:r>
+        <w:rPr>
+          <w:b w:val="0"/>
+          <w:i w:val="0"/>
+          <w:color w:val="auto"/>
+        </w:rPr>
+        <w:t xml:space="preserve"> Στον Πίνακα </w:t>
+      </w:r>
+      <w:r>
+        <w:rPr>
+          <w:b w:val="0"/>
+          <w:i w:val="0"/>
+          <w:color w:val="auto"/>
+        </w:rPr>
+        <w:t>MAP</w:t>
+      </w:r>
+      <w:r>
+        <w:rPr>
+          <w:b w:val="0"/>
+          <w:i w:val="0"/>
+          <w:color w:val="auto"/>
+        </w:rPr>
+        <w:t>:</w:t>
+      </w:r>
+    </w:p>
+    <w:p>
+      <w:r>
+        <w:rPr>
+          <w:noProof/>
+          <w:lang w:val="en-US"/>
+        </w:rPr>
+        <w:drawing>
+          <wp:anchor distT="0" distB="0" distL="114300" distR="114300" simplePos="0" relativeHeight="251689984" behindDoc="0" locked="0" layoutInCell="1" allowOverlap="1">
+            <wp:simplePos x="0" y="0"/>
+            <wp:positionH relativeFrom="column">
+              <wp:posOffset>648970</wp:posOffset>
+            </wp:positionH>
+            <wp:positionV relativeFrom="paragraph">
+              <wp:posOffset>110490</wp:posOffset>
+            </wp:positionV>
+            <wp:extent cx="4649470" cy="1073150"/>
+            <wp:effectExtent l="19050" t="0" r="0" b="0"/>
+            <wp:wrapSquare wrapText="bothSides"/>
+            <wp:docPr id="46" name="Εικόνα 46"/>
+            <wp:cNvGraphicFramePr>
+              <a:graphicFrameLocks xmlns:a="http://schemas.openxmlformats.org/drawingml/2006/main" noChangeAspect="1"/>
+            </wp:cNvGraphicFramePr>
+            <a:graphic xmlns:a="http://schemas.openxmlformats.org/drawingml/2006/main">
+              <a:graphicData uri="http://schemas.openxmlformats.org/drawingml/2006/picture">
+                <pic:pic xmlns:pic="http://schemas.openxmlformats.org/drawingml/2006/picture">
+                  <pic:nvPicPr>
+                    <pic:cNvPr id="0" name="Picture 46"/>
+                    <pic:cNvPicPr>
+                      <a:picLocks noChangeAspect="1" noChangeArrowheads="1"/>
+                    </pic:cNvPicPr>
+                  </pic:nvPicPr>
+                  <pic:blipFill>
+                    <a:blip r:embed="rId32"/>
+                    <a:srcRect/>
+                    <a:stretch>
+                      <a:fillRect/>
+                    </a:stretch>
+                  </pic:blipFill>
+                  <pic:spPr bwMode="auto">
+                    <a:xfrm>
+                      <a:off x="0" y="0"/>
+                      <a:ext cx="4649470" cy="1073150"/>
+                    </a:xfrm>
+                    <a:prstGeom prst="rect">
+                      <a:avLst/>
+                    </a:prstGeom>
+                    <a:noFill/>
+                    <a:ln w="9525">
+                      <a:noFill/>
+                      <a:miter lim="800000"/>
+                      <a:headEnd/>
+                      <a:tailEnd/>
+                    </a:ln>
+                  </pic:spPr>
+                </pic:pic>
+              </a:graphicData>
+            </a:graphic>
+          </wp:anchor>
+        </w:drawing>
+      </w:r>
+    </w:p>
+    <w:p/>
+    <w:p>
+      <w:pPr>
+        <w:tabs>
+          <w:tab w:val="left" w:pos="764"/>
+        </w:tabs>
+      </w:pPr>
+      <w:r>
+        <w:tab/>
+      </w:r>
+    </w:p>
+    <w:p>
+      <w:pPr>
+        <w:tabs>
+          <w:tab w:val="left" w:pos="764"/>
+        </w:tabs>
+      </w:pPr>
+    </w:p>
+    <w:p>
+      <w:pPr>
+        <w:pStyle w:val="4"/>
+        <w:numPr>
+          <w:ilvl w:val="0"/>
+          <w:numId w:val="13"/>
+        </w:numPr>
+        <w:rPr>
+          <w:b w:val="0"/>
+          <w:i w:val="0"/>
+          <w:color w:val="auto"/>
+        </w:rPr>
+      </w:pPr>
+      <w:r>
+        <w:rPr>
+          <w:b w:val="0"/>
+          <w:i w:val="0"/>
+          <w:color w:val="auto"/>
+        </w:rPr>
+        <w:t xml:space="preserve">Δημιουργία Κύριου Κλειδιού </w:t>
+      </w:r>
+      <w:r>
+        <w:rPr>
+          <w:b w:val="0"/>
+          <w:i w:val="0"/>
+          <w:color w:val="auto"/>
+        </w:rPr>
+        <w:t>Στον Πίνακα</w:t>
+      </w:r>
+      <w:r>
+        <w:rPr>
+          <w:color w:val="auto"/>
+        </w:rPr>
+        <w:t xml:space="preserve"> </w:t>
+      </w:r>
+      <w:r>
+        <w:rPr>
+          <w:b w:val="0"/>
+          <w:i w:val="0"/>
+          <w:color w:val="auto"/>
+        </w:rPr>
+        <w:t>OPERATION_TIME(Ώρες Λειτουργίας):</w:t>
+      </w:r>
+    </w:p>
+    <w:p>
+      <w:r>
+        <w:rPr>
+          <w:noProof/>
+          <w:lang w:val="en-US"/>
+        </w:rPr>
+        <w:drawing>
+          <wp:anchor distT="0" distB="0" distL="114300" distR="114300" simplePos="0" relativeHeight="251691008" behindDoc="0" locked="0" layoutInCell="1" allowOverlap="1">
+            <wp:simplePos x="0" y="0"/>
+            <wp:positionH relativeFrom="column">
+              <wp:posOffset>676910</wp:posOffset>
+            </wp:positionH>
+            <wp:positionV relativeFrom="paragraph">
+              <wp:posOffset>69215</wp:posOffset>
+            </wp:positionV>
+            <wp:extent cx="4751705" cy="498475"/>
+            <wp:effectExtent l="19050" t="0" r="0" b="0"/>
+            <wp:wrapSquare wrapText="bothSides"/>
+            <wp:docPr id="49" name="Εικόνα 49"/>
+            <wp:cNvGraphicFramePr>
+              <a:graphicFrameLocks xmlns:a="http://schemas.openxmlformats.org/drawingml/2006/main" noChangeAspect="1"/>
+            </wp:cNvGraphicFramePr>
+            <a:graphic xmlns:a="http://schemas.openxmlformats.org/drawingml/2006/main">
+              <a:graphicData uri="http://schemas.openxmlformats.org/drawingml/2006/picture">
+                <pic:pic xmlns:pic="http://schemas.openxmlformats.org/drawingml/2006/picture">
+                  <pic:nvPicPr>
+                    <pic:cNvPr id="0" name="Picture 49"/>
+                    <pic:cNvPicPr>
+                      <a:picLocks noChangeAspect="1" noChangeArrowheads="1"/>
+                    </pic:cNvPicPr>
+                  </pic:nvPicPr>
+                  <pic:blipFill>
+                    <a:blip r:embed="rId33"/>
+                    <a:srcRect/>
+                    <a:stretch>
+                      <a:fillRect/>
+                    </a:stretch>
+                  </pic:blipFill>
+                  <pic:spPr bwMode="auto">
+                    <a:xfrm>
+                      <a:off x="0" y="0"/>
+                      <a:ext cx="4751705" cy="498475"/>
+                    </a:xfrm>
+                    <a:prstGeom prst="rect">
+                      <a:avLst/>
+                    </a:prstGeom>
+                    <a:noFill/>
+                    <a:ln w="9525">
+                      <a:noFill/>
+                      <a:miter lim="800000"/>
+                      <a:headEnd/>
+                      <a:tailEnd/>
+                    </a:ln>
+                  </pic:spPr>
+                </pic:pic>
+              </a:graphicData>
+            </a:graphic>
+          </wp:anchor>
+        </w:drawing>
+      </w:r>
+    </w:p>
+    <w:p/>
+    <w:p>
+      <w:pPr>
+        <w:pStyle w:val="4"/>
+        <w:numPr>
+          <w:ilvl w:val="0"/>
+          <w:numId w:val="13"/>
+        </w:numPr>
+        <w:rPr>
+          <w:b w:val="0"/>
+          <w:i w:val="0"/>
+          <w:color w:val="auto"/>
+        </w:rPr>
+      </w:pPr>
+      <w:r>
+        <w:rPr>
+          <w:b w:val="0"/>
+          <w:i w:val="0"/>
+          <w:color w:val="auto"/>
+        </w:rPr>
+        <w:t xml:space="preserve">Δημιουργία Ξένου Κλειδιού Για </w:t>
+      </w:r>
+      <w:r>
+        <w:rPr>
+          <w:b w:val="0"/>
+          <w:i w:val="0"/>
+          <w:color w:val="auto"/>
+        </w:rPr>
+        <w:t>Συσχέτιση</w:t>
+      </w:r>
+      <w:r>
+        <w:rPr>
+          <w:color w:val="auto"/>
+        </w:rPr>
+        <w:t xml:space="preserve"> </w:t>
+      </w:r>
+      <w:r>
+        <w:rPr>
+          <w:b w:val="0"/>
+          <w:i w:val="0"/>
+          <w:color w:val="auto"/>
+        </w:rPr>
+        <w:t>OPERATION_TIME-ATTRACTION(Ώρες Λειτουργίας-Αξιοθέατο)</w:t>
+      </w:r>
+      <w:r>
+        <w:rPr>
+          <w:b w:val="0"/>
+          <w:i w:val="0"/>
+          <w:color w:val="auto"/>
+        </w:rPr>
+        <w:t xml:space="preserve"> Στον Πίνακα </w:t>
+      </w:r>
+      <w:r>
+        <w:rPr>
+          <w:b w:val="0"/>
+          <w:i w:val="0"/>
+          <w:color w:val="auto"/>
+        </w:rPr>
+        <w:t>OPERATION_TIME</w:t>
+      </w:r>
+      <w:r>
+        <w:rPr>
+          <w:b w:val="0"/>
+          <w:i w:val="0"/>
+          <w:color w:val="auto"/>
+        </w:rPr>
+        <w:t>:</w:t>
+      </w:r>
+    </w:p>
+    <w:p>
+      <w:r>
+        <w:rPr>
+          <w:noProof/>
+          <w:lang w:val="en-US"/>
+        </w:rPr>
+        <w:drawing>
+          <wp:anchor distT="0" distB="0" distL="114300" distR="114300" simplePos="0" relativeHeight="251692032" behindDoc="0" locked="0" layoutInCell="1" allowOverlap="1">
+            <wp:simplePos x="0" y="0"/>
+            <wp:positionH relativeFrom="column">
+              <wp:posOffset>718185</wp:posOffset>
+            </wp:positionH>
+            <wp:positionV relativeFrom="paragraph">
+              <wp:posOffset>71120</wp:posOffset>
+            </wp:positionV>
+            <wp:extent cx="4504055" cy="996950"/>
+            <wp:effectExtent l="19050" t="0" r="0" b="0"/>
+            <wp:wrapSquare wrapText="bothSides"/>
+            <wp:docPr id="52" name="Εικόνα 52"/>
+            <wp:cNvGraphicFramePr>
+              <a:graphicFrameLocks xmlns:a="http://schemas.openxmlformats.org/drawingml/2006/main" noChangeAspect="1"/>
+            </wp:cNvGraphicFramePr>
+            <a:graphic xmlns:a="http://schemas.openxmlformats.org/drawingml/2006/main">
+              <a:graphicData uri="http://schemas.openxmlformats.org/drawingml/2006/picture">
+                <pic:pic xmlns:pic="http://schemas.openxmlformats.org/drawingml/2006/picture">
+                  <pic:nvPicPr>
+                    <pic:cNvPr id="0" name="Picture 52"/>
+                    <pic:cNvPicPr>
+                      <a:picLocks noChangeAspect="1" noChangeArrowheads="1"/>
+                    </pic:cNvPicPr>
+                  </pic:nvPicPr>
+                  <pic:blipFill>
+                    <a:blip r:embed="rId34"/>
+                    <a:srcRect/>
+                    <a:stretch>
+                      <a:fillRect/>
+                    </a:stretch>
+                  </pic:blipFill>
+                  <pic:spPr bwMode="auto">
+                    <a:xfrm>
+                      <a:off x="0" y="0"/>
+                      <a:ext cx="4504055" cy="996950"/>
+                    </a:xfrm>
+                    <a:prstGeom prst="rect">
+                      <a:avLst/>
+                    </a:prstGeom>
+                    <a:noFill/>
+                    <a:ln w="9525">
+                      <a:noFill/>
+                      <a:miter lim="800000"/>
+                      <a:headEnd/>
+                      <a:tailEnd/>
+                    </a:ln>
+                  </pic:spPr>
+                </pic:pic>
+              </a:graphicData>
+            </a:graphic>
+          </wp:anchor>
+        </w:drawing>
+      </w:r>
+    </w:p>
+    <w:p/>
+    <w:p/>
+    <w:p/>
+    <w:p/>
+    <w:p/>
+    <w:p>
+      <w:pPr>
+        <w:pStyle w:val="4"/>
+        <w:numPr>
+          <w:ilvl w:val="0"/>
+          <w:numId w:val="13"/>
+        </w:numPr>
+        <w:rPr>
+          <w:b w:val="0"/>
+          <w:i w:val="0"/>
+          <w:color w:val="auto"/>
+        </w:rPr>
+      </w:pPr>
+      <w:r>
+        <w:rPr>
+          <w:b w:val="0"/>
+          <w:i w:val="0"/>
+          <w:color w:val="auto"/>
+        </w:rPr>
+        <w:t xml:space="preserve">Δημιουργία Ξένου Κλειδιού Για </w:t>
+      </w:r>
+      <w:r>
+        <w:rPr>
+          <w:b w:val="0"/>
+          <w:i w:val="0"/>
+          <w:color w:val="auto"/>
+        </w:rPr>
+        <w:t xml:space="preserve">Συσχέτιση </w:t>
+      </w:r>
+      <w:r>
+        <w:rPr>
+          <w:b w:val="0"/>
+          <w:i w:val="0"/>
+          <w:color w:val="auto"/>
+        </w:rPr>
+        <w:t>OPERATION_TIME-DAY(Ώρες Λειτουργίας- Ημέρα)</w:t>
+      </w:r>
+      <w:r>
+        <w:rPr>
+          <w:b w:val="0"/>
+          <w:i w:val="0"/>
+          <w:color w:val="auto"/>
+        </w:rPr>
+        <w:t xml:space="preserve"> Στον Πίνακα </w:t>
+      </w:r>
+      <w:r>
+        <w:rPr>
+          <w:b w:val="0"/>
+          <w:i w:val="0"/>
+          <w:color w:val="auto"/>
+        </w:rPr>
+        <w:t xml:space="preserve">OPERATION_TIME </w:t>
+      </w:r>
+      <w:r>
+        <w:rPr>
+          <w:b w:val="0"/>
+          <w:i w:val="0"/>
+          <w:color w:val="auto"/>
+        </w:rPr>
+        <w:t>:</w:t>
+      </w:r>
+    </w:p>
+    <w:p>
+      <w:r>
+        <w:rPr>
+          <w:noProof/>
+          <w:lang w:val="en-US"/>
+        </w:rPr>
+        <w:drawing>
+          <wp:anchor distT="0" distB="0" distL="114300" distR="114300" simplePos="0" relativeHeight="251693056" behindDoc="0" locked="0" layoutInCell="1" allowOverlap="1">
+            <wp:simplePos x="0" y="0"/>
+            <wp:positionH relativeFrom="column">
+              <wp:posOffset>706120</wp:posOffset>
+            </wp:positionH>
+            <wp:positionV relativeFrom="paragraph">
+              <wp:posOffset>62230</wp:posOffset>
+            </wp:positionV>
+            <wp:extent cx="3275330" cy="990600"/>
+            <wp:effectExtent l="19050" t="0" r="1270" b="0"/>
+            <wp:wrapSquare wrapText="bothSides"/>
+            <wp:docPr id="55" name="Εικόνα 55"/>
+            <wp:cNvGraphicFramePr>
+              <a:graphicFrameLocks xmlns:a="http://schemas.openxmlformats.org/drawingml/2006/main" noChangeAspect="1"/>
+            </wp:cNvGraphicFramePr>
+            <a:graphic xmlns:a="http://schemas.openxmlformats.org/drawingml/2006/main">
+              <a:graphicData uri="http://schemas.openxmlformats.org/drawingml/2006/picture">
+                <pic:pic xmlns:pic="http://schemas.openxmlformats.org/drawingml/2006/picture">
+                  <pic:nvPicPr>
+                    <pic:cNvPr id="0" name="Picture 55"/>
+                    <pic:cNvPicPr>
+                      <a:picLocks noChangeAspect="1" noChangeArrowheads="1"/>
+                    </pic:cNvPicPr>
+                  </pic:nvPicPr>
+                  <pic:blipFill>
+                    <a:blip r:embed="rId35"/>
+                    <a:srcRect/>
+                    <a:stretch>
+                      <a:fillRect/>
+                    </a:stretch>
+                  </pic:blipFill>
+                  <pic:spPr bwMode="auto">
+                    <a:xfrm>
+                      <a:off x="0" y="0"/>
+                      <a:ext cx="3275330" cy="990600"/>
+                    </a:xfrm>
+                    <a:prstGeom prst="rect">
+                      <a:avLst/>
+                    </a:prstGeom>
+                    <a:noFill/>
+                    <a:ln w="9525">
+                      <a:noFill/>
+                      <a:miter lim="800000"/>
+                      <a:headEnd/>
+                      <a:tailEnd/>
+                    </a:ln>
+                  </pic:spPr>
+                </pic:pic>
+              </a:graphicData>
+            </a:graphic>
+          </wp:anchor>
+        </w:drawing>
+      </w:r>
+    </w:p>
+    <w:p/>
+    <w:p/>
+    <w:p/>
+    <w:p>
+      <w:pPr>
+        <w:pStyle w:val="4"/>
+        <w:numPr>
+          <w:ilvl w:val="0"/>
+          <w:numId w:val="13"/>
+        </w:numPr>
+        <w:rPr>
+          <w:b w:val="0"/>
+          <w:i w:val="0"/>
+          <w:color w:val="auto"/>
+        </w:rPr>
+      </w:pPr>
+      <w:r>
+        <w:rPr>
+          <w:b w:val="0"/>
+          <w:i w:val="0"/>
+          <w:color w:val="auto"/>
+        </w:rPr>
+        <w:t xml:space="preserve">Δημιουργία Ξένου Κλειδιού Για </w:t>
+      </w:r>
+      <w:r>
+        <w:rPr>
+          <w:b w:val="0"/>
+          <w:i w:val="0"/>
+          <w:color w:val="auto"/>
+        </w:rPr>
+        <w:t>Συσχέτιση</w:t>
+      </w:r>
+      <w:r>
+        <w:rPr>
+          <w:b w:val="0"/>
+          <w:i w:val="0"/>
+          <w:color w:val="auto"/>
+        </w:rPr>
+        <w:t xml:space="preserve"> CITY-COUNTY(Πόλη- Νομός) Στον Πίνακα </w:t>
+      </w:r>
+      <w:r>
+        <w:rPr>
+          <w:b w:val="0"/>
+          <w:i w:val="0"/>
+          <w:color w:val="auto"/>
+        </w:rPr>
+        <w:t>CITY</w:t>
+      </w:r>
+      <w:r>
+        <w:rPr>
+          <w:b w:val="0"/>
+          <w:i w:val="0"/>
+          <w:color w:val="auto"/>
+        </w:rPr>
+        <w:t>:</w:t>
+      </w:r>
+    </w:p>
+    <w:p>
+      <w:r>
+        <w:rPr>
+          <w:noProof/>
+          <w:lang w:val="en-US"/>
+        </w:rPr>
+        <w:drawing>
+          <wp:anchor distT="0" distB="0" distL="114300" distR="114300" simplePos="0" relativeHeight="251694080" behindDoc="0" locked="0" layoutInCell="1" allowOverlap="1">
+            <wp:simplePos x="0" y="0"/>
+            <wp:positionH relativeFrom="column">
+              <wp:posOffset>704850</wp:posOffset>
+            </wp:positionH>
+            <wp:positionV relativeFrom="paragraph">
+              <wp:posOffset>95250</wp:posOffset>
+            </wp:positionV>
+            <wp:extent cx="3700780" cy="983615"/>
+            <wp:effectExtent l="19050" t="0" r="0" b="0"/>
+            <wp:wrapSquare wrapText="bothSides"/>
+            <wp:docPr id="58" name="Εικόνα 58"/>
+            <wp:cNvGraphicFramePr>
+              <a:graphicFrameLocks xmlns:a="http://schemas.openxmlformats.org/drawingml/2006/main" noChangeAspect="1"/>
+            </wp:cNvGraphicFramePr>
+            <a:graphic xmlns:a="http://schemas.openxmlformats.org/drawingml/2006/main">
+              <a:graphicData uri="http://schemas.openxmlformats.org/drawingml/2006/picture">
+                <pic:pic xmlns:pic="http://schemas.openxmlformats.org/drawingml/2006/picture">
+                  <pic:nvPicPr>
+                    <pic:cNvPr id="0" name="Picture 58"/>
+                    <pic:cNvPicPr>
+                      <a:picLocks noChangeAspect="1" noChangeArrowheads="1"/>
+                    </pic:cNvPicPr>
+                  </pic:nvPicPr>
+                  <pic:blipFill>
+                    <a:blip r:embed="rId36"/>
+                    <a:srcRect/>
+                    <a:stretch>
+                      <a:fillRect/>
+                    </a:stretch>
+                  </pic:blipFill>
+                  <pic:spPr bwMode="auto">
+                    <a:xfrm>
+                      <a:off x="0" y="0"/>
+                      <a:ext cx="3700780" cy="983615"/>
+                    </a:xfrm>
+                    <a:prstGeom prst="rect">
+                      <a:avLst/>
+                    </a:prstGeom>
+                    <a:noFill/>
+                    <a:ln w="9525">
+                      <a:noFill/>
+                      <a:miter lim="800000"/>
+                      <a:headEnd/>
+                      <a:tailEnd/>
+                    </a:ln>
+                  </pic:spPr>
+                </pic:pic>
+              </a:graphicData>
+            </a:graphic>
+          </wp:anchor>
+        </w:drawing>
+      </w:r>
+    </w:p>
+    <w:p/>
+    <w:p>
+      <w:pPr>
+        <w:tabs>
+          <w:tab w:val="left" w:pos="709"/>
+        </w:tabs>
+      </w:pPr>
+      <w:r>
+        <w:tab/>
+      </w:r>
+    </w:p>
+    <w:p>
+      <w:pPr>
+        <w:tabs>
+          <w:tab w:val="left" w:pos="709"/>
+        </w:tabs>
+      </w:pPr>
+    </w:p>
+    <w:p>
+      <w:pPr>
+        <w:pStyle w:val="4"/>
+        <w:numPr>
+          <w:ilvl w:val="0"/>
+          <w:numId w:val="13"/>
+        </w:numPr>
+        <w:rPr>
+          <w:b w:val="0"/>
+          <w:i w:val="0"/>
+          <w:color w:val="auto"/>
+        </w:rPr>
+      </w:pPr>
+      <w:r>
+        <w:rPr>
+          <w:b w:val="0"/>
+          <w:i w:val="0"/>
+          <w:color w:val="auto"/>
+        </w:rPr>
+        <w:t xml:space="preserve">Δημιουργία Ξένου Κλειδιού Για </w:t>
+      </w:r>
+      <w:r>
+        <w:rPr>
+          <w:b w:val="0"/>
+          <w:i w:val="0"/>
+          <w:color w:val="auto"/>
+        </w:rPr>
+        <w:t>Συσχέτιση</w:t>
+      </w:r>
+      <w:r>
+        <w:rPr>
+          <w:b w:val="0"/>
+          <w:i w:val="0"/>
+          <w:color w:val="auto"/>
+        </w:rPr>
+        <w:t xml:space="preserve"> </w:t>
+      </w:r>
+      <w:r>
+        <w:rPr>
+          <w:b w:val="0"/>
+          <w:i w:val="0"/>
+          <w:color w:val="auto"/>
+          <w:lang w:val="en-US"/>
+        </w:rPr>
+        <w:t>COUNTY</w:t>
+      </w:r>
+      <w:r>
+        <w:rPr>
+          <w:b w:val="0"/>
+          <w:i w:val="0"/>
+          <w:color w:val="auto"/>
+        </w:rPr>
+        <w:t>-COUNT</w:t>
+      </w:r>
+      <w:r>
+        <w:rPr>
+          <w:b w:val="0"/>
+          <w:i w:val="0"/>
+          <w:color w:val="auto"/>
+          <w:lang w:val="en-US"/>
+        </w:rPr>
+        <w:t>R</w:t>
+      </w:r>
+      <w:r>
+        <w:rPr>
+          <w:b w:val="0"/>
+          <w:i w:val="0"/>
+          <w:color w:val="auto"/>
+        </w:rPr>
+        <w:t>Y(Νομός</w:t>
+      </w:r>
+      <w:r>
+        <w:rPr>
+          <w:b w:val="0"/>
+          <w:i w:val="0"/>
+          <w:color w:val="auto"/>
+        </w:rPr>
+        <w:t>-</w:t>
+      </w:r>
+      <w:r>
+        <w:rPr>
+          <w:b w:val="0"/>
+          <w:i w:val="0"/>
+          <w:color w:val="auto"/>
+        </w:rPr>
+        <w:t xml:space="preserve"> </w:t>
+      </w:r>
+      <w:r>
+        <w:rPr>
+          <w:b w:val="0"/>
+          <w:i w:val="0"/>
+          <w:color w:val="auto"/>
+        </w:rPr>
+        <w:t>Χώρα</w:t>
+      </w:r>
+      <w:r>
+        <w:rPr>
+          <w:b w:val="0"/>
+          <w:i w:val="0"/>
+          <w:color w:val="auto"/>
+        </w:rPr>
+        <w:t>) Στον Πίνακα C</w:t>
+      </w:r>
+      <w:r>
+        <w:rPr>
+          <w:b w:val="0"/>
+          <w:i w:val="0"/>
+          <w:color w:val="auto"/>
+          <w:lang w:val="en-US"/>
+        </w:rPr>
+        <w:t>OUNTY</w:t>
+      </w:r>
+      <w:r>
+        <w:rPr>
+          <w:b w:val="0"/>
+          <w:i w:val="0"/>
+          <w:color w:val="auto"/>
+        </w:rPr>
+        <w:t>:</w:t>
+      </w:r>
+    </w:p>
+    <w:p>
+      <w:pPr>
+        <w:pStyle w:val="4"/>
+        <w:ind w:left="1080"/>
+      </w:pPr>
+      <w:r>
+        <w:rPr>
+          <w:b w:val="0"/>
+          <w:bCs w:val="0"/>
+          <w:i w:val="0"/>
+          <w:iCs w:val="0"/>
+          <w:noProof/>
+          <w:lang w:val="en-US"/>
+        </w:rPr>
+        <w:drawing>
+          <wp:anchor distT="0" distB="0" distL="114300" distR="114300" simplePos="0" relativeHeight="251695104" behindDoc="0" locked="0" layoutInCell="1" allowOverlap="1">
+            <wp:simplePos x="0" y="0"/>
+            <wp:positionH relativeFrom="column">
+              <wp:posOffset>704850</wp:posOffset>
+            </wp:positionH>
+            <wp:positionV relativeFrom="paragraph">
+              <wp:posOffset>129540</wp:posOffset>
+            </wp:positionV>
+            <wp:extent cx="3957147" cy="1046018"/>
+            <wp:effectExtent l="19050" t="0" r="5253" b="0"/>
+            <wp:wrapSquare wrapText="bothSides"/>
+            <wp:docPr id="61" name="Εικόνα 61"/>
+            <wp:cNvGraphicFramePr>
+              <a:graphicFrameLocks xmlns:a="http://schemas.openxmlformats.org/drawingml/2006/main" noChangeAspect="1"/>
+            </wp:cNvGraphicFramePr>
+            <a:graphic xmlns:a="http://schemas.openxmlformats.org/drawingml/2006/main">
+              <a:graphicData uri="http://schemas.openxmlformats.org/drawingml/2006/picture">
+                <pic:pic xmlns:pic="http://schemas.openxmlformats.org/drawingml/2006/picture">
+                  <pic:nvPicPr>
+                    <pic:cNvPr id="0" name="Picture 61"/>
+                    <pic:cNvPicPr>
+                      <a:picLocks noChangeAspect="1" noChangeArrowheads="1"/>
+                    </pic:cNvPicPr>
+                  </pic:nvPicPr>
+                  <pic:blipFill>
+                    <a:blip r:embed="rId37"/>
+                    <a:srcRect/>
+                    <a:stretch>
+                      <a:fillRect/>
+                    </a:stretch>
+                  </pic:blipFill>
+                  <pic:spPr bwMode="auto">
+                    <a:xfrm>
+                      <a:off x="0" y="0"/>
+                      <a:ext cx="3957147" cy="1046018"/>
+                    </a:xfrm>
+                    <a:prstGeom prst="rect">
+                      <a:avLst/>
+                    </a:prstGeom>
+                    <a:noFill/>
+                    <a:ln w="9525">
+                      <a:noFill/>
+                      <a:miter lim="800000"/>
+                      <a:headEnd/>
+                      <a:tailEnd/>
+                    </a:ln>
+                  </pic:spPr>
+                </pic:pic>
+              </a:graphicData>
+            </a:graphic>
+          </wp:anchor>
+        </w:drawing>
+      </w:r>
+    </w:p>
+    <w:p/>
+    <w:p>
+      <w:pPr>
+        <w:tabs>
+          <w:tab w:val="left" w:pos="720"/>
+        </w:tabs>
+      </w:pPr>
+      <w:r>
+        <w:tab/>
+      </w:r>
+    </w:p>
+    <w:p>
+      <w:pPr>
+        <w:tabs>
+          <w:tab w:val="left" w:pos="720"/>
+        </w:tabs>
+      </w:pPr>
+    </w:p>
+    <w:p>
+      <w:pPr>
+        <w:pStyle w:val="4"/>
+        <w:numPr>
+          <w:ilvl w:val="0"/>
+          <w:numId w:val="13"/>
+        </w:numPr>
+        <w:rPr>
+          <w:b w:val="0"/>
+          <w:i w:val="0"/>
+          <w:color w:val="auto"/>
+          <w:lang w:val="en-US"/>
+        </w:rPr>
+      </w:pPr>
+      <w:r>
+        <w:rPr>
+          <w:b w:val="0"/>
+          <w:i w:val="0"/>
+          <w:color w:val="auto"/>
+        </w:rPr>
+        <w:t>Δημιουργία</w:t>
+      </w:r>
+      <w:r>
+        <w:rPr>
+          <w:b w:val="0"/>
+          <w:i w:val="0"/>
+          <w:color w:val="auto"/>
+          <w:lang w:val="en-US"/>
+        </w:rPr>
+        <w:t xml:space="preserve"> </w:t>
+      </w:r>
+      <w:r>
+        <w:rPr>
+          <w:b w:val="0"/>
+          <w:i w:val="0"/>
+          <w:color w:val="auto"/>
+        </w:rPr>
+        <w:t>Ξένου</w:t>
+      </w:r>
+      <w:r>
+        <w:rPr>
+          <w:b w:val="0"/>
+          <w:i w:val="0"/>
+          <w:color w:val="auto"/>
+          <w:lang w:val="en-US"/>
+        </w:rPr>
+        <w:t xml:space="preserve"> </w:t>
+      </w:r>
+      <w:r>
+        <w:rPr>
+          <w:b w:val="0"/>
+          <w:i w:val="0"/>
+          <w:color w:val="auto"/>
+        </w:rPr>
+        <w:t>Κλειδιού</w:t>
+      </w:r>
+      <w:r>
+        <w:rPr>
+          <w:b w:val="0"/>
+          <w:i w:val="0"/>
+          <w:color w:val="auto"/>
+          <w:lang w:val="en-US"/>
+        </w:rPr>
+        <w:t xml:space="preserve"> </w:t>
+      </w:r>
+      <w:r>
+        <w:rPr>
+          <w:b w:val="0"/>
+          <w:i w:val="0"/>
+          <w:color w:val="auto"/>
+        </w:rPr>
+        <w:t>Για</w:t>
+      </w:r>
+      <w:r>
+        <w:rPr>
+          <w:b w:val="0"/>
+          <w:i w:val="0"/>
+          <w:color w:val="auto"/>
+          <w:lang w:val="en-US"/>
+        </w:rPr>
+        <w:t xml:space="preserve"> </w:t>
+      </w:r>
+      <w:r>
+        <w:rPr>
+          <w:b w:val="0"/>
+          <w:i w:val="0"/>
+          <w:color w:val="auto"/>
+        </w:rPr>
+        <w:t>Συσχέτιση</w:t>
+      </w:r>
+      <w:r>
+        <w:rPr>
+          <w:b w:val="0"/>
+          <w:i w:val="0"/>
+          <w:color w:val="auto"/>
+          <w:lang w:val="en-US"/>
+        </w:rPr>
+        <w:t xml:space="preserve"> EMAIL_</w:t>
+      </w:r>
+      <w:r>
+        <w:rPr>
+          <w:b w:val="0"/>
+          <w:i w:val="0"/>
+          <w:color w:val="auto"/>
+        </w:rPr>
+        <w:t>Α</w:t>
+      </w:r>
+      <w:r>
+        <w:rPr>
+          <w:b w:val="0"/>
+          <w:i w:val="0"/>
+          <w:color w:val="auto"/>
+          <w:lang w:val="en-US"/>
+        </w:rPr>
+        <w:t xml:space="preserve">TTRACTION-ATTRACTION(Email </w:t>
+      </w:r>
+      <w:r>
+        <w:rPr>
+          <w:b w:val="0"/>
+          <w:i w:val="0"/>
+          <w:color w:val="auto"/>
+        </w:rPr>
+        <w:t>Αξιοθέατου</w:t>
+      </w:r>
+      <w:r>
+        <w:rPr>
+          <w:b w:val="0"/>
+          <w:i w:val="0"/>
+          <w:color w:val="auto"/>
+          <w:lang w:val="en-US"/>
+        </w:rPr>
+        <w:t xml:space="preserve">- </w:t>
+      </w:r>
+      <w:r>
+        <w:rPr>
+          <w:b w:val="0"/>
+          <w:i w:val="0"/>
+          <w:color w:val="auto"/>
+        </w:rPr>
+        <w:t>Αξιοθέατο</w:t>
+      </w:r>
+      <w:r>
+        <w:rPr>
+          <w:b w:val="0"/>
+          <w:i w:val="0"/>
+          <w:color w:val="auto"/>
+          <w:lang w:val="en-US"/>
+        </w:rPr>
+        <w:t xml:space="preserve">) </w:t>
+      </w:r>
+      <w:r>
+        <w:rPr>
+          <w:b w:val="0"/>
+          <w:i w:val="0"/>
+          <w:color w:val="auto"/>
+        </w:rPr>
+        <w:t>Στον</w:t>
+      </w:r>
+      <w:r>
+        <w:rPr>
+          <w:b w:val="0"/>
+          <w:i w:val="0"/>
+          <w:color w:val="auto"/>
+          <w:lang w:val="en-US"/>
+        </w:rPr>
+        <w:t xml:space="preserve"> </w:t>
+      </w:r>
+      <w:r>
+        <w:rPr>
+          <w:b w:val="0"/>
+          <w:i w:val="0"/>
+          <w:color w:val="auto"/>
+        </w:rPr>
+        <w:t>Πίνακα</w:t>
+      </w:r>
+      <w:r>
+        <w:rPr>
+          <w:b w:val="0"/>
+          <w:i w:val="0"/>
+          <w:color w:val="auto"/>
+          <w:lang w:val="en-US"/>
+        </w:rPr>
+        <w:t xml:space="preserve"> EMAIL_</w:t>
+      </w:r>
+      <w:r>
+        <w:rPr>
+          <w:b w:val="0"/>
+          <w:i w:val="0"/>
+          <w:color w:val="auto"/>
+        </w:rPr>
+        <w:t>Α</w:t>
+      </w:r>
+      <w:r>
+        <w:rPr>
+          <w:b w:val="0"/>
+          <w:i w:val="0"/>
+          <w:color w:val="auto"/>
+          <w:lang w:val="en-US"/>
+        </w:rPr>
+        <w:t>TTRACTION:</w:t>
+      </w:r>
+    </w:p>
+    <w:p>
+      <w:pPr>
+        <w:rPr>
+          <w:lang w:val="en-US"/>
+        </w:rPr>
+      </w:pPr>
+      <w:r>
+        <w:rPr>
+          <w:noProof/>
+          <w:lang w:val="en-US"/>
+        </w:rPr>
+        <w:drawing>
+          <wp:anchor distT="0" distB="0" distL="114300" distR="114300" simplePos="0" relativeHeight="251696128" behindDoc="0" locked="0" layoutInCell="1" allowOverlap="1">
+            <wp:simplePos x="0" y="0"/>
+            <wp:positionH relativeFrom="column">
+              <wp:posOffset>708025</wp:posOffset>
+            </wp:positionH>
+            <wp:positionV relativeFrom="paragraph">
+              <wp:posOffset>102870</wp:posOffset>
+            </wp:positionV>
+            <wp:extent cx="4591050" cy="1113790"/>
+            <wp:effectExtent l="19050" t="0" r="0" b="0"/>
+            <wp:wrapSquare wrapText="bothSides"/>
+            <wp:docPr id="70" name="Εικόνα 70"/>
+            <wp:cNvGraphicFramePr>
+              <a:graphicFrameLocks xmlns:a="http://schemas.openxmlformats.org/drawingml/2006/main" noChangeAspect="1"/>
+            </wp:cNvGraphicFramePr>
+            <a:graphic xmlns:a="http://schemas.openxmlformats.org/drawingml/2006/main">
+              <a:graphicData uri="http://schemas.openxmlformats.org/drawingml/2006/picture">
+                <pic:pic xmlns:pic="http://schemas.openxmlformats.org/drawingml/2006/picture">
+                  <pic:nvPicPr>
+                    <pic:cNvPr id="0" name="Picture 70"/>
+                    <pic:cNvPicPr>
+                      <a:picLocks noChangeAspect="1" noChangeArrowheads="1"/>
+                    </pic:cNvPicPr>
+                  </pic:nvPicPr>
+                  <pic:blipFill>
+                    <a:blip r:embed="rId38"/>
+                    <a:srcRect/>
+                    <a:stretch>
+                      <a:fillRect/>
+                    </a:stretch>
+                  </pic:blipFill>
+                  <pic:spPr bwMode="auto">
+                    <a:xfrm>
+                      <a:off x="0" y="0"/>
+                      <a:ext cx="4591050" cy="1113790"/>
+                    </a:xfrm>
+                    <a:prstGeom prst="rect">
+                      <a:avLst/>
+                    </a:prstGeom>
+                    <a:noFill/>
+                    <a:ln w="9525">
+                      <a:noFill/>
+                      <a:miter lim="800000"/>
+                      <a:headEnd/>
+                      <a:tailEnd/>
+                    </a:ln>
+                  </pic:spPr>
+                </pic:pic>
+              </a:graphicData>
+            </a:graphic>
+          </wp:anchor>
+        </w:drawing>
+      </w:r>
+      <w:r>
+        <w:rPr>
+          <w:lang w:val="en-US"/>
+        </w:rPr>
+        <w:br w:type="page"/>
+      </w:r>
+    </w:p>
+    <w:p>
+      <w:pPr>
+        <w:pStyle w:val="4"/>
+        <w:ind w:left="1080"/>
+        <w:rPr>
+          <w:lang w:val="en-US"/>
+        </w:rPr>
+      </w:pPr>
+    </w:p>
+    <w:p>
+      <w:pPr>
+        <w:pStyle w:val="4"/>
+        <w:numPr>
+          <w:ilvl w:val="0"/>
+          <w:numId w:val="13"/>
+        </w:numPr>
+        <w:rPr>
+          <w:b w:val="0"/>
+          <w:i w:val="0"/>
+          <w:color w:val="auto"/>
+          <w:lang w:val="en-US"/>
+        </w:rPr>
+      </w:pPr>
+      <w:r>
+        <w:rPr>
+          <w:b w:val="0"/>
+          <w:i w:val="0"/>
+          <w:color w:val="auto"/>
+        </w:rPr>
+        <w:t>Δημιουργία</w:t>
+      </w:r>
+      <w:r>
+        <w:rPr>
+          <w:b w:val="0"/>
+          <w:i w:val="0"/>
+          <w:color w:val="auto"/>
+          <w:lang w:val="en-US"/>
+        </w:rPr>
+        <w:t xml:space="preserve"> </w:t>
+      </w:r>
+      <w:r>
+        <w:rPr>
+          <w:b w:val="0"/>
+          <w:i w:val="0"/>
+          <w:color w:val="auto"/>
+        </w:rPr>
+        <w:t>Ξένου</w:t>
+      </w:r>
+      <w:r>
+        <w:rPr>
+          <w:b w:val="0"/>
+          <w:i w:val="0"/>
+          <w:color w:val="auto"/>
+          <w:lang w:val="en-US"/>
+        </w:rPr>
+        <w:t xml:space="preserve"> </w:t>
+      </w:r>
+      <w:r>
+        <w:rPr>
+          <w:b w:val="0"/>
+          <w:i w:val="0"/>
+          <w:color w:val="auto"/>
+        </w:rPr>
+        <w:t>Κλειδιού</w:t>
+      </w:r>
+      <w:r>
+        <w:rPr>
+          <w:b w:val="0"/>
+          <w:i w:val="0"/>
+          <w:color w:val="auto"/>
+          <w:lang w:val="en-US"/>
+        </w:rPr>
+        <w:t xml:space="preserve"> </w:t>
+      </w:r>
+      <w:r>
+        <w:rPr>
+          <w:b w:val="0"/>
+          <w:i w:val="0"/>
+          <w:color w:val="auto"/>
+        </w:rPr>
+        <w:t>Για</w:t>
+      </w:r>
+      <w:r>
+        <w:rPr>
+          <w:b w:val="0"/>
+          <w:i w:val="0"/>
+          <w:color w:val="auto"/>
+          <w:lang w:val="en-US"/>
+        </w:rPr>
+        <w:t xml:space="preserve"> </w:t>
+      </w:r>
+      <w:r>
+        <w:rPr>
+          <w:b w:val="0"/>
+          <w:i w:val="0"/>
+          <w:color w:val="auto"/>
+        </w:rPr>
+        <w:t>Συσχέτιση</w:t>
+      </w:r>
+      <w:r>
+        <w:rPr>
+          <w:b w:val="0"/>
+          <w:i w:val="0"/>
+          <w:color w:val="auto"/>
+          <w:lang w:val="en-US"/>
+        </w:rPr>
+        <w:t xml:space="preserve"> TELEPHONE_</w:t>
+      </w:r>
+      <w:r>
+        <w:rPr>
+          <w:b w:val="0"/>
+          <w:i w:val="0"/>
+          <w:color w:val="auto"/>
+        </w:rPr>
+        <w:t>Α</w:t>
+      </w:r>
+      <w:r>
+        <w:rPr>
+          <w:b w:val="0"/>
+          <w:i w:val="0"/>
+          <w:color w:val="auto"/>
+          <w:lang w:val="en-US"/>
+        </w:rPr>
+        <w:t>TTRACTION-ATTRACTION(</w:t>
+      </w:r>
+      <w:r>
+        <w:rPr>
+          <w:b w:val="0"/>
+          <w:i w:val="0"/>
+          <w:color w:val="auto"/>
+        </w:rPr>
+        <w:t>Τηλέφωνο</w:t>
+      </w:r>
+      <w:r>
+        <w:rPr>
+          <w:b w:val="0"/>
+          <w:i w:val="0"/>
+          <w:color w:val="auto"/>
+          <w:lang w:val="en-US"/>
+        </w:rPr>
+        <w:t xml:space="preserve">  </w:t>
+      </w:r>
+      <w:r>
+        <w:rPr>
+          <w:b w:val="0"/>
+          <w:i w:val="0"/>
+          <w:color w:val="auto"/>
+        </w:rPr>
+        <w:t>Αξιοθέατου</w:t>
+      </w:r>
+      <w:r>
+        <w:rPr>
+          <w:b w:val="0"/>
+          <w:i w:val="0"/>
+          <w:color w:val="auto"/>
+          <w:lang w:val="en-US"/>
+        </w:rPr>
+        <w:t xml:space="preserve"> </w:t>
+      </w:r>
+      <w:r>
+        <w:rPr>
+          <w:b w:val="0"/>
+          <w:i w:val="0"/>
+          <w:color w:val="auto"/>
+          <w:lang w:val="en-US"/>
+        </w:rPr>
+        <w:t xml:space="preserve">- </w:t>
+      </w:r>
+      <w:r>
+        <w:rPr>
+          <w:b w:val="0"/>
+          <w:i w:val="0"/>
+          <w:color w:val="auto"/>
+        </w:rPr>
+        <w:t>Αξιοθέατο</w:t>
+      </w:r>
+      <w:r>
+        <w:rPr>
+          <w:b w:val="0"/>
+          <w:i w:val="0"/>
+          <w:color w:val="auto"/>
+          <w:lang w:val="en-US"/>
+        </w:rPr>
+        <w:t xml:space="preserve">) </w:t>
+      </w:r>
+      <w:r>
+        <w:rPr>
+          <w:b w:val="0"/>
+          <w:i w:val="0"/>
+          <w:color w:val="auto"/>
+        </w:rPr>
+        <w:t>Στον</w:t>
+      </w:r>
+      <w:r>
+        <w:rPr>
+          <w:b w:val="0"/>
+          <w:i w:val="0"/>
+          <w:color w:val="auto"/>
+          <w:lang w:val="en-US"/>
+        </w:rPr>
+        <w:t xml:space="preserve"> </w:t>
+      </w:r>
+      <w:r>
+        <w:rPr>
+          <w:b w:val="0"/>
+          <w:i w:val="0"/>
+          <w:color w:val="auto"/>
+        </w:rPr>
+        <w:t>Πίνακα</w:t>
+      </w:r>
+      <w:r>
+        <w:rPr>
+          <w:b w:val="0"/>
+          <w:i w:val="0"/>
+          <w:color w:val="auto"/>
+          <w:lang w:val="en-US"/>
+        </w:rPr>
+        <w:t xml:space="preserve"> TELEPHONE_</w:t>
+      </w:r>
+      <w:r>
+        <w:rPr>
+          <w:b w:val="0"/>
+          <w:i w:val="0"/>
+          <w:color w:val="auto"/>
+        </w:rPr>
+        <w:t>Α</w:t>
+      </w:r>
+      <w:r>
+        <w:rPr>
+          <w:b w:val="0"/>
+          <w:i w:val="0"/>
+          <w:color w:val="auto"/>
+          <w:lang w:val="en-US"/>
+        </w:rPr>
+        <w:t>TTRACTION:</w:t>
+      </w:r>
+    </w:p>
+    <w:p>
+      <w:pPr>
+        <w:rPr>
+          <w:lang w:val="en-US"/>
+        </w:rPr>
+      </w:pPr>
+      <w:r>
+        <w:rPr>
+          <w:noProof/>
+          <w:lang w:val="en-US"/>
+        </w:rPr>
+        <w:drawing>
+          <wp:anchor distT="0" distB="0" distL="114300" distR="114300" simplePos="0" relativeHeight="251697152" behindDoc="0" locked="0" layoutInCell="1" allowOverlap="1">
+            <wp:simplePos x="0" y="0"/>
+            <wp:positionH relativeFrom="column">
+              <wp:posOffset>643255</wp:posOffset>
+            </wp:positionH>
+            <wp:positionV relativeFrom="paragraph">
+              <wp:posOffset>102870</wp:posOffset>
+            </wp:positionV>
+            <wp:extent cx="4525645" cy="1036320"/>
+            <wp:effectExtent l="19050" t="0" r="8255" b="0"/>
+            <wp:wrapSquare wrapText="bothSides"/>
+            <wp:docPr id="73" name="Εικόνα 73"/>
+            <wp:cNvGraphicFramePr>
+              <a:graphicFrameLocks xmlns:a="http://schemas.openxmlformats.org/drawingml/2006/main" noChangeAspect="1"/>
+            </wp:cNvGraphicFramePr>
+            <a:graphic xmlns:a="http://schemas.openxmlformats.org/drawingml/2006/main">
+              <a:graphicData uri="http://schemas.openxmlformats.org/drawingml/2006/picture">
+                <pic:pic xmlns:pic="http://schemas.openxmlformats.org/drawingml/2006/picture">
+                  <pic:nvPicPr>
+                    <pic:cNvPr id="0" name="Picture 73"/>
+                    <pic:cNvPicPr>
+                      <a:picLocks noChangeAspect="1" noChangeArrowheads="1"/>
+                    </pic:cNvPicPr>
+                  </pic:nvPicPr>
+                  <pic:blipFill>
+                    <a:blip r:embed="rId39"/>
+                    <a:srcRect/>
+                    <a:stretch>
+                      <a:fillRect/>
+                    </a:stretch>
+                  </pic:blipFill>
+                  <pic:spPr bwMode="auto">
+                    <a:xfrm>
+                      <a:off x="0" y="0"/>
+                      <a:ext cx="4525645" cy="1036320"/>
+                    </a:xfrm>
+                    <a:prstGeom prst="rect">
+                      <a:avLst/>
+                    </a:prstGeom>
+                    <a:noFill/>
+                    <a:ln w="9525">
+                      <a:noFill/>
+                      <a:miter lim="800000"/>
+                      <a:headEnd/>
+                      <a:tailEnd/>
+                    </a:ln>
+                  </pic:spPr>
+                </pic:pic>
+              </a:graphicData>
+            </a:graphic>
+          </wp:anchor>
+        </w:drawing>
+      </w:r>
+    </w:p>
+    <w:p>
+      <w:pPr>
+        <w:rPr>
+          <w:lang w:val="en-US"/>
+        </w:rPr>
+      </w:pPr>
+    </w:p>
+    <w:p>
+      <w:pPr>
+        <w:pStyle w:val="4"/>
+        <w:rPr>
+          <w:color w:val="auto"/>
+          <w:lang w:val="en-US"/>
+        </w:rPr>
+      </w:pPr>
+    </w:p>
+    <w:p>
+      <w:pPr>
+        <w:pStyle w:val="4"/>
+        <w:rPr>
+          <w:color w:val="auto"/>
+          <w:lang w:val="en-US"/>
+        </w:rPr>
+      </w:pPr>
+    </w:p>
+    <w:p>
+      <w:pPr>
+        <w:pStyle w:val="4"/>
+        <w:numPr>
+          <w:ilvl w:val="0"/>
+          <w:numId w:val="13"/>
+        </w:numPr>
+        <w:rPr>
+          <w:b w:val="0"/>
+          <w:i w:val="0"/>
+          <w:color w:val="auto"/>
+        </w:rPr>
+      </w:pPr>
+      <w:r>
+        <w:rPr>
+          <w:b w:val="0"/>
+          <w:i w:val="0"/>
+          <w:color w:val="auto"/>
+        </w:rPr>
+        <w:t>Δημιουργία Ξένου Κλειδιού Για Συσχέτιση ATTRACTION-PICTURE(Αξιοθέατο</w:t>
+      </w:r>
+      <w:r>
+        <w:rPr>
+          <w:b w:val="0"/>
+          <w:i w:val="0"/>
+          <w:color w:val="auto"/>
+        </w:rPr>
+        <w:t xml:space="preserve"> </w:t>
+      </w:r>
+      <w:r>
+        <w:rPr>
+          <w:b w:val="0"/>
+          <w:i w:val="0"/>
+          <w:color w:val="auto"/>
+        </w:rPr>
+        <w:t>-</w:t>
+      </w:r>
+      <w:r>
+        <w:rPr>
+          <w:b w:val="0"/>
+          <w:i w:val="0"/>
+          <w:color w:val="auto"/>
+        </w:rPr>
+        <w:t xml:space="preserve"> </w:t>
+      </w:r>
+      <w:r>
+        <w:rPr>
+          <w:b w:val="0"/>
+          <w:i w:val="0"/>
+          <w:color w:val="auto"/>
+        </w:rPr>
+        <w:t>Φωτογραφία) Στον Πίνακα  ΑTTRACTION :</w:t>
+      </w:r>
+    </w:p>
+    <w:p>
+      <w:pPr>
+        <w:pStyle w:val="4"/>
+      </w:pPr>
+      <w:r>
+        <w:drawing>
+          <wp:anchor distT="0" distB="0" distL="114300" distR="114300" simplePos="0" relativeHeight="251698176" behindDoc="0" locked="0" layoutInCell="1" allowOverlap="1">
+            <wp:simplePos x="0" y="0"/>
+            <wp:positionH relativeFrom="column">
+              <wp:posOffset>643255</wp:posOffset>
+            </wp:positionH>
+            <wp:positionV relativeFrom="paragraph">
+              <wp:posOffset>51435</wp:posOffset>
+            </wp:positionV>
+            <wp:extent cx="4055745" cy="991235"/>
+            <wp:effectExtent l="19050" t="0" r="1905" b="0"/>
+            <wp:wrapSquare wrapText="bothSides"/>
+            <wp:docPr id="94" name="Εικόνα 94"/>
+            <wp:cNvGraphicFramePr>
+              <a:graphicFrameLocks xmlns:a="http://schemas.openxmlformats.org/drawingml/2006/main" noChangeAspect="1"/>
+            </wp:cNvGraphicFramePr>
+            <a:graphic xmlns:a="http://schemas.openxmlformats.org/drawingml/2006/main">
+              <a:graphicData uri="http://schemas.openxmlformats.org/drawingml/2006/picture">
+                <pic:pic xmlns:pic="http://schemas.openxmlformats.org/drawingml/2006/picture">
+                  <pic:nvPicPr>
+                    <pic:cNvPr id="0" name="Picture 94"/>
+                    <pic:cNvPicPr>
+                      <a:picLocks noChangeAspect="1" noChangeArrowheads="1"/>
+                    </pic:cNvPicPr>
+                  </pic:nvPicPr>
+                  <pic:blipFill>
+                    <a:blip r:embed="rId40"/>
+                    <a:srcRect/>
+                    <a:stretch>
+                      <a:fillRect/>
+                    </a:stretch>
+                  </pic:blipFill>
+                  <pic:spPr bwMode="auto">
+                    <a:xfrm>
+                      <a:off x="0" y="0"/>
+                      <a:ext cx="4055745" cy="991235"/>
+                    </a:xfrm>
+                    <a:prstGeom prst="rect">
+                      <a:avLst/>
+                    </a:prstGeom>
+                    <a:noFill/>
+                    <a:ln w="9525">
+                      <a:noFill/>
+                      <a:miter lim="800000"/>
+                      <a:headEnd/>
+                      <a:tailEnd/>
+                    </a:ln>
+                  </pic:spPr>
+                </pic:pic>
+              </a:graphicData>
+            </a:graphic>
+          </wp:anchor>
+        </w:drawing>
+      </w:r>
+      <w:r>
+        <w:t xml:space="preserve"> </w:t>
+      </w:r>
+    </w:p>
+    <w:p>
+      <w:pPr>
+        <w:pStyle w:val="4"/>
+      </w:pPr>
+    </w:p>
+    <w:p>
+      <w:pPr>
+        <w:pStyle w:val="4"/>
+      </w:pPr>
+    </w:p>
+    <w:p>
+      <w:pPr>
+        <w:pStyle w:val="4"/>
+        <w:numPr>
+          <w:ilvl w:val="0"/>
+          <w:numId w:val="13"/>
+        </w:numPr>
+        <w:rPr>
+          <w:b w:val="0"/>
+          <w:i w:val="0"/>
+          <w:color w:val="auto"/>
+        </w:rPr>
+      </w:pPr>
+      <w:r>
+        <w:rPr>
+          <w:b w:val="0"/>
+          <w:i w:val="0"/>
+          <w:color w:val="auto"/>
+        </w:rPr>
+        <w:t>Δημιουργία Ξένου Κλειδιού Για Συσχέτιση ATTRACTION-ATTRACTION_TYPE(Αξιοθέατο – Τύπος Αξιοθέατου) Στον Πίνακα ΑTTRACTION :</w:t>
+      </w:r>
+    </w:p>
+    <w:p>
+      <w:pPr>
+        <w:pStyle w:val="4"/>
+        <w:numPr>
+          <w:ilvl w:val="0"/>
+          <w:numId w:val="13"/>
+        </w:numPr>
+        <w:rPr>
+          <w:b w:val="0"/>
+          <w:i w:val="0"/>
+          <w:color w:val="auto"/>
+        </w:rPr>
+      </w:pPr>
+      <w:r>
+        <w:rPr>
+          <w:b w:val="0"/>
+          <w:i w:val="0"/>
+          <w:noProof/>
+          <w:color w:val="auto"/>
+          <w:lang w:val="en-US"/>
+        </w:rPr>
+        <w:drawing>
+          <wp:anchor distT="0" distB="0" distL="114300" distR="114300" simplePos="0" relativeHeight="251700224" behindDoc="0" locked="0" layoutInCell="1" allowOverlap="1">
+            <wp:simplePos x="0" y="0"/>
+            <wp:positionH relativeFrom="column">
+              <wp:posOffset>688340</wp:posOffset>
+            </wp:positionH>
+            <wp:positionV relativeFrom="paragraph">
+              <wp:posOffset>2084705</wp:posOffset>
+            </wp:positionV>
+            <wp:extent cx="3413125" cy="1017270"/>
+            <wp:effectExtent l="19050" t="0" r="0" b="0"/>
+            <wp:wrapSquare wrapText="bothSides"/>
+            <wp:docPr id="112" name="Εικόνα 112"/>
+            <wp:cNvGraphicFramePr>
+              <a:graphicFrameLocks xmlns:a="http://schemas.openxmlformats.org/drawingml/2006/main" noChangeAspect="1"/>
+            </wp:cNvGraphicFramePr>
+            <a:graphic xmlns:a="http://schemas.openxmlformats.org/drawingml/2006/main">
+              <a:graphicData uri="http://schemas.openxmlformats.org/drawingml/2006/picture">
+                <pic:pic xmlns:pic="http://schemas.openxmlformats.org/drawingml/2006/picture">
+                  <pic:nvPicPr>
+                    <pic:cNvPr id="0" name="Picture 112"/>
+                    <pic:cNvPicPr>
+                      <a:picLocks noChangeAspect="1" noChangeArrowheads="1"/>
+                    </pic:cNvPicPr>
+                  </pic:nvPicPr>
+                  <pic:blipFill>
+                    <a:blip r:embed="rId41"/>
+                    <a:srcRect/>
+                    <a:stretch>
+                      <a:fillRect/>
+                    </a:stretch>
+                  </pic:blipFill>
+                  <pic:spPr bwMode="auto">
+                    <a:xfrm>
+                      <a:off x="0" y="0"/>
+                      <a:ext cx="3413125" cy="1017270"/>
+                    </a:xfrm>
+                    <a:prstGeom prst="rect">
+                      <a:avLst/>
+                    </a:prstGeom>
+                    <a:noFill/>
+                    <a:ln w="9525">
+                      <a:noFill/>
+                      <a:miter lim="800000"/>
+                      <a:headEnd/>
+                      <a:tailEnd/>
+                    </a:ln>
+                  </pic:spPr>
+                </pic:pic>
+              </a:graphicData>
+            </a:graphic>
+          </wp:anchor>
+        </w:drawing>
+      </w:r>
+      <w:r>
+        <w:rPr>
+          <w:b w:val="0"/>
+          <w:i w:val="0"/>
+          <w:color w:val="auto"/>
+        </w:rPr>
+        <w:drawing>
+          <wp:anchor distT="0" distB="0" distL="114300" distR="114300" simplePos="0" relativeHeight="251699200" behindDoc="0" locked="0" layoutInCell="1" allowOverlap="1">
+            <wp:simplePos x="0" y="0"/>
+            <wp:positionH relativeFrom="column">
+              <wp:posOffset>688751</wp:posOffset>
+            </wp:positionH>
+            <wp:positionV relativeFrom="paragraph">
+              <wp:posOffset>133779</wp:posOffset>
+            </wp:positionV>
+            <wp:extent cx="4448104" cy="959476"/>
+            <wp:effectExtent l="19050" t="0" r="0" b="0"/>
+            <wp:wrapSquare wrapText="bothSides"/>
+            <wp:docPr id="109" name="Εικόνα 109"/>
+            <wp:cNvGraphicFramePr>
+              <a:graphicFrameLocks xmlns:a="http://schemas.openxmlformats.org/drawingml/2006/main" noChangeAspect="1"/>
+            </wp:cNvGraphicFramePr>
+            <a:graphic xmlns:a="http://schemas.openxmlformats.org/drawingml/2006/main">
+              <a:graphicData uri="http://schemas.openxmlformats.org/drawingml/2006/picture">
+                <pic:pic xmlns:pic="http://schemas.openxmlformats.org/drawingml/2006/picture">
+                  <pic:nvPicPr>
+                    <pic:cNvPr id="0" name="Picture 109"/>
+                    <pic:cNvPicPr>
+                      <a:picLocks noChangeAspect="1" noChangeArrowheads="1"/>
+                    </pic:cNvPicPr>
+                  </pic:nvPicPr>
+                  <pic:blipFill>
+                    <a:blip r:embed="rId42"/>
+                    <a:srcRect/>
+                    <a:stretch>
+                      <a:fillRect/>
+                    </a:stretch>
+                  </pic:blipFill>
+                  <pic:spPr bwMode="auto">
+                    <a:xfrm>
+                      <a:off x="0" y="0"/>
+                      <a:ext cx="4448104" cy="959476"/>
+                    </a:xfrm>
+                    <a:prstGeom prst="rect">
+                      <a:avLst/>
+                    </a:prstGeom>
+                    <a:noFill/>
+                    <a:ln w="9525">
+                      <a:noFill/>
+                      <a:miter lim="800000"/>
+                      <a:headEnd/>
+                      <a:tailEnd/>
+                    </a:ln>
+                  </pic:spPr>
+                </pic:pic>
+              </a:graphicData>
+            </a:graphic>
+          </wp:anchor>
+        </w:drawing>
+      </w:r>
+      <w:r>
+        <w:rPr>
+          <w:b w:val="0"/>
+          <w:i w:val="0"/>
+          <w:color w:val="auto"/>
+        </w:rPr>
+        <w:t>Δημιουργία Ξένου Κλειδιού Για Συσχέτιση ATTRACTION-CITY(Αξιοθέατο-Πόλη) Στον Πίνακα  ΑTTRACTION:</w:t>
+      </w:r>
+    </w:p>
+    <w:p/>
+    <w:p>
+      <w:pPr>
+        <w:pStyle w:val="4"/>
+        <w:ind w:left="1080"/>
+      </w:pPr>
+    </w:p>
+    <w:p/>
+    <w:p/>
+    <w:p/>
+    <w:p/>
+    <w:p/>
+    <w:p>
+      <w:pPr>
+        <w:tabs>
+          <w:tab w:val="left" w:pos="2038"/>
+        </w:tabs>
+      </w:pPr>
+      <w:r>
+        <w:tab/>
+      </w:r>
+    </w:p>
+    <w:p>
+      <w:pPr>
+        <w:pStyle w:val="4"/>
+        <w:ind w:left="1080"/>
+      </w:pPr>
+    </w:p>
+    <w:p>
+      <w:pPr>
+        <w:pStyle w:val="4"/>
+        <w:numPr>
+          <w:ilvl w:val="0"/>
+          <w:numId w:val="13"/>
+        </w:numPr>
+        <w:rPr>
+          <w:b w:val="0"/>
+          <w:i w:val="0"/>
+          <w:noProof/>
+          <w:color w:val="auto"/>
+        </w:rPr>
+      </w:pPr>
+      <w:r>
+        <w:rPr>
+          <w:b w:val="0"/>
+          <w:i w:val="0"/>
+          <w:noProof/>
+          <w:color w:val="auto"/>
+          <w:lang w:val="en-US"/>
+        </w:rPr>
+        <w:drawing>
+          <wp:anchor distT="0" distB="0" distL="114300" distR="114300" simplePos="0" relativeHeight="251701248" behindDoc="0" locked="0" layoutInCell="1" allowOverlap="1">
+            <wp:simplePos x="0" y="0"/>
+            <wp:positionH relativeFrom="column">
+              <wp:posOffset>688340</wp:posOffset>
+            </wp:positionH>
+            <wp:positionV relativeFrom="paragraph">
+              <wp:posOffset>596900</wp:posOffset>
+            </wp:positionV>
+            <wp:extent cx="5440045" cy="1146175"/>
+            <wp:effectExtent l="19050" t="0" r="8255" b="0"/>
+            <wp:wrapSquare wrapText="bothSides"/>
+            <wp:docPr id="115" name="Εικόνα 115"/>
+            <wp:cNvGraphicFramePr>
+              <a:graphicFrameLocks xmlns:a="http://schemas.openxmlformats.org/drawingml/2006/main" noChangeAspect="1"/>
+            </wp:cNvGraphicFramePr>
+            <a:graphic xmlns:a="http://schemas.openxmlformats.org/drawingml/2006/main">
+              <a:graphicData uri="http://schemas.openxmlformats.org/drawingml/2006/picture">
+                <pic:pic xmlns:pic="http://schemas.openxmlformats.org/drawingml/2006/picture">
+                  <pic:nvPicPr>
+                    <pic:cNvPr id="0" name="Picture 115"/>
+                    <pic:cNvPicPr>
+                      <a:picLocks noChangeAspect="1" noChangeArrowheads="1"/>
+                    </pic:cNvPicPr>
+                  </pic:nvPicPr>
+                  <pic:blipFill>
+                    <a:blip r:embed="rId43"/>
+                    <a:srcRect/>
+                    <a:stretch>
+                      <a:fillRect/>
+                    </a:stretch>
+                  </pic:blipFill>
+                  <pic:spPr bwMode="auto">
+                    <a:xfrm>
+                      <a:off x="0" y="0"/>
+                      <a:ext cx="5440045" cy="1146175"/>
+                    </a:xfrm>
+                    <a:prstGeom prst="rect">
+                      <a:avLst/>
+                    </a:prstGeom>
+                    <a:noFill/>
+                    <a:ln w="9525">
+                      <a:noFill/>
+                      <a:miter lim="800000"/>
+                      <a:headEnd/>
+                      <a:tailEnd/>
+                    </a:ln>
+                  </pic:spPr>
+                </pic:pic>
+              </a:graphicData>
+            </a:graphic>
+          </wp:anchor>
+        </w:drawing>
+      </w:r>
+      <w:r>
+        <w:rPr>
+          <w:b w:val="0"/>
+          <w:i w:val="0"/>
+          <w:noProof/>
+          <w:color w:val="auto"/>
+        </w:rPr>
+        <w:t xml:space="preserve">Δημιουργία Ξένου Κλειδιού Για Συσχέτιση </w:t>
+      </w:r>
+      <w:r>
+        <w:rPr>
+          <w:b w:val="0"/>
+          <w:i w:val="0"/>
+          <w:noProof/>
+          <w:color w:val="auto"/>
+          <w:lang w:val="en-US"/>
+        </w:rPr>
+        <w:t>PICTURE</w:t>
+      </w:r>
+      <w:r>
+        <w:rPr>
+          <w:b w:val="0"/>
+          <w:i w:val="0"/>
+          <w:noProof/>
+          <w:color w:val="auto"/>
+        </w:rPr>
+        <w:t>-</w:t>
+      </w:r>
+      <w:r>
+        <w:rPr>
+          <w:b w:val="0"/>
+          <w:i w:val="0"/>
+          <w:noProof/>
+          <w:color w:val="auto"/>
+          <w:lang w:val="en-US"/>
+        </w:rPr>
+        <w:t>REVIEW</w:t>
+      </w:r>
+      <w:r>
+        <w:rPr>
+          <w:b w:val="0"/>
+          <w:i w:val="0"/>
+          <w:noProof/>
+          <w:color w:val="auto"/>
+        </w:rPr>
+        <w:t xml:space="preserve">(Φωτογραφία – Κριτική) Στον Πίνακα </w:t>
+      </w:r>
+      <w:r>
+        <w:rPr>
+          <w:b w:val="0"/>
+          <w:i w:val="0"/>
+          <w:noProof/>
+          <w:color w:val="auto"/>
+          <w:lang w:val="en-US"/>
+        </w:rPr>
+        <w:t>PICTURE</w:t>
+      </w:r>
+      <w:r>
+        <w:rPr>
+          <w:b w:val="0"/>
+          <w:i w:val="0"/>
+          <w:noProof/>
+          <w:color w:val="auto"/>
+        </w:rPr>
+        <w:t>:</w:t>
+      </w:r>
+    </w:p>
+    <w:p/>
+    <w:p/>
+    <w:p/>
+    <w:p/>
+    <w:p>
+      <w:pPr>
+        <w:rPr>
+          <w:lang w:val="en-US"/>
+        </w:rPr>
+      </w:pPr>
+    </w:p>
+    <w:p>
+      <w:pPr>
+        <w:pStyle w:val="3"/>
+        <w:numPr>
+          <w:ilvl w:val="0"/>
+          <w:numId w:val="11"/>
+        </w:numPr>
+        <w:rPr>
+          <w:color w:val="auto"/>
+        </w:rPr>
+      </w:pPr>
+      <w:r>
+        <w:rPr>
+          <w:color w:val="auto"/>
+        </w:rPr>
+        <w:t>Εισαγωγή Δεδομένων Σε Πίνακες:</w:t>
+      </w:r>
     </w:p>
     <w:p/>
     <w:p/>
     <w:sectPr>
-      <w:headerReference w:type="default" r:id="rId27"/>
-      <w:footerReference w:type="default" r:id="rId28"/>
+      <w:headerReference w:type="default" r:id="rId44"/>
+      <w:footerReference w:type="default" r:id="rId45"/>
       <w:pgSz w:w="12240" w:h="15840"/>
       <w:pgMar w:top="1440" w:right="1440" w:bottom="1440" w:left="1440" w:header="270" w:footer="720" w:gutter="0"/>
       <w:cols w:space="720"/>
@@ -5127,7 +7832,7 @@
             <w:rPr>
               <w:noProof/>
             </w:rPr>
-            <w:t>4</w:t>
+            <w:t>15</w:t>
           </w:r>
         </w:fldSimple>
       </w:p>
@@ -5864,7 +8569,7 @@
   <w:abstractNum w:abstractNumId="5">
     <w:nsid w:val="2C660C7C"/>
     <w:multiLevelType w:val="hybridMultilevel"/>
-    <w:tmpl w:val="965272A8"/>
+    <w:tmpl w:val="431E48B4"/>
     <w:lvl w:ilvl="0" w:tplc="04090001">
       <w:start w:val="1"/>
       <w:numFmt w:val="bullet"/>
@@ -6289,7 +8994,7 @@
   <w:abstractNum w:abstractNumId="9">
     <w:nsid w:val="503D0660"/>
     <w:multiLevelType w:val="hybridMultilevel"/>
-    <w:tmpl w:val="DCB6EBEC"/>
+    <w:tmpl w:val="6CDCD3B6"/>
     <w:lvl w:ilvl="0" w:tplc="0409000F">
       <w:start w:val="1"/>
       <w:numFmt w:val="decimal"/>
@@ -6927,6 +9632,34 @@
   </w:num>
   <w:num w:numId="15">
     <w:abstractNumId w:val="13"/>
+  </w:num>
+  <w:num w:numId="16">
+    <w:abstractNumId w:val="5"/>
+    <w:lvlOverride w:ilvl="0"/>
+    <w:lvlOverride w:ilvl="1">
+      <w:startOverride w:val="1"/>
+    </w:lvlOverride>
+    <w:lvlOverride w:ilvl="2">
+      <w:startOverride w:val="1"/>
+    </w:lvlOverride>
+    <w:lvlOverride w:ilvl="3">
+      <w:startOverride w:val="1"/>
+    </w:lvlOverride>
+    <w:lvlOverride w:ilvl="4">
+      <w:startOverride w:val="1"/>
+    </w:lvlOverride>
+    <w:lvlOverride w:ilvl="5">
+      <w:startOverride w:val="1"/>
+    </w:lvlOverride>
+    <w:lvlOverride w:ilvl="6">
+      <w:startOverride w:val="1"/>
+    </w:lvlOverride>
+    <w:lvlOverride w:ilvl="7">
+      <w:startOverride w:val="1"/>
+    </w:lvlOverride>
+    <w:lvlOverride w:ilvl="8">
+      <w:startOverride w:val="1"/>
+    </w:lvlOverride>
   </w:num>
 </w:numbering>
 </file>
